--- a/assets/BrionnaWhite-Resume.docx
+++ b/assets/BrionnaWhite-Resume.docx
@@ -136,15 +136,6 @@
               <w:spacing w:before="0" w:line="276" w:lineRule="auto"/>
               <w:contextualSpacing w:val="0"/>
             </w:pPr>
-            <w:r>
-              <w:rPr>
-                <w:color w:val="000000"/>
-                <w:sz w:val="16"/>
-                <w:szCs w:val="16"/>
-                <w:rtl w:val="0"/>
-              </w:rPr>
-              <w:t xml:space="preserve">Email: </w:t>
-            </w:r>
             <w:hyperlink r:id="rId5">
               <w:r>
                 <w:rPr>
@@ -1006,46 +997,6 @@
           </w:p>
           <w:p>
             <w:pPr>
-              <w:spacing w:line="240" w:lineRule="auto"/>
-              <w:contextualSpacing w:val="0"/>
-            </w:pPr>
-            <w:r>
-              <w:rPr>
-                <w:rtl w:val="0"/>
-              </w:rPr>
-            </w:r>
-          </w:p>
-          <w:p>
-            <w:pPr>
-              <w:spacing w:line="240" w:lineRule="auto"/>
-              <w:contextualSpacing w:val="0"/>
-            </w:pPr>
-            <w:r>
-              <w:rPr>
-                <w:sz w:val="16"/>
-                <w:szCs w:val="16"/>
-                <w:rtl w:val="0"/>
-              </w:rPr>
-              <w:t xml:space="preserve">                                         </w:t>
-            </w:r>
-            <w:r>
-              <w:rPr>
-                <w:b w:val="1"/>
-                <w:color w:val="000000"/>
-                <w:sz w:val="16"/>
-                <w:szCs w:val="16"/>
-                <w:rtl w:val="0"/>
-              </w:rPr>
-              <w:t xml:space="preserve">PROFESSIONAL REFERENCES  AVAILABLE UPON REQUEST</w:t>
-            </w:r>
-            <w:r>
-              <w:rPr>
-                <w:rtl w:val="0"/>
-              </w:rPr>
-            </w:r>
-          </w:p>
-          <w:p>
-            <w:pPr>
               <w:contextualSpacing w:val="0"/>
             </w:pPr>
             <w:r>
@@ -1105,7 +1056,16 @@
                 <w:szCs w:val="16"/>
                 <w:rtl w:val="0"/>
               </w:rPr>
-              <w:t xml:space="preserve">Website:</w:t>
+              <w:t xml:space="preserve">Portfolio</w:t>
+            </w:r>
+            <w:r>
+              <w:rPr>
+                <w:color w:val="000000"/>
+                <w:sz w:val="16"/>
+                <w:szCs w:val="16"/>
+                <w:rtl w:val="0"/>
+              </w:rPr>
+              <w:t xml:space="preserve">:</w:t>
             </w:r>
             <w:r>
               <w:rPr>
@@ -1177,6 +1137,33 @@
           </w:p>
           <w:p>
             <w:pPr>
+              <w:spacing w:before="0" w:line="276" w:lineRule="auto"/>
+              <w:contextualSpacing w:val="0"/>
+            </w:pPr>
+            <w:r>
+              <w:rPr>
+                <w:color w:val="2079c7"/>
+                <w:sz w:val="16"/>
+                <w:szCs w:val="16"/>
+                <w:rtl w:val="0"/>
+              </w:rPr>
+              <w:t xml:space="preserve">linkedin.com/in/brionnawhite</w:t>
+            </w:r>
+          </w:p>
+          <w:p>
+            <w:pPr>
+              <w:spacing w:before="0" w:line="276" w:lineRule="auto"/>
+              <w:contextualSpacing w:val="0"/>
+            </w:pPr>
+            <w:r>
+              <w:rPr>
+                <w:rtl w:val="0"/>
+              </w:rPr>
+            </w:r>
+          </w:p>
+          <w:p>
+            <w:pPr>
+              <w:spacing w:before="0" w:line="276" w:lineRule="auto"/>
               <w:contextualSpacing w:val="0"/>
             </w:pPr>
             <w:r>
@@ -1227,11 +1214,6 @@
                 <w:rtl w:val="0"/>
               </w:rPr>
               <w:t xml:space="preserve">jQuery, TypeScript, AngularJS, Node.js, Express.js, Passport.js, Bootstrap, Semantic UI</w:t>
-            </w:r>
-            <w:r>
-              <w:rPr>
-                <w:rtl w:val="0"/>
-              </w:rPr>
             </w:r>
           </w:p>
           <w:p>
@@ -1418,7 +1400,21 @@
                 <w:szCs w:val="16"/>
                 <w:rtl w:val="0"/>
               </w:rPr>
-              <w:t xml:space="preserve">    San Francisco, CA </w:t>
+              <w:t xml:space="preserve">    </w:t>
+            </w:r>
+          </w:p>
+          <w:p>
+            <w:pPr>
+              <w:contextualSpacing w:val="0"/>
+            </w:pPr>
+            <w:r>
+              <w:rPr>
+                <w:color w:val="000000"/>
+                <w:sz w:val="16"/>
+                <w:szCs w:val="16"/>
+                <w:rtl w:val="0"/>
+              </w:rPr>
+              <w:t xml:space="preserve">San Francisco, CA </w:t>
             </w:r>
             <w:r>
               <w:rPr>

--- a/assets/BrionnaWhite-Resume.docx
+++ b/assets/BrionnaWhite-Resume.docx
@@ -1,7 +1,6 @@
 
 <file path=word/document.xml><?xml version="1.0" encoding="utf-8"?>
 <w:document xmlns:mc="http://schemas.openxmlformats.org/markup-compatibility/2006" xmlns:o="urn:schemas-microsoft-com:office:office" xmlns:r="http://schemas.openxmlformats.org/officeDocument/2006/relationships" xmlns:m="http://schemas.openxmlformats.org/officeDocument/2006/math" xmlns:v="urn:schemas-microsoft-com:vml" xmlns:wp="http://schemas.openxmlformats.org/drawingml/2006/wordprocessingDrawing" xmlns:w10="urn:schemas-microsoft-com:office:word" xmlns:w="http://schemas.openxmlformats.org/wordprocessingml/2006/main" xmlns:wne="http://schemas.microsoft.com/office/word/2006/wordml" xmlns:sl="http://schemas.openxmlformats.org/schemaLibrary/2006/main" xmlns:a="http://schemas.openxmlformats.org/drawingml/2006/main" xmlns:pic="http://schemas.openxmlformats.org/drawingml/2006/picture" xmlns:c="http://schemas.openxmlformats.org/drawingml/2006/chart" xmlns:lc="http://schemas.openxmlformats.org/drawingml/2006/lockedCanvas" xmlns:dgm="http://schemas.openxmlformats.org/drawingml/2006/diagram" xmlns:wps="http://schemas.microsoft.com/office/word/2010/wordprocessingShape" xmlns:wpg="http://schemas.microsoft.com/office/word/2010/wordprocessingGroup">
-  <w:background w:color="FFFFFF"/>
   <w:body>
     <w:p>
       <w:pPr>
@@ -33,18 +32,18 @@
         <w:tblLook w:val="0600"/>
       </w:tblPr>
       <w:tblGrid>
-        <w:gridCol w:w="7710"/>
-        <w:gridCol w:w="3540"/>
+        <w:gridCol w:w="7395"/>
+        <w:gridCol w:w="3855"/>
         <w:tblGridChange w:id="0">
           <w:tblGrid>
-            <w:gridCol w:w="7710"/>
-            <w:gridCol w:w="3540"/>
+            <w:gridCol w:w="7395"/>
+            <w:gridCol w:w="3855"/>
           </w:tblGrid>
         </w:tblGridChange>
       </w:tblGrid>
       <w:tr>
         <w:trPr>
-          <w:trHeight w:val="1520" w:hRule="atLeast"/>
+          <w:trHeight w:val="1720" w:hRule="atLeast"/>
         </w:trPr>
         <w:tc>
           <w:tcPr>
@@ -80,7 +79,7 @@
               <w:pStyle w:val="Subtitle"/>
               <w:contextualSpacing w:val="0"/>
             </w:pPr>
-            <w:bookmarkStart w:colFirst="0" w:colLast="0" w:name="_ymi089liagec" w:id="1"/>
+            <w:bookmarkStart w:colFirst="0" w:colLast="0" w:name="_lnt9tl4xb04u" w:id="1"/>
             <w:bookmarkEnd w:id="1"/>
             <w:r>
               <w:rPr>
@@ -99,7 +98,20 @@
                 <w:szCs w:val="24"/>
                 <w:rtl w:val="0"/>
               </w:rPr>
-              <w:t xml:space="preserve"> Oakland, CA</w:t>
+              <w:t xml:space="preserve"> San Francisco Bay Area </w:t>
+            </w:r>
+          </w:p>
+          <w:p>
+            <w:pPr>
+              <w:pStyle w:val="Subtitle"/>
+              <w:contextualSpacing w:val="0"/>
+            </w:pPr>
+            <w:bookmarkStart w:colFirst="0" w:colLast="0" w:name="_ymi089liagec" w:id="2"/>
+            <w:bookmarkEnd w:id="2"/>
+            <w:r>
+              <w:rPr>
+                <w:rtl w:val="0"/>
+              </w:rPr>
             </w:r>
           </w:p>
         </w:tc>
@@ -235,7 +247,7 @@
                 <w:color w:val="000000"/>
                 <w:rtl w:val="0"/>
               </w:rPr>
-              <w:t xml:space="preserve">                   Oakland</w:t>
+              <w:t xml:space="preserve">         San Francisco Bay Area</w:t>
             </w:r>
             <w:r>
               <w:rPr>
@@ -243,7 +255,7 @@
                 <w:color w:val="000000"/>
                 <w:rtl w:val="0"/>
               </w:rPr>
-              <w:t xml:space="preserve">, CA      </w:t>
+              <w:t xml:space="preserve"> </w:t>
             </w:r>
             <w:r>
               <w:rPr>
@@ -252,7 +264,7 @@
                 <w:color w:val="000000"/>
                 <w:rtl w:val="0"/>
               </w:rPr>
-              <w:t xml:space="preserve">    11/2016 - present</w:t>
+              <w:t xml:space="preserve">   11/2016 - present</w:t>
             </w:r>
           </w:p>
           <w:p>
@@ -260,8 +272,8 @@
               <w:pStyle w:val="Heading3"/>
               <w:contextualSpacing w:val="0"/>
             </w:pPr>
-            <w:bookmarkStart w:colFirst="0" w:colLast="0" w:name="_n64fgzu3lwuy" w:id="2"/>
-            <w:bookmarkEnd w:id="2"/>
+            <w:bookmarkStart w:colFirst="0" w:colLast="0" w:name="_n64fgzu3lwuy" w:id="3"/>
+            <w:bookmarkEnd w:id="3"/>
             <w:r>
               <w:rPr>
                 <w:rFonts w:ascii="Merriweather" w:cs="Merriweather" w:eastAsia="Merriweather" w:hAnsi="Merriweather"/>
@@ -323,7 +335,7 @@
                 <w:szCs w:val="16"/>
                 <w:rtl w:val="0"/>
               </w:rPr>
-              <w:t xml:space="preserve">Assist in web design, hosting services, custom WordPress content managed and e-commerce sites.</w:t>
+              <w:t xml:space="preserve">Assist in web development, hosting services, custom WordPress content managed and e-commerce sites.</w:t>
             </w:r>
           </w:p>
           <w:p>
@@ -367,8 +379,8 @@
               <w:pStyle w:val="Heading3"/>
               <w:contextualSpacing w:val="0"/>
             </w:pPr>
-            <w:bookmarkStart w:colFirst="0" w:colLast="0" w:name="_8hk593fs3sag" w:id="3"/>
-            <w:bookmarkEnd w:id="3"/>
+            <w:bookmarkStart w:colFirst="0" w:colLast="0" w:name="_8hk593fs3sag" w:id="4"/>
+            <w:bookmarkEnd w:id="4"/>
             <w:r>
               <w:rPr>
                 <w:rFonts w:ascii="Merriweather" w:cs="Merriweather" w:eastAsia="Merriweather" w:hAnsi="Merriweather"/>
@@ -399,7 +411,7 @@
                 <w:szCs w:val="16"/>
                 <w:rtl w:val="0"/>
               </w:rPr>
-              <w:t xml:space="preserve">Designed and branded event flyers and brochures for company events</w:t>
+              <w:t xml:space="preserve">Designed and branded event flyers and brochures for company events using Adobe Photoshop</w:t>
             </w:r>
           </w:p>
           <w:p>
@@ -487,8 +499,8 @@
               <w:pStyle w:val="Heading3"/>
               <w:contextualSpacing w:val="0"/>
             </w:pPr>
-            <w:bookmarkStart w:colFirst="0" w:colLast="0" w:name="_ybypdmed418m" w:id="4"/>
-            <w:bookmarkEnd w:id="4"/>
+            <w:bookmarkStart w:colFirst="0" w:colLast="0" w:name="_ybypdmed418m" w:id="5"/>
+            <w:bookmarkEnd w:id="5"/>
             <w:r>
               <w:rPr>
                 <w:rFonts w:ascii="Merriweather" w:cs="Merriweather" w:eastAsia="Merriweather" w:hAnsi="Merriweather"/>
@@ -530,7 +542,7 @@
                 <w:highlight w:val="white"/>
                 <w:rtl w:val="0"/>
               </w:rPr>
-              <w:t xml:space="preserve">Designed and branded flyers for company events using Photoshop</w:t>
+              <w:t xml:space="preserve">Designed and branded flyers for company events using Adobe Photoshop</w:t>
             </w:r>
           </w:p>
           <w:p>
@@ -994,21 +1006,6 @@
               </w:rPr>
               <w:t xml:space="preserve"> Developed web application utilizing the Clearbit &amp; Glassdoor API, JavaScript, ES6, jQuery, AngularJS, Node.js, Express.js, Passport.js, MongoDB</w:t>
             </w:r>
-          </w:p>
-          <w:p>
-            <w:pPr>
-              <w:contextualSpacing w:val="0"/>
-            </w:pPr>
-            <w:r>
-              <w:rPr>
-                <w:rtl w:val="0"/>
-              </w:rPr>
-            </w:r>
-          </w:p>
-          <w:p>
-            <w:pPr>
-              <w:contextualSpacing w:val="0"/>
-            </w:pPr>
             <w:r>
               <w:rPr>
                 <w:rtl w:val="0"/>
@@ -1186,7 +1183,7 @@
                 <w:szCs w:val="16"/>
                 <w:rtl w:val="0"/>
               </w:rPr>
-              <w:t xml:space="preserve">JavaScript/ES6, HTML5, CSS3, PHP</w:t>
+              <w:t xml:space="preserve">JavaScript/ES6, HTML/HTML5, CSS/CSS3</w:t>
             </w:r>
           </w:p>
           <w:p>
@@ -1267,7 +1264,7 @@
                 <w:szCs w:val="16"/>
                 <w:rtl w:val="0"/>
               </w:rPr>
-              <w:t xml:space="preserve">Bower, NPM, NoSQL, RESTful, JSON, AJAX, REST APIs, Git, MVC, Dependency Injection, Repository Pattern, Test Driven Development, Postman, Slack, Command Line/Terminal, FileZilla, cPanel, XAMPP, Heroku, mLab, Wordpress</w:t>
+              <w:t xml:space="preserve">Bower, NPM, NoSQL, RESTful, JSON, AJAX, REST APIs, Git, MVC, Dependency Injection, Repository Pattern, Test Driven Development, Postman, Adobe Photoshop, Slack, Command Line/Terminal, cPanel, XAMPP, Heroku, mLab, Wordpress,</w:t>
             </w:r>
           </w:p>
           <w:p>

--- a/assets/BrionnaWhite-Resume.docx
+++ b/assets/BrionnaWhite-Resume.docx
@@ -4,8 +4,13 @@
   <w:body>
     <w:p>
       <w:pPr>
+        <w:pBdr/>
         <w:spacing w:line="240" w:lineRule="auto"/>
         <w:contextualSpacing w:val="0"/>
+        <w:rPr>
+          <w:sz w:val="12"/>
+          <w:szCs w:val="12"/>
+        </w:rPr>
       </w:pPr>
       <w:r>
         <w:rPr>
@@ -43,7 +48,7 @@
       </w:tblGrid>
       <w:tr>
         <w:trPr>
-          <w:trHeight w:val="1720" w:hRule="atLeast"/>
+          <w:trHeight w:val="1400" w:hRule="atLeast"/>
         </w:trPr>
         <w:tc>
           <w:tcPr>
@@ -63,7 +68,9 @@
           <w:p>
             <w:pPr>
               <w:pStyle w:val="Title"/>
-              <w:contextualSpacing w:val="0"/>
+              <w:pBdr/>
+              <w:contextualSpacing w:val="0"/>
+              <w:rPr/>
             </w:pPr>
             <w:bookmarkStart w:colFirst="0" w:colLast="0" w:name="_x8fm1uorkbaw" w:id="0"/>
             <w:bookmarkEnd w:id="0"/>
@@ -77,7 +84,13 @@
           <w:p>
             <w:pPr>
               <w:pStyle w:val="Subtitle"/>
-              <w:contextualSpacing w:val="0"/>
+              <w:pBdr/>
+              <w:contextualSpacing w:val="0"/>
+              <w:rPr>
+                <w:rFonts w:ascii="Merriweather" w:cs="Merriweather" w:eastAsia="Merriweather" w:hAnsi="Merriweather"/>
+                <w:sz w:val="24"/>
+                <w:szCs w:val="24"/>
+              </w:rPr>
             </w:pPr>
             <w:bookmarkStart w:colFirst="0" w:colLast="0" w:name="_lnt9tl4xb04u" w:id="1"/>
             <w:bookmarkEnd w:id="1"/>
@@ -89,7 +102,7 @@
                 <w:szCs w:val="24"/>
                 <w:rtl w:val="0"/>
               </w:rPr>
-              <w:t xml:space="preserve">SOFTWARE ENGINEER,  </w:t>
+              <w:t xml:space="preserve">FULL STACK DEVELOPER,  </w:t>
             </w:r>
             <w:r>
               <w:rPr>
@@ -98,20 +111,7 @@
                 <w:szCs w:val="24"/>
                 <w:rtl w:val="0"/>
               </w:rPr>
-              <w:t xml:space="preserve"> San Francisco Bay Area </w:t>
-            </w:r>
-          </w:p>
-          <w:p>
-            <w:pPr>
-              <w:pStyle w:val="Subtitle"/>
-              <w:contextualSpacing w:val="0"/>
-            </w:pPr>
-            <w:bookmarkStart w:colFirst="0" w:colLast="0" w:name="_ymi089liagec" w:id="2"/>
-            <w:bookmarkEnd w:id="2"/>
-            <w:r>
-              <w:rPr>
-                <w:rtl w:val="0"/>
-              </w:rPr>
+              <w:t xml:space="preserve"> Oakland, CA</w:t>
             </w:r>
           </w:p>
         </w:tc>
@@ -132,7 +132,12 @@
           </w:tcPr>
           <w:p>
             <w:pPr>
-              <w:contextualSpacing w:val="0"/>
+              <w:pBdr/>
+              <w:contextualSpacing w:val="0"/>
+              <w:rPr>
+                <w:b w:val="1"/>
+                <w:color w:val="434343"/>
+              </w:rPr>
             </w:pPr>
             <w:r>
               <w:rPr>
@@ -145,8 +150,14 @@
           </w:p>
           <w:p>
             <w:pPr>
+              <w:pBdr/>
               <w:spacing w:before="0" w:line="276" w:lineRule="auto"/>
               <w:contextualSpacing w:val="0"/>
+              <w:rPr>
+                <w:color w:val="2079c7"/>
+                <w:sz w:val="16"/>
+                <w:szCs w:val="16"/>
+              </w:rPr>
             </w:pPr>
             <w:hyperlink r:id="rId5">
               <w:r>
@@ -167,17 +178,22 @@
           </w:p>
           <w:p>
             <w:pPr>
+              <w:pBdr/>
               <w:spacing w:before="0" w:line="276" w:lineRule="auto"/>
               <w:contextualSpacing w:val="0"/>
-            </w:pPr>
-            <w:r>
-              <w:rPr>
-                <w:color w:val="000000"/>
-                <w:sz w:val="16"/>
-                <w:szCs w:val="16"/>
-                <w:rtl w:val="0"/>
-              </w:rPr>
-              <w:t xml:space="preserve">Phone Number:(415)654-6394</w:t>
+              <w:rPr>
+                <w:rFonts w:ascii="Open Sans" w:cs="Open Sans" w:eastAsia="Open Sans" w:hAnsi="Open Sans"/>
+                <w:color w:val="000000"/>
+              </w:rPr>
+            </w:pPr>
+            <w:r>
+              <w:rPr>
+                <w:color w:val="000000"/>
+                <w:sz w:val="16"/>
+                <w:szCs w:val="16"/>
+                <w:rtl w:val="0"/>
+              </w:rPr>
+              <w:t xml:space="preserve">(415)654-6394</w:t>
             </w:r>
             <w:r>
               <w:rPr>
@@ -208,60 +224,72 @@
           </w:tcPr>
           <w:p>
             <w:pPr>
-              <w:contextualSpacing w:val="0"/>
-            </w:pPr>
-            <w:r>
-              <w:rPr>
-                <w:b w:val="1"/>
-                <w:color w:val="434343"/>
+              <w:pBdr/>
+              <w:contextualSpacing w:val="0"/>
+              <w:rPr>
+                <w:b w:val="1"/>
                 <w:sz w:val="20"/>
                 <w:szCs w:val="20"/>
-                <w:rtl w:val="0"/>
-              </w:rPr>
-              <w:t xml:space="preserve">RELEVANT EXPERIENCE </w:t>
-            </w:r>
-            <w:r>
-              <w:rPr>
-                <w:b w:val="1"/>
+              </w:rPr>
+            </w:pPr>
+            <w:r>
+              <w:rPr>
+                <w:b w:val="1"/>
+                <w:color w:val="434343"/>
                 <w:sz w:val="20"/>
                 <w:szCs w:val="20"/>
                 <w:rtl w:val="0"/>
               </w:rPr>
+              <w:t xml:space="preserve">RELEVANT EXPERIENCE </w:t>
+            </w:r>
+            <w:r>
+              <w:rPr>
+                <w:b w:val="1"/>
+                <w:sz w:val="20"/>
+                <w:szCs w:val="20"/>
+                <w:rtl w:val="0"/>
+              </w:rPr>
               <w:t xml:space="preserve"> </w:t>
             </w:r>
           </w:p>
           <w:p>
             <w:pPr>
-              <w:contextualSpacing w:val="0"/>
-            </w:pPr>
-            <w:r>
-              <w:rPr>
-                <w:b w:val="1"/>
-                <w:color w:val="000000"/>
-                <w:rtl w:val="0"/>
-              </w:rPr>
-              <w:t xml:space="preserve">Websites by Brionna </w:t>
-            </w:r>
-            <w:r>
-              <w:rPr>
-                <w:color w:val="000000"/>
-                <w:rtl w:val="0"/>
-              </w:rPr>
-              <w:t xml:space="preserve">         San Francisco Bay Area</w:t>
-            </w:r>
-            <w:r>
-              <w:rPr>
-                <w:b w:val="0"/>
-                <w:color w:val="000000"/>
-                <w:rtl w:val="0"/>
-              </w:rPr>
-              <w:t xml:space="preserve"> </w:t>
-            </w:r>
-            <w:r>
+              <w:pBdr/>
+              <w:contextualSpacing w:val="0"/>
               <w:rPr>
                 <w:b w:val="0"/>
                 <w:i w:val="1"/>
                 <w:color w:val="000000"/>
+              </w:rPr>
+            </w:pPr>
+            <w:r>
+              <w:rPr>
+                <w:b w:val="1"/>
+                <w:color w:val="000000"/>
+                <w:rtl w:val="0"/>
+              </w:rPr>
+              <w:t xml:space="preserve">Websites by Brionna </w:t>
+            </w:r>
+            <w:r>
+              <w:rPr>
+                <w:color w:val="000000"/>
+                <w:rtl w:val="0"/>
+              </w:rPr>
+              <w:t xml:space="preserve">                   Oakland, CA</w:t>
+            </w:r>
+            <w:r>
+              <w:rPr>
+                <w:b w:val="0"/>
+                <w:color w:val="000000"/>
+                <w:rtl w:val="0"/>
+              </w:rPr>
+              <w:t xml:space="preserve"> </w:t>
+            </w:r>
+            <w:r>
+              <w:rPr>
+                <w:b w:val="0"/>
+                <w:i w:val="1"/>
+                <w:color w:val="000000"/>
                 <w:rtl w:val="0"/>
               </w:rPr>
               <w:t xml:space="preserve">   11/2016 - present</w:t>
@@ -270,10 +298,16 @@
           <w:p>
             <w:pPr>
               <w:pStyle w:val="Heading3"/>
-              <w:contextualSpacing w:val="0"/>
-            </w:pPr>
-            <w:bookmarkStart w:colFirst="0" w:colLast="0" w:name="_n64fgzu3lwuy" w:id="3"/>
-            <w:bookmarkEnd w:id="3"/>
+              <w:pBdr/>
+              <w:contextualSpacing w:val="0"/>
+              <w:rPr>
+                <w:rFonts w:ascii="Merriweather" w:cs="Merriweather" w:eastAsia="Merriweather" w:hAnsi="Merriweather"/>
+                <w:i w:val="1"/>
+                <w:color w:val="2079c7"/>
+              </w:rPr>
+            </w:pPr>
+            <w:bookmarkStart w:colFirst="0" w:colLast="0" w:name="_n64fgzu3lwuy" w:id="2"/>
+            <w:bookmarkEnd w:id="2"/>
             <w:r>
               <w:rPr>
                 <w:rFonts w:ascii="Merriweather" w:cs="Merriweather" w:eastAsia="Merriweather" w:hAnsi="Merriweather"/>
@@ -320,6 +354,7 @@
                 <w:ilvl w:val="0"/>
                 <w:numId w:val="1"/>
               </w:numPr>
+              <w:pBdr/>
               <w:ind w:left="720" w:hanging="360"/>
               <w:contextualSpacing w:val="1"/>
               <w:rPr>
@@ -340,35 +375,41 @@
           </w:p>
           <w:p>
             <w:pPr>
-              <w:contextualSpacing w:val="0"/>
-            </w:pPr>
-            <w:r>
-              <w:rPr>
-                <w:b w:val="1"/>
-                <w:color w:val="000000"/>
-                <w:rtl w:val="0"/>
-              </w:rPr>
-              <w:t xml:space="preserve">The Henley Group  </w:t>
-            </w:r>
-            <w:r>
-              <w:rPr>
-                <w:rtl w:val="0"/>
-              </w:rPr>
-              <w:t xml:space="preserve">                     </w:t>
-            </w:r>
-            <w:r>
-              <w:rPr>
-                <w:b w:val="0"/>
-                <w:color w:val="000000"/>
-                <w:rtl w:val="0"/>
-              </w:rPr>
-              <w:t xml:space="preserve">Shanghai, China     </w:t>
-            </w:r>
-            <w:r>
+              <w:pBdr/>
+              <w:contextualSpacing w:val="0"/>
               <w:rPr>
                 <w:b w:val="0"/>
                 <w:i w:val="1"/>
                 <w:color w:val="000000"/>
+              </w:rPr>
+            </w:pPr>
+            <w:r>
+              <w:rPr>
+                <w:b w:val="1"/>
+                <w:color w:val="000000"/>
+                <w:rtl w:val="0"/>
+              </w:rPr>
+              <w:t xml:space="preserve">The Henley Group  </w:t>
+            </w:r>
+            <w:r>
+              <w:rPr>
+                <w:rtl w:val="0"/>
+              </w:rPr>
+              <w:t xml:space="preserve">                     </w:t>
+            </w:r>
+            <w:r>
+              <w:rPr>
+                <w:b w:val="0"/>
+                <w:color w:val="000000"/>
+                <w:rtl w:val="0"/>
+              </w:rPr>
+              <w:t xml:space="preserve">Shanghai, China     </w:t>
+            </w:r>
+            <w:r>
+              <w:rPr>
+                <w:b w:val="0"/>
+                <w:i w:val="1"/>
+                <w:color w:val="000000"/>
                 <w:rtl w:val="0"/>
               </w:rPr>
               <w:t xml:space="preserve">12/2012 - 01/2013</w:t>
@@ -377,10 +418,15 @@
           <w:p>
             <w:pPr>
               <w:pStyle w:val="Heading3"/>
-              <w:contextualSpacing w:val="0"/>
-            </w:pPr>
-            <w:bookmarkStart w:colFirst="0" w:colLast="0" w:name="_8hk593fs3sag" w:id="4"/>
-            <w:bookmarkEnd w:id="4"/>
+              <w:pBdr/>
+              <w:contextualSpacing w:val="0"/>
+              <w:rPr>
+                <w:rFonts w:ascii="Merriweather" w:cs="Merriweather" w:eastAsia="Merriweather" w:hAnsi="Merriweather"/>
+                <w:color w:val="000000"/>
+              </w:rPr>
+            </w:pPr>
+            <w:bookmarkStart w:colFirst="0" w:colLast="0" w:name="_8hk593fs3sag" w:id="3"/>
+            <w:bookmarkEnd w:id="3"/>
             <w:r>
               <w:rPr>
                 <w:rFonts w:ascii="Merriweather" w:cs="Merriweather" w:eastAsia="Merriweather" w:hAnsi="Merriweather"/>
@@ -396,6 +442,7 @@
                 <w:ilvl w:val="0"/>
                 <w:numId w:val="2"/>
               </w:numPr>
+              <w:pBdr/>
               <w:ind w:left="720" w:hanging="360"/>
               <w:contextualSpacing w:val="1"/>
               <w:rPr>
@@ -420,6 +467,7 @@
                 <w:ilvl w:val="0"/>
                 <w:numId w:val="2"/>
               </w:numPr>
+              <w:pBdr/>
               <w:ind w:left="720" w:hanging="360"/>
               <w:contextualSpacing w:val="1"/>
               <w:rPr>
@@ -440,31 +488,9 @@
           </w:p>
           <w:p>
             <w:pPr>
-              <w:numPr>
-                <w:ilvl w:val="0"/>
-                <w:numId w:val="2"/>
-              </w:numPr>
-              <w:ind w:left="720" w:hanging="360"/>
-              <w:contextualSpacing w:val="1"/>
-              <w:rPr>
-                <w:color w:val="434343"/>
-                <w:sz w:val="16"/>
-                <w:szCs w:val="16"/>
-              </w:rPr>
-            </w:pPr>
-            <w:r>
-              <w:rPr>
-                <w:color w:val="434343"/>
-                <w:sz w:val="16"/>
-                <w:szCs w:val="16"/>
-                <w:rtl w:val="0"/>
-              </w:rPr>
-              <w:t xml:space="preserve">Researched information to update PESTEL analysis for the year of 2013</w:t>
-            </w:r>
-          </w:p>
-          <w:p>
-            <w:pPr>
-              <w:contextualSpacing w:val="0"/>
+              <w:pBdr/>
+              <w:contextualSpacing w:val="0"/>
+              <w:rPr/>
             </w:pPr>
             <w:r>
               <w:rPr>
@@ -497,10 +523,15 @@
           <w:p>
             <w:pPr>
               <w:pStyle w:val="Heading3"/>
-              <w:contextualSpacing w:val="0"/>
-            </w:pPr>
-            <w:bookmarkStart w:colFirst="0" w:colLast="0" w:name="_ybypdmed418m" w:id="5"/>
-            <w:bookmarkEnd w:id="5"/>
+              <w:pBdr/>
+              <w:contextualSpacing w:val="0"/>
+              <w:rPr>
+                <w:rFonts w:ascii="Merriweather" w:cs="Merriweather" w:eastAsia="Merriweather" w:hAnsi="Merriweather"/>
+                <w:color w:val="000000"/>
+              </w:rPr>
+            </w:pPr>
+            <w:bookmarkStart w:colFirst="0" w:colLast="0" w:name="_ybypdmed418m" w:id="4"/>
+            <w:bookmarkEnd w:id="4"/>
             <w:r>
               <w:rPr>
                 <w:rFonts w:ascii="Merriweather" w:cs="Merriweather" w:eastAsia="Merriweather" w:hAnsi="Merriweather"/>
@@ -516,6 +547,7 @@
                 <w:ilvl w:val="0"/>
                 <w:numId w:val="3"/>
               </w:numPr>
+              <w:pBdr/>
               <w:spacing w:line="240" w:lineRule="auto"/>
               <w:ind w:left="720" w:hanging="360"/>
               <w:contextualSpacing w:val="1"/>
@@ -542,7 +574,7 @@
                 <w:highlight w:val="white"/>
                 <w:rtl w:val="0"/>
               </w:rPr>
-              <w:t xml:space="preserve">Designed and branded flyers for company events using Adobe Photoshop</w:t>
+              <w:t xml:space="preserve">Designed and branded flyers for company events using Adobe Photoshop </w:t>
             </w:r>
           </w:p>
           <w:p>
@@ -551,6 +583,7 @@
                 <w:ilvl w:val="0"/>
                 <w:numId w:val="3"/>
               </w:numPr>
+              <w:pBdr/>
               <w:spacing w:line="240" w:lineRule="auto"/>
               <w:ind w:left="720" w:hanging="360"/>
               <w:contextualSpacing w:val="1"/>
@@ -577,7 +610,81 @@
                 <w:highlight w:val="white"/>
                 <w:rtl w:val="0"/>
               </w:rPr>
-              <w:t xml:space="preserve">Planned and launched events for employees</w:t>
+              <w:t xml:space="preserve">Planned and launched events using email marketing newsletter</w:t>
+            </w:r>
+            <w:r>
+              <w:rPr>
+                <w:rtl w:val="0"/>
+              </w:rPr>
+            </w:r>
+          </w:p>
+          <w:p>
+            <w:pPr>
+              <w:pBdr/>
+              <w:contextualSpacing w:val="0"/>
+              <w:rPr/>
+            </w:pPr>
+            <w:r>
+              <w:rPr>
+                <w:b w:val="1"/>
+                <w:color w:val="000000"/>
+                <w:rtl w:val="0"/>
+              </w:rPr>
+              <w:t xml:space="preserve">Mob Essence Clothing </w:t>
+            </w:r>
+            <w:r>
+              <w:rPr>
+                <w:rtl w:val="0"/>
+              </w:rPr>
+              <w:t xml:space="preserve">  </w:t>
+            </w:r>
+            <w:r>
+              <w:rPr>
+                <w:color w:val="000000"/>
+                <w:rtl w:val="0"/>
+              </w:rPr>
+              <w:t xml:space="preserve">San Francisco Bay Area       08/2012 - 10/2012</w:t>
+            </w:r>
+            <w:r>
+              <w:rPr>
+                <w:rtl w:val="0"/>
+              </w:rPr>
+              <w:t xml:space="preserve"> </w:t>
+            </w:r>
+          </w:p>
+          <w:p>
+            <w:pPr>
+              <w:pStyle w:val="Heading3"/>
+              <w:pBdr/>
+              <w:contextualSpacing w:val="0"/>
+              <w:rPr>
+                <w:rFonts w:ascii="Merriweather" w:cs="Merriweather" w:eastAsia="Merriweather" w:hAnsi="Merriweather"/>
+                <w:color w:val="000000"/>
+              </w:rPr>
+            </w:pPr>
+            <w:bookmarkStart w:colFirst="0" w:colLast="0" w:name="_vkil4s6hhzt2" w:id="5"/>
+            <w:bookmarkEnd w:id="5"/>
+            <w:r>
+              <w:rPr>
+                <w:rFonts w:ascii="Merriweather" w:cs="Merriweather" w:eastAsia="Merriweather" w:hAnsi="Merriweather"/>
+                <w:color w:val="000000"/>
+                <w:rtl w:val="0"/>
+              </w:rPr>
+              <w:t xml:space="preserve">Founder/Designer   </w:t>
+            </w:r>
+            <w:r>
+              <w:rPr>
+                <w:rFonts w:ascii="Merriweather" w:cs="Merriweather" w:eastAsia="Merriweather" w:hAnsi="Merriweather"/>
+                <w:i w:val="1"/>
+                <w:color w:val="2079c7"/>
+                <w:rtl w:val="0"/>
+              </w:rPr>
+              <w:t xml:space="preserve">www.mobessenceclothing.bigcartel.com </w:t>
+            </w:r>
+            <w:r>
+              <w:rPr>
+                <w:rtl w:val="0"/>
+              </w:rPr>
             </w:r>
           </w:p>
           <w:p>
@@ -586,6 +693,7 @@
                 <w:ilvl w:val="0"/>
                 <w:numId w:val="3"/>
               </w:numPr>
+              <w:pBdr/>
               <w:spacing w:line="240" w:lineRule="auto"/>
               <w:ind w:left="720" w:hanging="360"/>
               <w:contextualSpacing w:val="1"/>
@@ -593,52 +701,80 @@
                 <w:color w:val="434343"/>
                 <w:sz w:val="16"/>
                 <w:szCs w:val="16"/>
-              </w:rPr>
-            </w:pPr>
-            <w:r>
-              <w:rPr>
-                <w:color w:val="434343"/>
-                <w:sz w:val="16"/>
-                <w:szCs w:val="16"/>
-                <w:rtl w:val="0"/>
-              </w:rPr>
-              <w:t xml:space="preserve"> </w:t>
-            </w:r>
-            <w:r>
-              <w:rPr>
-                <w:color w:val="434343"/>
-                <w:sz w:val="16"/>
-                <w:szCs w:val="16"/>
                 <w:highlight w:val="white"/>
-                <w:rtl w:val="0"/>
-              </w:rPr>
-              <w:t xml:space="preserve">Assisted with organizing files and inputting data in ADP workforce software</w:t>
-            </w:r>
-            <w:r>
-              <w:rPr>
-                <w:color w:val="434343"/>
-                <w:sz w:val="16"/>
-                <w:szCs w:val="16"/>
-                <w:rtl w:val="0"/>
-              </w:rPr>
-              <w:t xml:space="preserve"> </w:t>
-            </w:r>
-            <w:r>
-              <w:rPr>
-                <w:rtl w:val="0"/>
-              </w:rPr>
-            </w:r>
-          </w:p>
-          <w:p>
-            <w:pPr>
-              <w:contextualSpacing w:val="0"/>
-            </w:pPr>
-            <w:r>
+                <w:u w:val="none"/>
+              </w:rPr>
+            </w:pPr>
+            <w:r>
+              <w:rPr>
+                <w:color w:val="434343"/>
+                <w:sz w:val="16"/>
+                <w:szCs w:val="16"/>
+                <w:highlight w:val="white"/>
+                <w:rtl w:val="0"/>
+              </w:rPr>
+              <w:t xml:space="preserve">Developed an online store and social media advertisement page of interested customers</w:t>
+            </w:r>
+            <w:r>
+              <w:rPr>
+                <w:color w:val="434343"/>
+                <w:sz w:val="16"/>
+                <w:szCs w:val="16"/>
+                <w:rtl w:val="0"/>
+              </w:rPr>
+              <w:tab/>
+            </w:r>
+          </w:p>
+          <w:p>
+            <w:pPr>
+              <w:numPr>
+                <w:ilvl w:val="0"/>
+                <w:numId w:val="3"/>
+              </w:numPr>
+              <w:pBdr/>
+              <w:spacing w:line="240" w:lineRule="auto"/>
+              <w:ind w:left="720" w:hanging="360"/>
+              <w:contextualSpacing w:val="1"/>
+              <w:rPr>
+                <w:color w:val="434343"/>
+                <w:sz w:val="16"/>
+                <w:szCs w:val="16"/>
+                <w:highlight w:val="white"/>
+                <w:u w:val="none"/>
+              </w:rPr>
+            </w:pPr>
+            <w:r>
+              <w:rPr>
+                <w:color w:val="434343"/>
+                <w:sz w:val="16"/>
+                <w:szCs w:val="16"/>
+                <w:rtl w:val="0"/>
+              </w:rPr>
+              <w:t xml:space="preserve">Collaborated and vended at schools, night clubs, and charity events to market and sell products</w:t>
+            </w:r>
+            <w:r>
+              <w:rPr>
+                <w:rtl w:val="0"/>
+              </w:rPr>
+            </w:r>
+          </w:p>
+          <w:p>
+            <w:pPr>
+              <w:pBdr/>
+              <w:contextualSpacing w:val="0"/>
               <w:rPr>
                 <w:b w:val="1"/>
                 <w:color w:val="434343"/>
                 <w:sz w:val="20"/>
                 <w:szCs w:val="20"/>
+              </w:rPr>
+            </w:pPr>
+            <w:r>
+              <w:rPr>
+                <w:b w:val="1"/>
+                <w:color w:val="434343"/>
+                <w:sz w:val="20"/>
+                <w:szCs w:val="20"/>
                 <w:rtl w:val="0"/>
               </w:rPr>
               <w:t xml:space="preserve">PROJECTS </w:t>
@@ -646,109 +782,33 @@
           </w:p>
           <w:p>
             <w:pPr>
-              <w:contextualSpacing w:val="0"/>
-            </w:pPr>
-            <w:r>
-              <w:rPr>
-                <w:b w:val="1"/>
-                <w:color w:val="000000"/>
-                <w:sz w:val="16"/>
-                <w:szCs w:val="16"/>
-                <w:rtl w:val="0"/>
-              </w:rPr>
-              <w:t xml:space="preserve">Doc Findr </w:t>
-            </w:r>
-            <w:r>
-              <w:rPr>
-                <w:color w:val="000000"/>
-                <w:sz w:val="16"/>
-                <w:szCs w:val="16"/>
-                <w:rtl w:val="0"/>
-              </w:rPr>
-              <w:t xml:space="preserve">— </w:t>
-            </w:r>
-            <w:r>
+              <w:pBdr/>
+              <w:contextualSpacing w:val="0"/>
               <w:rPr>
                 <w:i w:val="1"/>
                 <w:color w:val="2079c7"/>
                 <w:sz w:val="16"/>
                 <w:szCs w:val="16"/>
-                <w:rtl w:val="0"/>
-              </w:rPr>
-              <w:t xml:space="preserve">https://docfindr.herokuapp.com</w:t>
-            </w:r>
-          </w:p>
-          <w:p>
-            <w:pPr>
-              <w:contextualSpacing w:val="0"/>
-            </w:pPr>
-            <w:r>
-              <w:rPr>
-                <w:color w:val="434343"/>
-                <w:sz w:val="16"/>
-                <w:szCs w:val="16"/>
-                <w:rtl w:val="0"/>
-              </w:rPr>
-              <w:t xml:space="preserve">A web application that helps you find nearby doctors in your network by insurance, name, and specialty and browse doctors reviews. </w:t>
-            </w:r>
-          </w:p>
-          <w:p>
-            <w:pPr>
-              <w:spacing w:line="240" w:lineRule="auto"/>
-              <w:contextualSpacing w:val="0"/>
-            </w:pPr>
-            <w:r>
-              <w:rPr>
-                <w:b w:val="1"/>
-                <w:color w:val="434343"/>
-                <w:sz w:val="16"/>
-                <w:szCs w:val="16"/>
-                <w:rtl w:val="0"/>
-              </w:rPr>
-              <w:t xml:space="preserve">Technologies:</w:t>
-            </w:r>
-            <w:r>
-              <w:rPr>
-                <w:i w:val="1"/>
-                <w:color w:val="434343"/>
-                <w:sz w:val="16"/>
-                <w:szCs w:val="16"/>
-                <w:rtl w:val="0"/>
-              </w:rPr>
-              <w:t xml:space="preserve"> </w:t>
-            </w:r>
-            <w:r>
-              <w:rPr>
-                <w:color w:val="434343"/>
-                <w:sz w:val="16"/>
-                <w:szCs w:val="16"/>
-                <w:rtl w:val="0"/>
-              </w:rPr>
-              <w:t xml:space="preserve">Developed and designed single page web application utilizing the BetterDoctor API, Semantic UI, AngularJS, PassportJS, Node.js, Express.js, MongoDB </w:t>
-            </w:r>
-          </w:p>
-          <w:p>
-            <w:pPr>
-              <w:contextualSpacing w:val="0"/>
-            </w:pPr>
-            <w:r>
-              <w:rPr>
-                <w:b w:val="1"/>
-                <w:color w:val="000000"/>
-                <w:sz w:val="16"/>
-                <w:szCs w:val="16"/>
-                <w:rtl w:val="0"/>
-              </w:rPr>
-              <w:t xml:space="preserve">Cinema Go</w:t>
-            </w:r>
-            <w:r>
-              <w:rPr>
-                <w:color w:val="000000"/>
-                <w:sz w:val="16"/>
-                <w:szCs w:val="16"/>
-                <w:rtl w:val="0"/>
-              </w:rPr>
-              <w:t xml:space="preserve"> — </w:t>
+              </w:rPr>
+            </w:pPr>
+            <w:r>
+              <w:rPr>
+                <w:b w:val="1"/>
+                <w:color w:val="000000"/>
+                <w:sz w:val="16"/>
+                <w:szCs w:val="16"/>
+                <w:rtl w:val="0"/>
+              </w:rPr>
+              <w:t xml:space="preserve">Doc Findr </w:t>
+            </w:r>
+            <w:r>
+              <w:rPr>
+                <w:color w:val="000000"/>
+                <w:sz w:val="16"/>
+                <w:szCs w:val="16"/>
+                <w:rtl w:val="0"/>
+              </w:rPr>
+              <w:t xml:space="preserve">— </w:t>
             </w:r>
             <w:r>
               <w:rPr>
@@ -758,6 +818,107 @@
                 <w:szCs w:val="16"/>
                 <w:rtl w:val="0"/>
               </w:rPr>
+              <w:t xml:space="preserve">https://docfindr.herokuapp.com</w:t>
+            </w:r>
+          </w:p>
+          <w:p>
+            <w:pPr>
+              <w:pBdr/>
+              <w:contextualSpacing w:val="0"/>
+              <w:rPr>
+                <w:color w:val="434343"/>
+                <w:sz w:val="16"/>
+                <w:szCs w:val="16"/>
+              </w:rPr>
+            </w:pPr>
+            <w:r>
+              <w:rPr>
+                <w:color w:val="434343"/>
+                <w:sz w:val="16"/>
+                <w:szCs w:val="16"/>
+                <w:rtl w:val="0"/>
+              </w:rPr>
+              <w:t xml:space="preserve">A web application that helps you find nearby doctors in your network by insurance, name, and specialty and browse doctors reviews. </w:t>
+            </w:r>
+          </w:p>
+          <w:p>
+            <w:pPr>
+              <w:pBdr/>
+              <w:spacing w:line="240" w:lineRule="auto"/>
+              <w:contextualSpacing w:val="0"/>
+              <w:rPr>
+                <w:color w:val="434343"/>
+                <w:sz w:val="16"/>
+                <w:szCs w:val="16"/>
+              </w:rPr>
+            </w:pPr>
+            <w:r>
+              <w:rPr>
+                <w:b w:val="1"/>
+                <w:color w:val="434343"/>
+                <w:sz w:val="16"/>
+                <w:szCs w:val="16"/>
+                <w:rtl w:val="0"/>
+              </w:rPr>
+              <w:t xml:space="preserve">Technologies:</w:t>
+            </w:r>
+            <w:r>
+              <w:rPr>
+                <w:i w:val="1"/>
+                <w:color w:val="434343"/>
+                <w:sz w:val="16"/>
+                <w:szCs w:val="16"/>
+                <w:rtl w:val="0"/>
+              </w:rPr>
+              <w:t xml:space="preserve"> </w:t>
+            </w:r>
+            <w:r>
+              <w:rPr>
+                <w:color w:val="434343"/>
+                <w:sz w:val="16"/>
+                <w:szCs w:val="16"/>
+                <w:rtl w:val="0"/>
+              </w:rPr>
+              <w:t xml:space="preserve">Developed and designed single page web application utilizing the BetterDoctor API, Semantic UI, AngularJS, PassportJS, Node.js, Express.js, MongoDB </w:t>
+            </w:r>
+          </w:p>
+          <w:p>
+            <w:pPr>
+              <w:pBdr/>
+              <w:contextualSpacing w:val="0"/>
+              <w:rPr>
+                <w:color w:val="2079c7"/>
+                <w:sz w:val="16"/>
+                <w:szCs w:val="16"/>
+              </w:rPr>
+            </w:pPr>
+            <w:r>
+              <w:rPr>
+                <w:b w:val="1"/>
+                <w:color w:val="000000"/>
+                <w:sz w:val="16"/>
+                <w:szCs w:val="16"/>
+                <w:rtl w:val="0"/>
+              </w:rPr>
+              <w:t xml:space="preserve">Cinema Go</w:t>
+            </w:r>
+            <w:r>
+              <w:rPr>
+                <w:color w:val="000000"/>
+                <w:sz w:val="16"/>
+                <w:szCs w:val="16"/>
+                <w:rtl w:val="0"/>
+              </w:rPr>
+              <w:t xml:space="preserve"> — </w:t>
+            </w:r>
+            <w:r>
+              <w:rPr>
+                <w:i w:val="1"/>
+                <w:color w:val="2079c7"/>
+                <w:sz w:val="16"/>
+                <w:szCs w:val="16"/>
+                <w:rtl w:val="0"/>
+              </w:rPr>
               <w:t xml:space="preserve">https://cinemago.herokuapp.com</w:t>
             </w:r>
             <w:r>
@@ -768,9 +929,15 @@
           </w:p>
           <w:p>
             <w:pPr>
+              <w:pBdr/>
               <w:spacing w:after="160" w:before="0" w:line="240" w:lineRule="auto"/>
               <w:ind w:right="0"/>
               <w:contextualSpacing w:val="0"/>
+              <w:rPr>
+                <w:color w:val="434343"/>
+                <w:sz w:val="16"/>
+                <w:szCs w:val="16"/>
+              </w:rPr>
             </w:pPr>
             <w:r>
               <w:rPr>
@@ -794,8 +961,14 @@
           </w:p>
           <w:p>
             <w:pPr>
+              <w:pBdr/>
               <w:spacing w:line="240" w:lineRule="auto"/>
               <w:contextualSpacing w:val="0"/>
+              <w:rPr>
+                <w:color w:val="434343"/>
+                <w:sz w:val="16"/>
+                <w:szCs w:val="16"/>
+              </w:rPr>
             </w:pPr>
             <w:r>
               <w:rPr>
@@ -819,34 +992,41 @@
           </w:p>
           <w:p>
             <w:pPr>
+              <w:pBdr/>
               <w:spacing w:line="240" w:lineRule="auto"/>
               <w:contextualSpacing w:val="0"/>
-            </w:pPr>
-            <w:r>
-              <w:rPr>
-                <w:b w:val="1"/>
-                <w:color w:val="000000"/>
-                <w:sz w:val="16"/>
-                <w:szCs w:val="16"/>
-                <w:rtl w:val="0"/>
-              </w:rPr>
-              <w:t xml:space="preserve">Yummy Eats</w:t>
-            </w:r>
-            <w:r>
-              <w:rPr>
-                <w:color w:val="000000"/>
-                <w:sz w:val="16"/>
-                <w:szCs w:val="16"/>
-                <w:rtl w:val="0"/>
-              </w:rPr>
-              <w:t xml:space="preserve"> — </w:t>
-            </w:r>
-            <w:r>
               <w:rPr>
                 <w:i w:val="1"/>
                 <w:color w:val="2079c7"/>
                 <w:sz w:val="16"/>
                 <w:szCs w:val="16"/>
+              </w:rPr>
+            </w:pPr>
+            <w:r>
+              <w:rPr>
+                <w:b w:val="1"/>
+                <w:color w:val="000000"/>
+                <w:sz w:val="16"/>
+                <w:szCs w:val="16"/>
+                <w:rtl w:val="0"/>
+              </w:rPr>
+              <w:t xml:space="preserve">Yummy Eats</w:t>
+            </w:r>
+            <w:r>
+              <w:rPr>
+                <w:color w:val="000000"/>
+                <w:sz w:val="16"/>
+                <w:szCs w:val="16"/>
+                <w:rtl w:val="0"/>
+              </w:rPr>
+              <w:t xml:space="preserve"> — </w:t>
+            </w:r>
+            <w:r>
+              <w:rPr>
+                <w:i w:val="1"/>
+                <w:color w:val="2079c7"/>
+                <w:sz w:val="16"/>
+                <w:szCs w:val="16"/>
                 <w:rtl w:val="0"/>
               </w:rPr>
               <w:t xml:space="preserve">https://yummyeats.herokuapp.com</w:t>
@@ -854,8 +1034,14 @@
           </w:p>
           <w:p>
             <w:pPr>
+              <w:pBdr/>
               <w:spacing w:line="240" w:lineRule="auto"/>
               <w:contextualSpacing w:val="0"/>
+              <w:rPr>
+                <w:color w:val="434343"/>
+                <w:sz w:val="16"/>
+                <w:szCs w:val="16"/>
+              </w:rPr>
             </w:pPr>
             <w:r>
               <w:rPr>
@@ -869,8 +1055,15 @@
           </w:p>
           <w:p>
             <w:pPr>
+              <w:pBdr/>
               <w:spacing w:line="240" w:lineRule="auto"/>
               <w:contextualSpacing w:val="0"/>
+              <w:rPr>
+                <w:b w:val="1"/>
+                <w:color w:val="434343"/>
+                <w:sz w:val="16"/>
+                <w:szCs w:val="16"/>
+              </w:rPr>
             </w:pPr>
             <w:r>
               <w:rPr>
@@ -909,7 +1102,13 @@
           </w:p>
           <w:p>
             <w:pPr>
-              <w:contextualSpacing w:val="0"/>
+              <w:pBdr/>
+              <w:contextualSpacing w:val="0"/>
+              <w:rPr>
+                <w:color w:val="2079c7"/>
+                <w:sz w:val="16"/>
+                <w:szCs w:val="16"/>
+              </w:rPr>
             </w:pPr>
             <w:r>
               <w:rPr>
@@ -959,8 +1158,14 @@
           </w:p>
           <w:p>
             <w:pPr>
+              <w:pBdr/>
               <w:spacing w:line="240" w:lineRule="auto"/>
               <w:contextualSpacing w:val="0"/>
+              <w:rPr>
+                <w:color w:val="434343"/>
+                <w:sz w:val="16"/>
+                <w:szCs w:val="16"/>
+              </w:rPr>
             </w:pPr>
             <w:r>
               <w:rPr>
@@ -974,8 +1179,13 @@
           </w:p>
           <w:p>
             <w:pPr>
+              <w:pBdr/>
               <w:spacing w:line="240" w:lineRule="auto"/>
               <w:contextualSpacing w:val="0"/>
+              <w:rPr>
+                <w:i w:val="1"/>
+                <w:color w:val="000000"/>
+              </w:rPr>
             </w:pPr>
             <w:r>
               <w:rPr>
@@ -1030,7 +1240,12 @@
           </w:tcPr>
           <w:p>
             <w:pPr>
-              <w:contextualSpacing w:val="0"/>
+              <w:pBdr/>
+              <w:contextualSpacing w:val="0"/>
+              <w:rPr>
+                <w:b w:val="1"/>
+                <w:color w:val="434343"/>
+              </w:rPr>
             </w:pPr>
             <w:r>
               <w:rPr>
@@ -1043,35 +1258,14 @@
           </w:p>
           <w:p>
             <w:pPr>
-              <w:spacing w:before="0" w:line="276" w:lineRule="auto"/>
-              <w:contextualSpacing w:val="0"/>
-            </w:pPr>
-            <w:r>
-              <w:rPr>
-                <w:color w:val="000000"/>
-                <w:sz w:val="16"/>
-                <w:szCs w:val="16"/>
-                <w:rtl w:val="0"/>
-              </w:rPr>
-              <w:t xml:space="preserve">Portfolio</w:t>
-            </w:r>
-            <w:r>
-              <w:rPr>
-                <w:color w:val="000000"/>
-                <w:sz w:val="16"/>
-                <w:szCs w:val="16"/>
-                <w:rtl w:val="0"/>
-              </w:rPr>
-              <w:t xml:space="preserve">:</w:t>
-            </w:r>
-            <w:r>
-              <w:rPr>
-                <w:sz w:val="16"/>
-                <w:szCs w:val="16"/>
-                <w:rtl w:val="0"/>
-              </w:rPr>
-              <w:t xml:space="preserve"> </w:t>
-            </w:r>
+              <w:pBdr/>
+              <w:contextualSpacing w:val="0"/>
+              <w:rPr>
+                <w:color w:val="2079c7"/>
+                <w:sz w:val="16"/>
+                <w:szCs w:val="16"/>
+              </w:rPr>
+            </w:pPr>
             <w:hyperlink r:id="rId6">
               <w:r>
                 <w:rPr>
@@ -1095,26 +1289,15 @@
           </w:p>
           <w:p>
             <w:pPr>
+              <w:pBdr/>
               <w:spacing w:before="0" w:line="276" w:lineRule="auto"/>
               <w:contextualSpacing w:val="0"/>
-            </w:pPr>
-            <w:r>
-              <w:rPr>
-                <w:color w:val="000000"/>
-                <w:sz w:val="16"/>
-                <w:szCs w:val="16"/>
-                <w:rtl w:val="0"/>
-              </w:rPr>
-              <w:t xml:space="preserve">Github:</w:t>
-            </w:r>
-            <w:r>
-              <w:rPr>
-                <w:sz w:val="16"/>
-                <w:szCs w:val="16"/>
-                <w:rtl w:val="0"/>
-              </w:rPr>
-              <w:t xml:space="preserve"> </w:t>
-            </w:r>
+              <w:rPr>
+                <w:color w:val="2079c7"/>
+                <w:sz w:val="16"/>
+                <w:szCs w:val="16"/>
+              </w:rPr>
+            </w:pPr>
             <w:hyperlink r:id="rId7">
               <w:r>
                 <w:rPr>
@@ -1134,14 +1317,20 @@
           </w:p>
           <w:p>
             <w:pPr>
+              <w:pBdr/>
               <w:spacing w:before="0" w:line="276" w:lineRule="auto"/>
               <w:contextualSpacing w:val="0"/>
-            </w:pPr>
-            <w:r>
               <w:rPr>
                 <w:color w:val="2079c7"/>
                 <w:sz w:val="16"/>
                 <w:szCs w:val="16"/>
+              </w:rPr>
+            </w:pPr>
+            <w:r>
+              <w:rPr>
+                <w:color w:val="2079c7"/>
+                <w:sz w:val="16"/>
+                <w:szCs w:val="16"/>
                 <w:rtl w:val="0"/>
               </w:rPr>
               <w:t xml:space="preserve">linkedin.com/in/brionnawhite</w:t>
@@ -1149,19 +1338,30 @@
           </w:p>
           <w:p>
             <w:pPr>
+              <w:pBdr/>
               <w:spacing w:before="0" w:line="276" w:lineRule="auto"/>
               <w:contextualSpacing w:val="0"/>
-            </w:pPr>
-            <w:r>
-              <w:rPr>
-                <w:rtl w:val="0"/>
-              </w:rPr>
-            </w:r>
-          </w:p>
-          <w:p>
-            <w:pPr>
+              <w:rPr>
+                <w:color w:val="2079c7"/>
+                <w:sz w:val="16"/>
+                <w:szCs w:val="16"/>
+              </w:rPr>
+            </w:pPr>
+            <w:r>
+              <w:rPr>
+                <w:rtl w:val="0"/>
+              </w:rPr>
+            </w:r>
+          </w:p>
+          <w:p>
+            <w:pPr>
+              <w:pBdr/>
               <w:spacing w:before="0" w:line="276" w:lineRule="auto"/>
               <w:contextualSpacing w:val="0"/>
+              <w:rPr>
+                <w:b w:val="1"/>
+                <w:color w:val="434343"/>
+              </w:rPr>
             </w:pPr>
             <w:r>
               <w:rPr>
@@ -1174,7 +1374,13 @@
           </w:p>
           <w:p>
             <w:pPr>
-              <w:contextualSpacing w:val="0"/>
+              <w:pBdr/>
+              <w:contextualSpacing w:val="0"/>
+              <w:rPr>
+                <w:color w:val="434343"/>
+                <w:sz w:val="16"/>
+                <w:szCs w:val="16"/>
+              </w:rPr>
             </w:pPr>
             <w:r>
               <w:rPr>
@@ -1188,7 +1394,12 @@
           </w:p>
           <w:p>
             <w:pPr>
-              <w:contextualSpacing w:val="0"/>
+              <w:pBdr/>
+              <w:contextualSpacing w:val="0"/>
+              <w:rPr>
+                <w:b w:val="1"/>
+                <w:color w:val="434343"/>
+              </w:rPr>
             </w:pPr>
             <w:r>
               <w:rPr>
@@ -1201,7 +1412,13 @@
           </w:p>
           <w:p>
             <w:pPr>
-              <w:contextualSpacing w:val="0"/>
+              <w:pBdr/>
+              <w:contextualSpacing w:val="0"/>
+              <w:rPr>
+                <w:color w:val="434343"/>
+                <w:sz w:val="16"/>
+                <w:szCs w:val="16"/>
+              </w:rPr>
             </w:pPr>
             <w:r>
               <w:rPr>
@@ -1215,7 +1432,12 @@
           </w:p>
           <w:p>
             <w:pPr>
-              <w:contextualSpacing w:val="0"/>
+              <w:pBdr/>
+              <w:contextualSpacing w:val="0"/>
+              <w:rPr>
+                <w:b w:val="1"/>
+                <w:color w:val="434343"/>
+              </w:rPr>
             </w:pPr>
             <w:r>
               <w:rPr>
@@ -1228,7 +1450,13 @@
           </w:p>
           <w:p>
             <w:pPr>
-              <w:contextualSpacing w:val="0"/>
+              <w:pBdr/>
+              <w:contextualSpacing w:val="0"/>
+              <w:rPr>
+                <w:color w:val="000000"/>
+                <w:sz w:val="16"/>
+                <w:szCs w:val="16"/>
+              </w:rPr>
             </w:pPr>
             <w:r>
               <w:rPr>
@@ -1242,7 +1470,12 @@
           </w:p>
           <w:p>
             <w:pPr>
-              <w:contextualSpacing w:val="0"/>
+              <w:pBdr/>
+              <w:contextualSpacing w:val="0"/>
+              <w:rPr>
+                <w:b w:val="1"/>
+                <w:color w:val="434343"/>
+              </w:rPr>
             </w:pPr>
             <w:r>
               <w:rPr>
@@ -1255,21 +1488,32 @@
           </w:p>
           <w:p>
             <w:pPr>
-              <w:contextualSpacing w:val="0"/>
-            </w:pPr>
-            <w:r>
-              <w:rPr>
-                <w:color w:val="434343"/>
-                <w:sz w:val="16"/>
-                <w:szCs w:val="16"/>
-                <w:rtl w:val="0"/>
-              </w:rPr>
-              <w:t xml:space="preserve">Bower, NPM, NoSQL, RESTful, JSON, AJAX, REST APIs, Git, MVC, Dependency Injection, Repository Pattern, Test Driven Development, Postman, Adobe Photoshop, Slack, Command Line/Terminal, cPanel, XAMPP, Heroku, mLab, Wordpress,</w:t>
-            </w:r>
-          </w:p>
-          <w:p>
-            <w:pPr>
-              <w:contextualSpacing w:val="0"/>
+              <w:pBdr/>
+              <w:contextualSpacing w:val="0"/>
+              <w:rPr>
+                <w:color w:val="434343"/>
+                <w:sz w:val="16"/>
+                <w:szCs w:val="16"/>
+              </w:rPr>
+            </w:pPr>
+            <w:r>
+              <w:rPr>
+                <w:color w:val="434343"/>
+                <w:sz w:val="16"/>
+                <w:szCs w:val="16"/>
+                <w:rtl w:val="0"/>
+              </w:rPr>
+              <w:t xml:space="preserve">Bower, NPM, NoSQL, RESTful, JSON, AJAX, REST APIs, Git, MVC, Dependency Injection, Repository Pattern, Test Driven Development, Postman, Adobe Photoshop, Adobe Illustrator, Slack, Command Line/Terminal, cPanel, XAMPP, Heroku, mLab, Wordpress,</w:t>
+            </w:r>
+          </w:p>
+          <w:p>
+            <w:pPr>
+              <w:pBdr/>
+              <w:contextualSpacing w:val="0"/>
+              <w:rPr>
+                <w:b w:val="1"/>
+                <w:color w:val="434343"/>
+              </w:rPr>
             </w:pPr>
             <w:r>
               <w:rPr>
@@ -1282,7 +1526,13 @@
           </w:p>
           <w:p>
             <w:pPr>
-              <w:contextualSpacing w:val="0"/>
+              <w:pBdr/>
+              <w:contextualSpacing w:val="0"/>
+              <w:rPr>
+                <w:color w:val="434343"/>
+                <w:sz w:val="16"/>
+                <w:szCs w:val="16"/>
+              </w:rPr>
             </w:pPr>
             <w:r>
               <w:rPr>
@@ -1301,13 +1551,19 @@
           </w:p>
           <w:p>
             <w:pPr>
-              <w:contextualSpacing w:val="0"/>
-            </w:pPr>
-            <w:r>
+              <w:pBdr/>
+              <w:contextualSpacing w:val="0"/>
               <w:rPr>
                 <w:b w:val="1"/>
                 <w:sz w:val="20"/>
                 <w:szCs w:val="20"/>
+              </w:rPr>
+            </w:pPr>
+            <w:r>
+              <w:rPr>
+                <w:b w:val="1"/>
+                <w:sz w:val="20"/>
+                <w:szCs w:val="20"/>
                 <w:rtl w:val="0"/>
               </w:rPr>
               <w:t xml:space="preserve">EDUCATION</w:t>
@@ -1315,7 +1571,14 @@
           </w:p>
           <w:p>
             <w:pPr>
-              <w:contextualSpacing w:val="0"/>
+              <w:pBdr/>
+              <w:contextualSpacing w:val="0"/>
+              <w:rPr>
+                <w:i w:val="1"/>
+                <w:color w:val="000000"/>
+                <w:sz w:val="16"/>
+                <w:szCs w:val="16"/>
+              </w:rPr>
             </w:pPr>
             <w:r>
               <w:rPr>
@@ -1363,14 +1626,21 @@
           </w:p>
           <w:p>
             <w:pPr>
-              <w:contextualSpacing w:val="0"/>
-            </w:pPr>
-            <w:r>
+              <w:pBdr/>
+              <w:contextualSpacing w:val="0"/>
               <w:rPr>
                 <w:color w:val="434343"/>
                 <w:sz w:val="16"/>
                 <w:szCs w:val="16"/>
                 <w:highlight w:val="white"/>
+              </w:rPr>
+            </w:pPr>
+            <w:r>
+              <w:rPr>
+                <w:color w:val="434343"/>
+                <w:sz w:val="16"/>
+                <w:szCs w:val="16"/>
+                <w:highlight w:val="white"/>
                 <w:rtl w:val="0"/>
               </w:rPr>
               <w:t xml:space="preserve">Full Stack JavaScript (MEAN Stack)</w:t>
@@ -1378,7 +1648,13 @@
           </w:p>
           <w:p>
             <w:pPr>
-              <w:contextualSpacing w:val="0"/>
+              <w:pBdr/>
+              <w:contextualSpacing w:val="0"/>
+              <w:rPr>
+                <w:color w:val="000000"/>
+                <w:sz w:val="16"/>
+                <w:szCs w:val="16"/>
+              </w:rPr>
             </w:pPr>
             <w:r>
               <w:rPr>
@@ -1402,7 +1678,13 @@
           </w:p>
           <w:p>
             <w:pPr>
-              <w:contextualSpacing w:val="0"/>
+              <w:pBdr/>
+              <w:contextualSpacing w:val="0"/>
+              <w:rPr>
+                <w:color w:val="999999"/>
+                <w:sz w:val="16"/>
+                <w:szCs w:val="16"/>
+              </w:rPr>
             </w:pPr>
             <w:r>
               <w:rPr>
@@ -1435,7 +1717,14 @@
           </w:p>
           <w:p>
             <w:pPr>
-              <w:contextualSpacing w:val="0"/>
+              <w:pBdr/>
+              <w:contextualSpacing w:val="0"/>
+              <w:rPr>
+                <w:color w:val="434343"/>
+                <w:sz w:val="16"/>
+                <w:szCs w:val="16"/>
+                <w:highlight w:val="white"/>
+              </w:rPr>
             </w:pPr>
             <w:r>
               <w:rPr>
@@ -1453,10 +1742,14 @@
               <w:keepNext w:val="0"/>
               <w:keepLines w:val="0"/>
               <w:widowControl w:val="0"/>
+              <w:pBdr/>
               <w:spacing w:after="0" w:before="320" w:line="312" w:lineRule="auto"/>
               <w:ind w:left="0" w:right="300" w:firstLine="0"/>
               <w:contextualSpacing w:val="0"/>
               <w:jc w:val="left"/>
+              <w:rPr>
+                <w:b w:val="1"/>
+              </w:rPr>
             </w:pPr>
             <w:r>
               <w:rPr>
@@ -1469,7 +1762,9 @@
     </w:tbl>
     <w:p>
       <w:pPr>
+        <w:pBdr/>
         <w:contextualSpacing w:val="0"/>
+        <w:rPr/>
       </w:pPr>
       <w:r>
         <w:rPr>
@@ -1852,6 +2147,7 @@
         <w:keepNext w:val="0"/>
         <w:keepLines w:val="0"/>
         <w:widowControl w:val="0"/>
+        <w:pBdr/>
         <w:spacing w:after="0" w:before="120" w:line="312" w:lineRule="auto"/>
         <w:ind w:left="0" w:right="300" w:firstLine="0"/>
         <w:jc w:val="left"/>
@@ -1869,6 +2165,7 @@
     <w:basedOn w:val="Normal"/>
     <w:next w:val="Normal"/>
     <w:pPr>
+      <w:pBdr/>
       <w:spacing w:before="600" w:line="240" w:lineRule="auto"/>
       <w:contextualSpacing w:val="1"/>
     </w:pPr>
@@ -1885,6 +2182,7 @@
     <w:pPr>
       <w:keepNext w:val="1"/>
       <w:keepLines w:val="1"/>
+      <w:pBdr/>
       <w:spacing w:before="320" w:line="240" w:lineRule="auto"/>
       <w:contextualSpacing w:val="1"/>
     </w:pPr>
@@ -1902,6 +2200,7 @@
     <w:pPr>
       <w:keepNext w:val="1"/>
       <w:keepLines w:val="1"/>
+      <w:pBdr/>
       <w:spacing w:after="100" w:before="100" w:line="240" w:lineRule="auto"/>
       <w:contextualSpacing w:val="1"/>
     </w:pPr>
@@ -1919,6 +2218,7 @@
     <w:pPr>
       <w:keepNext w:val="1"/>
       <w:keepLines w:val="1"/>
+      <w:pBdr/>
       <w:spacing w:after="0" w:before="160" w:lineRule="auto"/>
       <w:contextualSpacing w:val="1"/>
     </w:pPr>
@@ -1937,6 +2237,7 @@
     <w:pPr>
       <w:keepNext w:val="1"/>
       <w:keepLines w:val="1"/>
+      <w:pBdr/>
       <w:spacing w:after="0" w:before="160" w:lineRule="auto"/>
       <w:contextualSpacing w:val="1"/>
     </w:pPr>
@@ -1954,6 +2255,7 @@
     <w:pPr>
       <w:keepNext w:val="1"/>
       <w:keepLines w:val="1"/>
+      <w:pBdr/>
       <w:spacing w:after="0" w:before="160" w:lineRule="auto"/>
       <w:contextualSpacing w:val="1"/>
     </w:pPr>
@@ -1970,6 +2272,7 @@
     <w:basedOn w:val="Normal"/>
     <w:next w:val="Normal"/>
     <w:pPr>
+      <w:pBdr/>
       <w:spacing w:after="120" w:before="0" w:line="240" w:lineRule="auto"/>
       <w:contextualSpacing w:val="1"/>
     </w:pPr>
@@ -1985,6 +2288,7 @@
     <w:basedOn w:val="Normal"/>
     <w:next w:val="Normal"/>
     <w:pPr>
+      <w:pBdr/>
       <w:spacing w:before="0" w:line="276" w:lineRule="auto"/>
       <w:contextualSpacing w:val="1"/>
     </w:pPr>

--- a/assets/BrionnaWhite-Resume.docx
+++ b/assets/BrionnaWhite-Resume.docx
@@ -713,7 +713,7 @@
                 <w:highlight w:val="white"/>
                 <w:rtl w:val="0"/>
               </w:rPr>
-              <w:t xml:space="preserve">Developed an online store and social media advertisement page of interested customers</w:t>
+              <w:t xml:space="preserve">Developed an online store and social media advertisement page for interested customers</w:t>
             </w:r>
             <w:r>
               <w:rPr>

--- a/assets/BrionnaWhite-Resume.docx
+++ b/assets/BrionnaWhite-Resume.docx
@@ -102,7 +102,7 @@
                 <w:szCs w:val="24"/>
                 <w:rtl w:val="0"/>
               </w:rPr>
-              <w:t xml:space="preserve">FULL STACK DEVELOPER,  </w:t>
+              <w:t xml:space="preserve">FRONT END DEVELOPER,  </w:t>
             </w:r>
             <w:r>
               <w:rPr>
@@ -111,7 +111,7 @@
                 <w:szCs w:val="24"/>
                 <w:rtl w:val="0"/>
               </w:rPr>
-              <w:t xml:space="preserve"> Oakland, CA</w:t>
+              <w:t xml:space="preserve"> Oakland, CA </w:t>
             </w:r>
           </w:p>
         </w:tc>
@@ -136,13 +136,13 @@
               <w:contextualSpacing w:val="0"/>
               <w:rPr>
                 <w:b w:val="1"/>
-                <w:color w:val="434343"/>
-              </w:rPr>
-            </w:pPr>
-            <w:r>
-              <w:rPr>
-                <w:b w:val="1"/>
-                <w:color w:val="434343"/>
+                <w:color w:val="000000"/>
+              </w:rPr>
+            </w:pPr>
+            <w:r>
+              <w:rPr>
+                <w:b w:val="1"/>
+                <w:color w:val="000000"/>
                 <w:rtl w:val="0"/>
               </w:rPr>
               <w:t xml:space="preserve">CONTACT</w:t>
@@ -228,6 +228,7 @@
               <w:contextualSpacing w:val="0"/>
               <w:rPr>
                 <w:b w:val="1"/>
+                <w:color w:val="000000"/>
                 <w:sz w:val="20"/>
                 <w:szCs w:val="20"/>
               </w:rPr>
@@ -235,64 +236,45 @@
             <w:r>
               <w:rPr>
                 <w:b w:val="1"/>
-                <w:color w:val="434343"/>
+                <w:color w:val="000000"/>
                 <w:sz w:val="20"/>
                 <w:szCs w:val="20"/>
                 <w:rtl w:val="0"/>
               </w:rPr>
-              <w:t xml:space="preserve">RELEVANT EXPERIENCE </w:t>
-            </w:r>
-            <w:r>
-              <w:rPr>
-                <w:b w:val="1"/>
-                <w:sz w:val="20"/>
-                <w:szCs w:val="20"/>
-                <w:rtl w:val="0"/>
-              </w:rPr>
-              <w:t xml:space="preserve"> </w:t>
-            </w:r>
-          </w:p>
-          <w:p>
-            <w:pPr>
-              <w:pBdr/>
-              <w:contextualSpacing w:val="0"/>
-              <w:rPr>
-                <w:b w:val="0"/>
-                <w:i w:val="1"/>
-                <w:color w:val="000000"/>
-              </w:rPr>
-            </w:pPr>
-            <w:r>
-              <w:rPr>
-                <w:b w:val="1"/>
-                <w:color w:val="000000"/>
-                <w:rtl w:val="0"/>
-              </w:rPr>
-              <w:t xml:space="preserve">Websites by Brionna </w:t>
-            </w:r>
-            <w:r>
-              <w:rPr>
-                <w:color w:val="000000"/>
-                <w:rtl w:val="0"/>
-              </w:rPr>
-              <w:t xml:space="preserve">                   Oakland, CA</w:t>
-            </w:r>
-            <w:r>
-              <w:rPr>
-                <w:b w:val="0"/>
-                <w:color w:val="000000"/>
-                <w:rtl w:val="0"/>
-              </w:rPr>
-              <w:t xml:space="preserve"> </w:t>
-            </w:r>
-            <w:r>
-              <w:rPr>
-                <w:b w:val="0"/>
-                <w:i w:val="1"/>
-                <w:color w:val="000000"/>
-                <w:rtl w:val="0"/>
-              </w:rPr>
-              <w:t xml:space="preserve">   11/2016 - present</w:t>
+              <w:t xml:space="preserve">RELEVANT EXPERIENCE  </w:t>
+            </w:r>
+          </w:p>
+          <w:p>
+            <w:pPr>
+              <w:pBdr/>
+              <w:contextualSpacing w:val="0"/>
+              <w:rPr>
+                <w:i w:val="1"/>
+                <w:color w:val="000000"/>
+              </w:rPr>
+            </w:pPr>
+            <w:r>
+              <w:rPr>
+                <w:b w:val="1"/>
+                <w:color w:val="000000"/>
+                <w:rtl w:val="0"/>
+              </w:rPr>
+              <w:t xml:space="preserve">Jelly Belly Candy Company </w:t>
+            </w:r>
+            <w:r>
+              <w:rPr>
+                <w:color w:val="000000"/>
+                <w:rtl w:val="0"/>
+              </w:rPr>
+              <w:t xml:space="preserve">         Fairfield, CA </w:t>
+            </w:r>
+            <w:r>
+              <w:rPr>
+                <w:i w:val="1"/>
+                <w:color w:val="000000"/>
+                <w:rtl w:val="0"/>
+              </w:rPr>
+              <w:t xml:space="preserve">   04/2017 - present</w:t>
             </w:r>
           </w:p>
           <w:p>
@@ -306,7 +288,7 @@
                 <w:color w:val="2079c7"/>
               </w:rPr>
             </w:pPr>
-            <w:bookmarkStart w:colFirst="0" w:colLast="0" w:name="_n64fgzu3lwuy" w:id="2"/>
+            <w:bookmarkStart w:colFirst="0" w:colLast="0" w:name="_agalgf6ywcfi" w:id="2"/>
             <w:bookmarkEnd w:id="2"/>
             <w:r>
               <w:rPr>
@@ -314,33 +296,7 @@
                 <w:color w:val="000000"/>
                 <w:rtl w:val="0"/>
               </w:rPr>
-              <w:t xml:space="preserve">Freelance Web Developer </w:t>
-            </w:r>
-            <w:r>
-              <w:rPr>
-                <w:rFonts w:ascii="Merriweather" w:cs="Merriweather" w:eastAsia="Merriweather" w:hAnsi="Merriweather"/>
-                <w:color w:val="000000"/>
-                <w:rtl w:val="0"/>
-              </w:rPr>
-              <w:t xml:space="preserve">—</w:t>
-            </w:r>
-            <w:r>
-              <w:rPr>
-                <w:rFonts w:ascii="Merriweather" w:cs="Merriweather" w:eastAsia="Merriweather" w:hAnsi="Merriweather"/>
-                <w:i w:val="1"/>
-                <w:color w:val="000000"/>
-                <w:rtl w:val="0"/>
-              </w:rPr>
-              <w:t xml:space="preserve"> </w:t>
-            </w:r>
-            <w:r>
-              <w:rPr>
-                <w:rFonts w:ascii="Merriweather" w:cs="Merriweather" w:eastAsia="Merriweather" w:hAnsi="Merriweather"/>
-                <w:i w:val="1"/>
-                <w:color w:val="2079c7"/>
-                <w:rtl w:val="0"/>
-              </w:rPr>
-              <w:t xml:space="preserve">www.websitesbybrionna.tk</w:t>
+              <w:t xml:space="preserve">Junior Front End Developer</w:t>
             </w:r>
             <w:r>
               <w:rPr>
@@ -358,14 +314,141 @@
               <w:ind w:left="720" w:hanging="360"/>
               <w:contextualSpacing w:val="1"/>
               <w:rPr>
-                <w:color w:val="434343"/>
-                <w:sz w:val="16"/>
-                <w:szCs w:val="16"/>
-              </w:rPr>
-            </w:pPr>
-            <w:r>
-              <w:rPr>
-                <w:color w:val="434343"/>
+                <w:color w:val="000000"/>
+                <w:sz w:val="16"/>
+                <w:szCs w:val="16"/>
+              </w:rPr>
+            </w:pPr>
+            <w:r>
+              <w:rPr>
+                <w:color w:val="000000"/>
+                <w:sz w:val="16"/>
+                <w:szCs w:val="16"/>
+                <w:highlight w:val="white"/>
+                <w:rtl w:val="0"/>
+              </w:rPr>
+              <w:t xml:space="preserve">Responsible for co-developing and maintaining numerous e-commerce and content websites and web-based applications.</w:t>
+            </w:r>
+            <w:r>
+              <w:rPr>
+                <w:rtl w:val="0"/>
+              </w:rPr>
+            </w:r>
+          </w:p>
+          <w:p>
+            <w:pPr>
+              <w:pBdr/>
+              <w:contextualSpacing w:val="0"/>
+              <w:rPr>
+                <w:b w:val="0"/>
+                <w:i w:val="1"/>
+                <w:color w:val="000000"/>
+              </w:rPr>
+            </w:pPr>
+            <w:r>
+              <w:rPr>
+                <w:b w:val="1"/>
+                <w:color w:val="000000"/>
+                <w:rtl w:val="0"/>
+              </w:rPr>
+              <w:t xml:space="preserve">Websites by Brionna </w:t>
+            </w:r>
+            <w:r>
+              <w:rPr>
+                <w:color w:val="000000"/>
+                <w:rtl w:val="0"/>
+              </w:rPr>
+              <w:t xml:space="preserve">                   Oakland, CA</w:t>
+            </w:r>
+            <w:r>
+              <w:rPr>
+                <w:b w:val="0"/>
+                <w:color w:val="000000"/>
+                <w:rtl w:val="0"/>
+              </w:rPr>
+              <w:t xml:space="preserve"> </w:t>
+            </w:r>
+            <w:r>
+              <w:rPr>
+                <w:b w:val="0"/>
+                <w:i w:val="1"/>
+                <w:color w:val="000000"/>
+                <w:rtl w:val="0"/>
+              </w:rPr>
+              <w:t xml:space="preserve">   11/2016 - present</w:t>
+            </w:r>
+          </w:p>
+          <w:p>
+            <w:pPr>
+              <w:pStyle w:val="Heading3"/>
+              <w:pBdr/>
+              <w:contextualSpacing w:val="0"/>
+              <w:rPr>
+                <w:rFonts w:ascii="Merriweather" w:cs="Merriweather" w:eastAsia="Merriweather" w:hAnsi="Merriweather"/>
+                <w:i w:val="1"/>
+                <w:color w:val="2079c7"/>
+              </w:rPr>
+            </w:pPr>
+            <w:bookmarkStart w:colFirst="0" w:colLast="0" w:name="_n64fgzu3lwuy" w:id="3"/>
+            <w:bookmarkEnd w:id="3"/>
+            <w:r>
+              <w:rPr>
+                <w:rFonts w:ascii="Merriweather" w:cs="Merriweather" w:eastAsia="Merriweather" w:hAnsi="Merriweather"/>
+                <w:color w:val="000000"/>
+                <w:rtl w:val="0"/>
+              </w:rPr>
+              <w:t xml:space="preserve">Freelance Web Developer </w:t>
+            </w:r>
+            <w:r>
+              <w:rPr>
+                <w:rFonts w:ascii="Merriweather" w:cs="Merriweather" w:eastAsia="Merriweather" w:hAnsi="Merriweather"/>
+                <w:color w:val="000000"/>
+                <w:rtl w:val="0"/>
+              </w:rPr>
+              <w:t xml:space="preserve">—</w:t>
+            </w:r>
+            <w:r>
+              <w:rPr>
+                <w:rFonts w:ascii="Merriweather" w:cs="Merriweather" w:eastAsia="Merriweather" w:hAnsi="Merriweather"/>
+                <w:i w:val="1"/>
+                <w:color w:val="000000"/>
+                <w:rtl w:val="0"/>
+              </w:rPr>
+              <w:t xml:space="preserve"> </w:t>
+            </w:r>
+            <w:r>
+              <w:rPr>
+                <w:rFonts w:ascii="Merriweather" w:cs="Merriweather" w:eastAsia="Merriweather" w:hAnsi="Merriweather"/>
+                <w:i w:val="1"/>
+                <w:color w:val="2079c7"/>
+                <w:rtl w:val="0"/>
+              </w:rPr>
+              <w:t xml:space="preserve">www.websitesbybrionna.tk</w:t>
+            </w:r>
+            <w:r>
+              <w:rPr>
+                <w:rtl w:val="0"/>
+              </w:rPr>
+            </w:r>
+          </w:p>
+          <w:p>
+            <w:pPr>
+              <w:numPr>
+                <w:ilvl w:val="0"/>
+                <w:numId w:val="1"/>
+              </w:numPr>
+              <w:pBdr/>
+              <w:ind w:left="720" w:hanging="360"/>
+              <w:contextualSpacing w:val="1"/>
+              <w:rPr>
+                <w:color w:val="000000"/>
+                <w:sz w:val="16"/>
+                <w:szCs w:val="16"/>
+              </w:rPr>
+            </w:pPr>
+            <w:r>
+              <w:rPr>
+                <w:color w:val="000000"/>
                 <w:sz w:val="16"/>
                 <w:szCs w:val="16"/>
                 <w:rtl w:val="0"/>
@@ -393,6 +476,7 @@
             </w:r>
             <w:r>
               <w:rPr>
+                <w:color w:val="000000"/>
                 <w:rtl w:val="0"/>
               </w:rPr>
               <w:t xml:space="preserve">                     </w:t>
@@ -425,8 +509,8 @@
                 <w:color w:val="000000"/>
               </w:rPr>
             </w:pPr>
-            <w:bookmarkStart w:colFirst="0" w:colLast="0" w:name="_8hk593fs3sag" w:id="3"/>
-            <w:bookmarkEnd w:id="3"/>
+            <w:bookmarkStart w:colFirst="0" w:colLast="0" w:name="_8hk593fs3sag" w:id="4"/>
+            <w:bookmarkEnd w:id="4"/>
             <w:r>
               <w:rPr>
                 <w:rFonts w:ascii="Merriweather" w:cs="Merriweather" w:eastAsia="Merriweather" w:hAnsi="Merriweather"/>
@@ -446,14 +530,14 @@
               <w:ind w:left="720" w:hanging="360"/>
               <w:contextualSpacing w:val="1"/>
               <w:rPr>
-                <w:color w:val="434343"/>
-                <w:sz w:val="16"/>
-                <w:szCs w:val="16"/>
-              </w:rPr>
-            </w:pPr>
-            <w:r>
-              <w:rPr>
-                <w:color w:val="434343"/>
+                <w:color w:val="000000"/>
+                <w:sz w:val="16"/>
+                <w:szCs w:val="16"/>
+              </w:rPr>
+            </w:pPr>
+            <w:r>
+              <w:rPr>
+                <w:color w:val="000000"/>
                 <w:sz w:val="16"/>
                 <w:szCs w:val="16"/>
                 <w:rtl w:val="0"/>
@@ -471,14 +555,14 @@
               <w:ind w:left="720" w:hanging="360"/>
               <w:contextualSpacing w:val="1"/>
               <w:rPr>
-                <w:color w:val="434343"/>
-                <w:sz w:val="16"/>
-                <w:szCs w:val="16"/>
-              </w:rPr>
-            </w:pPr>
-            <w:r>
-              <w:rPr>
-                <w:color w:val="434343"/>
+                <w:color w:val="000000"/>
+                <w:sz w:val="16"/>
+                <w:szCs w:val="16"/>
+              </w:rPr>
+            </w:pPr>
+            <w:r>
+              <w:rPr>
+                <w:color w:val="000000"/>
                 <w:sz w:val="16"/>
                 <w:szCs w:val="16"/>
                 <w:rtl w:val="0"/>
@@ -490,7 +574,9 @@
             <w:pPr>
               <w:pBdr/>
               <w:contextualSpacing w:val="0"/>
-              <w:rPr/>
+              <w:rPr>
+                <w:color w:val="000000"/>
+              </w:rPr>
             </w:pPr>
             <w:r>
               <w:rPr>
@@ -502,22 +588,10 @@
             </w:r>
             <w:r>
               <w:rPr>
-                <w:rtl w:val="0"/>
-              </w:rPr>
-              <w:t xml:space="preserve">  </w:t>
-            </w:r>
-            <w:r>
-              <w:rPr>
-                <w:color w:val="000000"/>
-                <w:rtl w:val="0"/>
-              </w:rPr>
-              <w:t xml:space="preserve">San Mateo, CA       08/2012 - 10/2012</w:t>
-            </w:r>
-            <w:r>
-              <w:rPr>
-                <w:rtl w:val="0"/>
-              </w:rPr>
-              <w:t xml:space="preserve"> </w:t>
+                <w:color w:val="000000"/>
+                <w:rtl w:val="0"/>
+              </w:rPr>
+              <w:t xml:space="preserve">  San Mateo, CA       08/2012 - 10/2012 </w:t>
             </w:r>
           </w:p>
           <w:p>
@@ -530,8 +604,8 @@
                 <w:color w:val="000000"/>
               </w:rPr>
             </w:pPr>
-            <w:bookmarkStart w:colFirst="0" w:colLast="0" w:name="_ybypdmed418m" w:id="4"/>
-            <w:bookmarkEnd w:id="4"/>
+            <w:bookmarkStart w:colFirst="0" w:colLast="0" w:name="_ybypdmed418m" w:id="5"/>
+            <w:bookmarkEnd w:id="5"/>
             <w:r>
               <w:rPr>
                 <w:rFonts w:ascii="Merriweather" w:cs="Merriweather" w:eastAsia="Merriweather" w:hAnsi="Merriweather"/>
@@ -552,14 +626,14 @@
               <w:ind w:left="720" w:hanging="360"/>
               <w:contextualSpacing w:val="1"/>
               <w:rPr>
-                <w:color w:val="434343"/>
-                <w:sz w:val="16"/>
-                <w:szCs w:val="16"/>
-              </w:rPr>
-            </w:pPr>
-            <w:r>
-              <w:rPr>
-                <w:color w:val="434343"/>
+                <w:color w:val="000000"/>
+                <w:sz w:val="16"/>
+                <w:szCs w:val="16"/>
+              </w:rPr>
+            </w:pPr>
+            <w:r>
+              <w:rPr>
+                <w:color w:val="000000"/>
                 <w:sz w:val="16"/>
                 <w:szCs w:val="16"/>
                 <w:rtl w:val="0"/>
@@ -568,7 +642,7 @@
             </w:r>
             <w:r>
               <w:rPr>
-                <w:color w:val="434343"/>
+                <w:color w:val="000000"/>
                 <w:sz w:val="16"/>
                 <w:szCs w:val="16"/>
                 <w:highlight w:val="white"/>
@@ -588,14 +662,14 @@
               <w:ind w:left="720" w:hanging="360"/>
               <w:contextualSpacing w:val="1"/>
               <w:rPr>
-                <w:color w:val="434343"/>
-                <w:sz w:val="16"/>
-                <w:szCs w:val="16"/>
-              </w:rPr>
-            </w:pPr>
-            <w:r>
-              <w:rPr>
-                <w:color w:val="434343"/>
+                <w:color w:val="000000"/>
+                <w:sz w:val="16"/>
+                <w:szCs w:val="16"/>
+              </w:rPr>
+            </w:pPr>
+            <w:r>
+              <w:rPr>
+                <w:color w:val="000000"/>
                 <w:sz w:val="16"/>
                 <w:szCs w:val="16"/>
                 <w:rtl w:val="0"/>
@@ -604,7 +678,7 @@
             </w:r>
             <w:r>
               <w:rPr>
-                <w:color w:val="434343"/>
+                <w:color w:val="000000"/>
                 <w:sz w:val="16"/>
                 <w:szCs w:val="16"/>
                 <w:highlight w:val="white"/>
@@ -622,149 +696,9 @@
             <w:pPr>
               <w:pBdr/>
               <w:contextualSpacing w:val="0"/>
-              <w:rPr/>
-            </w:pPr>
-            <w:r>
-              <w:rPr>
-                <w:b w:val="1"/>
-                <w:color w:val="000000"/>
-                <w:rtl w:val="0"/>
-              </w:rPr>
-              <w:t xml:space="preserve">Mob Essence Clothing </w:t>
-            </w:r>
-            <w:r>
-              <w:rPr>
-                <w:rtl w:val="0"/>
-              </w:rPr>
-              <w:t xml:space="preserve">  </w:t>
-            </w:r>
-            <w:r>
-              <w:rPr>
-                <w:color w:val="000000"/>
-                <w:rtl w:val="0"/>
-              </w:rPr>
-              <w:t xml:space="preserve">San Francisco Bay Area       08/2012 - 10/2012</w:t>
-            </w:r>
-            <w:r>
-              <w:rPr>
-                <w:rtl w:val="0"/>
-              </w:rPr>
-              <w:t xml:space="preserve"> </w:t>
-            </w:r>
-          </w:p>
-          <w:p>
-            <w:pPr>
-              <w:pStyle w:val="Heading3"/>
-              <w:pBdr/>
-              <w:contextualSpacing w:val="0"/>
-              <w:rPr>
-                <w:rFonts w:ascii="Merriweather" w:cs="Merriweather" w:eastAsia="Merriweather" w:hAnsi="Merriweather"/>
-                <w:color w:val="000000"/>
-              </w:rPr>
-            </w:pPr>
-            <w:bookmarkStart w:colFirst="0" w:colLast="0" w:name="_vkil4s6hhzt2" w:id="5"/>
-            <w:bookmarkEnd w:id="5"/>
-            <w:r>
-              <w:rPr>
-                <w:rFonts w:ascii="Merriweather" w:cs="Merriweather" w:eastAsia="Merriweather" w:hAnsi="Merriweather"/>
-                <w:color w:val="000000"/>
-                <w:rtl w:val="0"/>
-              </w:rPr>
-              <w:t xml:space="preserve">Founder/Designer   </w:t>
-            </w:r>
-            <w:r>
-              <w:rPr>
-                <w:rFonts w:ascii="Merriweather" w:cs="Merriweather" w:eastAsia="Merriweather" w:hAnsi="Merriweather"/>
-                <w:i w:val="1"/>
-                <w:color w:val="2079c7"/>
-                <w:rtl w:val="0"/>
-              </w:rPr>
-              <w:t xml:space="preserve">www.mobessenceclothing.bigcartel.com </w:t>
-            </w:r>
-            <w:r>
-              <w:rPr>
-                <w:rtl w:val="0"/>
-              </w:rPr>
-            </w:r>
-          </w:p>
-          <w:p>
-            <w:pPr>
-              <w:numPr>
-                <w:ilvl w:val="0"/>
-                <w:numId w:val="3"/>
-              </w:numPr>
-              <w:pBdr/>
-              <w:spacing w:line="240" w:lineRule="auto"/>
-              <w:ind w:left="720" w:hanging="360"/>
-              <w:contextualSpacing w:val="1"/>
-              <w:rPr>
-                <w:color w:val="434343"/>
-                <w:sz w:val="16"/>
-                <w:szCs w:val="16"/>
-                <w:highlight w:val="white"/>
-                <w:u w:val="none"/>
-              </w:rPr>
-            </w:pPr>
-            <w:r>
-              <w:rPr>
-                <w:color w:val="434343"/>
-                <w:sz w:val="16"/>
-                <w:szCs w:val="16"/>
-                <w:highlight w:val="white"/>
-                <w:rtl w:val="0"/>
-              </w:rPr>
-              <w:t xml:space="preserve">Developed an online store and social media advertisement page for interested customers</w:t>
-            </w:r>
-            <w:r>
-              <w:rPr>
-                <w:color w:val="434343"/>
-                <w:sz w:val="16"/>
-                <w:szCs w:val="16"/>
-                <w:rtl w:val="0"/>
-              </w:rPr>
-              <w:tab/>
-            </w:r>
-          </w:p>
-          <w:p>
-            <w:pPr>
-              <w:numPr>
-                <w:ilvl w:val="0"/>
-                <w:numId w:val="3"/>
-              </w:numPr>
-              <w:pBdr/>
-              <w:spacing w:line="240" w:lineRule="auto"/>
-              <w:ind w:left="720" w:hanging="360"/>
-              <w:contextualSpacing w:val="1"/>
-              <w:rPr>
-                <w:color w:val="434343"/>
-                <w:sz w:val="16"/>
-                <w:szCs w:val="16"/>
-                <w:highlight w:val="white"/>
-                <w:u w:val="none"/>
-              </w:rPr>
-            </w:pPr>
-            <w:r>
-              <w:rPr>
-                <w:color w:val="434343"/>
-                <w:sz w:val="16"/>
-                <w:szCs w:val="16"/>
-                <w:rtl w:val="0"/>
-              </w:rPr>
-              <w:t xml:space="preserve">Collaborated and vended at schools, night clubs, and charity events to market and sell products</w:t>
-            </w:r>
-            <w:r>
-              <w:rPr>
-                <w:rtl w:val="0"/>
-              </w:rPr>
-            </w:r>
-          </w:p>
-          <w:p>
-            <w:pPr>
-              <w:pBdr/>
-              <w:contextualSpacing w:val="0"/>
-              <w:rPr>
-                <w:b w:val="1"/>
-                <w:color w:val="434343"/>
+              <w:rPr>
+                <w:b w:val="1"/>
+                <w:color w:val="000000"/>
                 <w:sz w:val="20"/>
                 <w:szCs w:val="20"/>
               </w:rPr>
@@ -772,7 +706,7 @@
             <w:r>
               <w:rPr>
                 <w:b w:val="1"/>
-                <w:color w:val="434343"/>
+                <w:color w:val="000000"/>
                 <w:sz w:val="20"/>
                 <w:szCs w:val="20"/>
                 <w:rtl w:val="0"/>
@@ -826,14 +760,14 @@
               <w:pBdr/>
               <w:contextualSpacing w:val="0"/>
               <w:rPr>
-                <w:color w:val="434343"/>
-                <w:sz w:val="16"/>
-                <w:szCs w:val="16"/>
-              </w:rPr>
-            </w:pPr>
-            <w:r>
-              <w:rPr>
-                <w:color w:val="434343"/>
+                <w:color w:val="000000"/>
+                <w:sz w:val="16"/>
+                <w:szCs w:val="16"/>
+              </w:rPr>
+            </w:pPr>
+            <w:r>
+              <w:rPr>
+                <w:color w:val="000000"/>
                 <w:sz w:val="16"/>
                 <w:szCs w:val="16"/>
                 <w:rtl w:val="0"/>
@@ -847,15 +781,15 @@
               <w:spacing w:line="240" w:lineRule="auto"/>
               <w:contextualSpacing w:val="0"/>
               <w:rPr>
-                <w:color w:val="434343"/>
-                <w:sz w:val="16"/>
-                <w:szCs w:val="16"/>
-              </w:rPr>
-            </w:pPr>
-            <w:r>
-              <w:rPr>
-                <w:b w:val="1"/>
-                <w:color w:val="434343"/>
+                <w:color w:val="000000"/>
+                <w:sz w:val="16"/>
+                <w:szCs w:val="16"/>
+              </w:rPr>
+            </w:pPr>
+            <w:r>
+              <w:rPr>
+                <w:b w:val="1"/>
+                <w:color w:val="000000"/>
                 <w:sz w:val="16"/>
                 <w:szCs w:val="16"/>
                 <w:rtl w:val="0"/>
@@ -865,7 +799,7 @@
             <w:r>
               <w:rPr>
                 <w:i w:val="1"/>
-                <w:color w:val="434343"/>
+                <w:color w:val="000000"/>
                 <w:sz w:val="16"/>
                 <w:szCs w:val="16"/>
                 <w:rtl w:val="0"/>
@@ -874,7 +808,7 @@
             </w:r>
             <w:r>
               <w:rPr>
-                <w:color w:val="434343"/>
+                <w:color w:val="000000"/>
                 <w:sz w:val="16"/>
                 <w:szCs w:val="16"/>
                 <w:rtl w:val="0"/>
@@ -934,29 +868,70 @@
               <w:ind w:right="0"/>
               <w:contextualSpacing w:val="0"/>
               <w:rPr>
+                <w:color w:val="000000"/>
+                <w:sz w:val="16"/>
+                <w:szCs w:val="16"/>
+              </w:rPr>
+            </w:pPr>
+            <w:r>
+              <w:rPr>
+                <w:color w:val="000000"/>
+                <w:sz w:val="16"/>
+                <w:szCs w:val="16"/>
+                <w:highlight w:val="white"/>
+                <w:rtl w:val="0"/>
+              </w:rPr>
+              <w:t xml:space="preserve">Cinema Go is a movie web application that helps you find free movies to watch</w:t>
+            </w:r>
+            <w:r>
+              <w:rPr>
+                <w:color w:val="000000"/>
+                <w:sz w:val="16"/>
+                <w:szCs w:val="16"/>
+                <w:rtl w:val="0"/>
+              </w:rPr>
+              <w:t xml:space="preserve">.</w:t>
+            </w:r>
+          </w:p>
+          <w:p>
+            <w:pPr>
+              <w:pBdr/>
+              <w:spacing w:line="240" w:lineRule="auto"/>
+              <w:contextualSpacing w:val="0"/>
+              <w:rPr>
+                <w:color w:val="000000"/>
+                <w:sz w:val="16"/>
+                <w:szCs w:val="16"/>
+              </w:rPr>
+            </w:pPr>
+            <w:r>
+              <w:rPr>
+                <w:b w:val="1"/>
                 <w:color w:val="434343"/>
                 <w:sz w:val="16"/>
                 <w:szCs w:val="16"/>
-              </w:rPr>
-            </w:pPr>
-            <w:r>
-              <w:rPr>
-                <w:color w:val="434343"/>
-                <w:sz w:val="16"/>
-                <w:szCs w:val="16"/>
-                <w:highlight w:val="white"/>
-                <w:rtl w:val="0"/>
-              </w:rPr>
-              <w:t xml:space="preserve">Cinema Go is a movie web application that helps you find free movies to watch</w:t>
-            </w:r>
-            <w:r>
-              <w:rPr>
-                <w:color w:val="434343"/>
-                <w:sz w:val="16"/>
-                <w:szCs w:val="16"/>
-                <w:rtl w:val="0"/>
-              </w:rPr>
-              <w:t xml:space="preserve">.</w:t>
+                <w:rtl w:val="0"/>
+              </w:rPr>
+              <w:t xml:space="preserve">T</w:t>
+            </w:r>
+            <w:r>
+              <w:rPr>
+                <w:b w:val="1"/>
+                <w:color w:val="000000"/>
+                <w:sz w:val="16"/>
+                <w:szCs w:val="16"/>
+                <w:rtl w:val="0"/>
+              </w:rPr>
+              <w:t xml:space="preserve">echnologies:</w:t>
+            </w:r>
+            <w:r>
+              <w:rPr>
+                <w:color w:val="000000"/>
+                <w:sz w:val="16"/>
+                <w:szCs w:val="16"/>
+                <w:rtl w:val="0"/>
+              </w:rPr>
+              <w:t xml:space="preserve"> Developed and designed single page web application utilizing the OMDb API, JavaScript, AngularJS, Bootstrap, Node.js, Express.js, MongoDB </w:t>
             </w:r>
           </w:p>
           <w:p>
@@ -965,15 +940,79 @@
               <w:spacing w:line="240" w:lineRule="auto"/>
               <w:contextualSpacing w:val="0"/>
               <w:rPr>
-                <w:color w:val="434343"/>
-                <w:sz w:val="16"/>
-                <w:szCs w:val="16"/>
-              </w:rPr>
-            </w:pPr>
-            <w:r>
-              <w:rPr>
-                <w:b w:val="1"/>
-                <w:color w:val="434343"/>
+                <w:i w:val="1"/>
+                <w:color w:val="2079c7"/>
+                <w:sz w:val="16"/>
+                <w:szCs w:val="16"/>
+              </w:rPr>
+            </w:pPr>
+            <w:r>
+              <w:rPr>
+                <w:b w:val="1"/>
+                <w:color w:val="000000"/>
+                <w:sz w:val="16"/>
+                <w:szCs w:val="16"/>
+                <w:rtl w:val="0"/>
+              </w:rPr>
+              <w:t xml:space="preserve">Yummy Eats</w:t>
+            </w:r>
+            <w:r>
+              <w:rPr>
+                <w:color w:val="000000"/>
+                <w:sz w:val="16"/>
+                <w:szCs w:val="16"/>
+                <w:rtl w:val="0"/>
+              </w:rPr>
+              <w:t xml:space="preserve"> — </w:t>
+            </w:r>
+            <w:r>
+              <w:rPr>
+                <w:i w:val="1"/>
+                <w:color w:val="2079c7"/>
+                <w:sz w:val="16"/>
+                <w:szCs w:val="16"/>
+                <w:rtl w:val="0"/>
+              </w:rPr>
+              <w:t xml:space="preserve">https://yummyeats.herokuapp.com</w:t>
+            </w:r>
+          </w:p>
+          <w:p>
+            <w:pPr>
+              <w:pBdr/>
+              <w:spacing w:line="240" w:lineRule="auto"/>
+              <w:contextualSpacing w:val="0"/>
+              <w:rPr>
+                <w:color w:val="000000"/>
+                <w:sz w:val="16"/>
+                <w:szCs w:val="16"/>
+              </w:rPr>
+            </w:pPr>
+            <w:r>
+              <w:rPr>
+                <w:color w:val="000000"/>
+                <w:sz w:val="16"/>
+                <w:szCs w:val="16"/>
+                <w:rtl w:val="0"/>
+              </w:rPr>
+              <w:t xml:space="preserve">Yummy Eats is a recipe web application that helps you find recipes and ingredients.</w:t>
+            </w:r>
+          </w:p>
+          <w:p>
+            <w:pPr>
+              <w:pBdr/>
+              <w:spacing w:line="240" w:lineRule="auto"/>
+              <w:contextualSpacing w:val="0"/>
+              <w:rPr>
+                <w:b w:val="1"/>
+                <w:color w:val="000000"/>
+                <w:sz w:val="16"/>
+                <w:szCs w:val="16"/>
+              </w:rPr>
+            </w:pPr>
+            <w:r>
+              <w:rPr>
+                <w:b w:val="1"/>
+                <w:color w:val="000000"/>
                 <w:sz w:val="16"/>
                 <w:szCs w:val="16"/>
                 <w:rtl w:val="0"/>
@@ -982,12 +1021,83 @@
             </w:r>
             <w:r>
               <w:rPr>
-                <w:color w:val="434343"/>
-                <w:sz w:val="16"/>
-                <w:szCs w:val="16"/>
-                <w:rtl w:val="0"/>
-              </w:rPr>
-              <w:t xml:space="preserve"> Developed and designed single page web application utilizing the OMDb API, JavaScript, AngularJS, Bootstrap, Node.js, Express.js, MongoDB </w:t>
+                <w:i w:val="1"/>
+                <w:color w:val="000000"/>
+                <w:sz w:val="16"/>
+                <w:szCs w:val="16"/>
+                <w:rtl w:val="0"/>
+              </w:rPr>
+              <w:t xml:space="preserve"> </w:t>
+            </w:r>
+            <w:r>
+              <w:rPr>
+                <w:color w:val="000000"/>
+                <w:sz w:val="16"/>
+                <w:szCs w:val="16"/>
+                <w:rtl w:val="0"/>
+              </w:rPr>
+              <w:t xml:space="preserve">Architected single page web application utilizing the Food2Fork API, Bootstrap, JavaScript, AngularJS, Node.js, Express.js, MongoDB </w:t>
+            </w:r>
+            <w:r>
+              <w:rPr>
+                <w:rtl w:val="0"/>
+              </w:rPr>
+            </w:r>
+          </w:p>
+          <w:p>
+            <w:pPr>
+              <w:pBdr/>
+              <w:contextualSpacing w:val="0"/>
+              <w:rPr>
+                <w:color w:val="2079c7"/>
+                <w:sz w:val="16"/>
+                <w:szCs w:val="16"/>
+              </w:rPr>
+            </w:pPr>
+            <w:r>
+              <w:rPr>
+                <w:b w:val="1"/>
+                <w:color w:val="000000"/>
+                <w:sz w:val="16"/>
+                <w:szCs w:val="16"/>
+                <w:rtl w:val="0"/>
+              </w:rPr>
+              <w:t xml:space="preserve">Enterview</w:t>
+            </w:r>
+            <w:r>
+              <w:rPr>
+                <w:color w:val="000000"/>
+                <w:sz w:val="16"/>
+                <w:szCs w:val="16"/>
+                <w:rtl w:val="0"/>
+              </w:rPr>
+              <w:t xml:space="preserve"> </w:t>
+            </w:r>
+            <w:r>
+              <w:rPr>
+                <w:b w:val="0"/>
+                <w:color w:val="000000"/>
+                <w:sz w:val="16"/>
+                <w:szCs w:val="16"/>
+                <w:rtl w:val="0"/>
+              </w:rPr>
+              <w:t xml:space="preserve">— </w:t>
+            </w:r>
+            <w:r>
+              <w:rPr>
+                <w:b w:val="0"/>
+                <w:i w:val="1"/>
+                <w:color w:val="2079c7"/>
+                <w:sz w:val="16"/>
+                <w:szCs w:val="16"/>
+                <w:rtl w:val="0"/>
+              </w:rPr>
+              <w:t xml:space="preserve">https://enterviewapp.herokuapp.com</w:t>
+            </w:r>
+            <w:r>
+              <w:rPr>
+                <w:rtl w:val="0"/>
+              </w:rPr>
             </w:r>
           </w:p>
           <w:p>
@@ -996,40 +1106,19 @@
               <w:spacing w:line="240" w:lineRule="auto"/>
               <w:contextualSpacing w:val="0"/>
               <w:rPr>
-                <w:i w:val="1"/>
-                <w:color w:val="2079c7"/>
-                <w:sz w:val="16"/>
-                <w:szCs w:val="16"/>
-              </w:rPr>
-            </w:pPr>
-            <w:r>
-              <w:rPr>
-                <w:b w:val="1"/>
-                <w:color w:val="000000"/>
-                <w:sz w:val="16"/>
-                <w:szCs w:val="16"/>
-                <w:rtl w:val="0"/>
-              </w:rPr>
-              <w:t xml:space="preserve">Yummy Eats</w:t>
-            </w:r>
-            <w:r>
-              <w:rPr>
-                <w:color w:val="000000"/>
-                <w:sz w:val="16"/>
-                <w:szCs w:val="16"/>
-                <w:rtl w:val="0"/>
-              </w:rPr>
-              <w:t xml:space="preserve"> — </w:t>
-            </w:r>
-            <w:r>
-              <w:rPr>
-                <w:i w:val="1"/>
-                <w:color w:val="2079c7"/>
-                <w:sz w:val="16"/>
-                <w:szCs w:val="16"/>
-                <w:rtl w:val="0"/>
-              </w:rPr>
-              <w:t xml:space="preserve">https://yummyeats.herokuapp.com</w:t>
+                <w:color w:val="000000"/>
+                <w:sz w:val="16"/>
+                <w:szCs w:val="16"/>
+              </w:rPr>
+            </w:pPr>
+            <w:r>
+              <w:rPr>
+                <w:color w:val="000000"/>
+                <w:sz w:val="16"/>
+                <w:szCs w:val="16"/>
+                <w:rtl w:val="0"/>
+              </w:rPr>
+              <w:t xml:space="preserve">An interview preparation web application providing expert advice, public data and previous interview questions on employers.</w:t>
             </w:r>
           </w:p>
           <w:p>
@@ -1038,37 +1127,14 @@
               <w:spacing w:line="240" w:lineRule="auto"/>
               <w:contextualSpacing w:val="0"/>
               <w:rPr>
-                <w:color w:val="434343"/>
-                <w:sz w:val="16"/>
-                <w:szCs w:val="16"/>
-              </w:rPr>
-            </w:pPr>
-            <w:r>
-              <w:rPr>
-                <w:color w:val="434343"/>
-                <w:sz w:val="16"/>
-                <w:szCs w:val="16"/>
-                <w:rtl w:val="0"/>
-              </w:rPr>
-              <w:t xml:space="preserve">Yummy Eats is a recipe web application that helps you find recipes and ingredients.</w:t>
-            </w:r>
-          </w:p>
-          <w:p>
-            <w:pPr>
-              <w:pBdr/>
-              <w:spacing w:line="240" w:lineRule="auto"/>
-              <w:contextualSpacing w:val="0"/>
-              <w:rPr>
-                <w:b w:val="1"/>
-                <w:color w:val="434343"/>
-                <w:sz w:val="16"/>
-                <w:szCs w:val="16"/>
-              </w:rPr>
-            </w:pPr>
-            <w:r>
-              <w:rPr>
-                <w:b w:val="1"/>
-                <w:color w:val="434343"/>
+                <w:i w:val="1"/>
+                <w:color w:val="000000"/>
+              </w:rPr>
+            </w:pPr>
+            <w:r>
+              <w:rPr>
+                <w:b w:val="1"/>
+                <w:color w:val="000000"/>
                 <w:sz w:val="16"/>
                 <w:szCs w:val="16"/>
                 <w:rtl w:val="0"/>
@@ -1078,7 +1144,7 @@
             <w:r>
               <w:rPr>
                 <w:i w:val="1"/>
-                <w:color w:val="434343"/>
+                <w:color w:val="000000"/>
                 <w:sz w:val="16"/>
                 <w:szCs w:val="16"/>
                 <w:rtl w:val="0"/>
@@ -1087,129 +1153,7 @@
             </w:r>
             <w:r>
               <w:rPr>
-                <w:color w:val="434343"/>
-                <w:sz w:val="16"/>
-                <w:szCs w:val="16"/>
-                <w:rtl w:val="0"/>
-              </w:rPr>
-              <w:t xml:space="preserve">Architected single page web application utilizing the Food2Fork API, Bootstrap, JavaScript, AngularJS, Node.js, Express.js, MongoDB </w:t>
-            </w:r>
-            <w:r>
-              <w:rPr>
-                <w:rtl w:val="0"/>
-              </w:rPr>
-            </w:r>
-          </w:p>
-          <w:p>
-            <w:pPr>
-              <w:pBdr/>
-              <w:contextualSpacing w:val="0"/>
-              <w:rPr>
-                <w:color w:val="2079c7"/>
-                <w:sz w:val="16"/>
-                <w:szCs w:val="16"/>
-              </w:rPr>
-            </w:pPr>
-            <w:r>
-              <w:rPr>
-                <w:b w:val="1"/>
-                <w:color w:val="000000"/>
-                <w:sz w:val="16"/>
-                <w:szCs w:val="16"/>
-                <w:rtl w:val="0"/>
-              </w:rPr>
-              <w:t xml:space="preserve">Enterview</w:t>
-            </w:r>
-            <w:r>
-              <w:rPr>
-                <w:color w:val="000000"/>
-                <w:sz w:val="16"/>
-                <w:szCs w:val="16"/>
-                <w:rtl w:val="0"/>
-              </w:rPr>
-              <w:t xml:space="preserve"> </w:t>
-            </w:r>
-            <w:r>
-              <w:rPr>
-                <w:b w:val="0"/>
-                <w:color w:val="000000"/>
-                <w:sz w:val="16"/>
-                <w:szCs w:val="16"/>
-                <w:rtl w:val="0"/>
-              </w:rPr>
-              <w:t xml:space="preserve">— </w:t>
-            </w:r>
-            <w:r>
-              <w:rPr>
-                <w:b w:val="0"/>
-                <w:i w:val="1"/>
-                <w:color w:val="2079c7"/>
-                <w:sz w:val="16"/>
-                <w:szCs w:val="16"/>
-                <w:rtl w:val="0"/>
-              </w:rPr>
-              <w:t xml:space="preserve">https://enterviewapp.herokuapp.com</w:t>
-            </w:r>
-            <w:r>
-              <w:rPr>
-                <w:rtl w:val="0"/>
-              </w:rPr>
-            </w:r>
-          </w:p>
-          <w:p>
-            <w:pPr>
-              <w:pBdr/>
-              <w:spacing w:line="240" w:lineRule="auto"/>
-              <w:contextualSpacing w:val="0"/>
-              <w:rPr>
-                <w:color w:val="434343"/>
-                <w:sz w:val="16"/>
-                <w:szCs w:val="16"/>
-              </w:rPr>
-            </w:pPr>
-            <w:r>
-              <w:rPr>
-                <w:color w:val="434343"/>
-                <w:sz w:val="16"/>
-                <w:szCs w:val="16"/>
-                <w:rtl w:val="0"/>
-              </w:rPr>
-              <w:t xml:space="preserve">An interview preparation web application providing expert advice, public data and previous interview questions on employers.</w:t>
-            </w:r>
-          </w:p>
-          <w:p>
-            <w:pPr>
-              <w:pBdr/>
-              <w:spacing w:line="240" w:lineRule="auto"/>
-              <w:contextualSpacing w:val="0"/>
-              <w:rPr>
-                <w:i w:val="1"/>
-                <w:color w:val="000000"/>
-              </w:rPr>
-            </w:pPr>
-            <w:r>
-              <w:rPr>
-                <w:b w:val="1"/>
-                <w:color w:val="434343"/>
-                <w:sz w:val="16"/>
-                <w:szCs w:val="16"/>
-                <w:rtl w:val="0"/>
-              </w:rPr>
-              <w:t xml:space="preserve">Technologies:</w:t>
-            </w:r>
-            <w:r>
-              <w:rPr>
-                <w:i w:val="1"/>
-                <w:color w:val="434343"/>
-                <w:sz w:val="16"/>
-                <w:szCs w:val="16"/>
-                <w:rtl w:val="0"/>
-              </w:rPr>
-              <w:t xml:space="preserve"> </w:t>
-            </w:r>
-            <w:r>
-              <w:rPr>
-                <w:color w:val="434343"/>
+                <w:color w:val="000000"/>
                 <w:sz w:val="16"/>
                 <w:szCs w:val="16"/>
                 <w:rtl w:val="0"/>
@@ -1244,13 +1188,13 @@
               <w:contextualSpacing w:val="0"/>
               <w:rPr>
                 <w:b w:val="1"/>
-                <w:color w:val="434343"/>
-              </w:rPr>
-            </w:pPr>
-            <w:r>
-              <w:rPr>
-                <w:b w:val="1"/>
-                <w:color w:val="434343"/>
+                <w:color w:val="000000"/>
+              </w:rPr>
+            </w:pPr>
+            <w:r>
+              <w:rPr>
+                <w:b w:val="1"/>
+                <w:color w:val="000000"/>
                 <w:rtl w:val="0"/>
               </w:rPr>
               <w:t xml:space="preserve">LINKS</w:t>
@@ -1360,13 +1304,13 @@
               <w:contextualSpacing w:val="0"/>
               <w:rPr>
                 <w:b w:val="1"/>
-                <w:color w:val="434343"/>
-              </w:rPr>
-            </w:pPr>
-            <w:r>
-              <w:rPr>
-                <w:b w:val="1"/>
-                <w:color w:val="434343"/>
+                <w:color w:val="000000"/>
+              </w:rPr>
+            </w:pPr>
+            <w:r>
+              <w:rPr>
+                <w:b w:val="1"/>
+                <w:color w:val="000000"/>
                 <w:rtl w:val="0"/>
               </w:rPr>
               <w:t xml:space="preserve">LANGUAGES</w:t>
@@ -1377,14 +1321,14 @@
               <w:pBdr/>
               <w:contextualSpacing w:val="0"/>
               <w:rPr>
-                <w:color w:val="434343"/>
-                <w:sz w:val="16"/>
-                <w:szCs w:val="16"/>
-              </w:rPr>
-            </w:pPr>
-            <w:r>
-              <w:rPr>
-                <w:color w:val="434343"/>
+                <w:color w:val="000000"/>
+                <w:sz w:val="16"/>
+                <w:szCs w:val="16"/>
+              </w:rPr>
+            </w:pPr>
+            <w:r>
+              <w:rPr>
+                <w:color w:val="000000"/>
                 <w:sz w:val="16"/>
                 <w:szCs w:val="16"/>
                 <w:rtl w:val="0"/>
@@ -1398,13 +1342,13 @@
               <w:contextualSpacing w:val="0"/>
               <w:rPr>
                 <w:b w:val="1"/>
-                <w:color w:val="434343"/>
-              </w:rPr>
-            </w:pPr>
-            <w:r>
-              <w:rPr>
-                <w:b w:val="1"/>
-                <w:color w:val="434343"/>
+                <w:color w:val="000000"/>
+              </w:rPr>
+            </w:pPr>
+            <w:r>
+              <w:rPr>
+                <w:b w:val="1"/>
+                <w:color w:val="000000"/>
                 <w:rtl w:val="0"/>
               </w:rPr>
               <w:t xml:space="preserve">FRAMEWORK/LIBRARIES</w:t>
@@ -1415,14 +1359,14 @@
               <w:pBdr/>
               <w:contextualSpacing w:val="0"/>
               <w:rPr>
-                <w:color w:val="434343"/>
-                <w:sz w:val="16"/>
-                <w:szCs w:val="16"/>
-              </w:rPr>
-            </w:pPr>
-            <w:r>
-              <w:rPr>
-                <w:color w:val="434343"/>
+                <w:color w:val="000000"/>
+                <w:sz w:val="16"/>
+                <w:szCs w:val="16"/>
+              </w:rPr>
+            </w:pPr>
+            <w:r>
+              <w:rPr>
+                <w:color w:val="000000"/>
                 <w:sz w:val="16"/>
                 <w:szCs w:val="16"/>
                 <w:rtl w:val="0"/>
@@ -1436,13 +1380,13 @@
               <w:contextualSpacing w:val="0"/>
               <w:rPr>
                 <w:b w:val="1"/>
-                <w:color w:val="434343"/>
-              </w:rPr>
-            </w:pPr>
-            <w:r>
-              <w:rPr>
-                <w:b w:val="1"/>
-                <w:color w:val="434343"/>
+                <w:color w:val="000000"/>
+              </w:rPr>
+            </w:pPr>
+            <w:r>
+              <w:rPr>
+                <w:b w:val="1"/>
+                <w:color w:val="000000"/>
                 <w:rtl w:val="0"/>
               </w:rPr>
               <w:t xml:space="preserve">DATABASES</w:t>
@@ -1474,13 +1418,13 @@
               <w:contextualSpacing w:val="0"/>
               <w:rPr>
                 <w:b w:val="1"/>
-                <w:color w:val="434343"/>
-              </w:rPr>
-            </w:pPr>
-            <w:r>
-              <w:rPr>
-                <w:b w:val="1"/>
-                <w:color w:val="434343"/>
+                <w:color w:val="000000"/>
+              </w:rPr>
+            </w:pPr>
+            <w:r>
+              <w:rPr>
+                <w:b w:val="1"/>
+                <w:color w:val="000000"/>
                 <w:rtl w:val="0"/>
               </w:rPr>
               <w:t xml:space="preserve">OTHER WEB TOOLS</w:t>
@@ -1491,14 +1435,14 @@
               <w:pBdr/>
               <w:contextualSpacing w:val="0"/>
               <w:rPr>
-                <w:color w:val="434343"/>
-                <w:sz w:val="16"/>
-                <w:szCs w:val="16"/>
-              </w:rPr>
-            </w:pPr>
-            <w:r>
-              <w:rPr>
-                <w:color w:val="434343"/>
+                <w:color w:val="000000"/>
+                <w:sz w:val="16"/>
+                <w:szCs w:val="16"/>
+              </w:rPr>
+            </w:pPr>
+            <w:r>
+              <w:rPr>
+                <w:color w:val="000000"/>
                 <w:sz w:val="16"/>
                 <w:szCs w:val="16"/>
                 <w:rtl w:val="0"/>
@@ -1512,13 +1456,13 @@
               <w:contextualSpacing w:val="0"/>
               <w:rPr>
                 <w:b w:val="1"/>
-                <w:color w:val="434343"/>
-              </w:rPr>
-            </w:pPr>
-            <w:r>
-              <w:rPr>
-                <w:b w:val="1"/>
-                <w:color w:val="434343"/>
+                <w:color w:val="000000"/>
+              </w:rPr>
+            </w:pPr>
+            <w:r>
+              <w:rPr>
+                <w:b w:val="1"/>
+                <w:color w:val="000000"/>
                 <w:rtl w:val="0"/>
               </w:rPr>
               <w:t xml:space="preserve">SKILLS</w:t>
@@ -1529,14 +1473,14 @@
               <w:pBdr/>
               <w:contextualSpacing w:val="0"/>
               <w:rPr>
-                <w:color w:val="434343"/>
-                <w:sz w:val="16"/>
-                <w:szCs w:val="16"/>
-              </w:rPr>
-            </w:pPr>
-            <w:r>
-              <w:rPr>
-                <w:color w:val="434343"/>
+                <w:color w:val="000000"/>
+                <w:sz w:val="16"/>
+                <w:szCs w:val="16"/>
+              </w:rPr>
+            </w:pPr>
+            <w:r>
+              <w:rPr>
+                <w:color w:val="000000"/>
                 <w:sz w:val="16"/>
                 <w:szCs w:val="16"/>
                 <w:rtl w:val="0"/>
@@ -1555,6 +1499,7 @@
               <w:contextualSpacing w:val="0"/>
               <w:rPr>
                 <w:b w:val="1"/>
+                <w:color w:val="000000"/>
                 <w:sz w:val="20"/>
                 <w:szCs w:val="20"/>
               </w:rPr>
@@ -1562,6 +1507,7 @@
             <w:r>
               <w:rPr>
                 <w:b w:val="1"/>
+                <w:color w:val="000000"/>
                 <w:sz w:val="20"/>
                 <w:szCs w:val="20"/>
                 <w:rtl w:val="0"/>
@@ -1629,7 +1575,7 @@
               <w:pBdr/>
               <w:contextualSpacing w:val="0"/>
               <w:rPr>
-                <w:color w:val="434343"/>
+                <w:color w:val="000000"/>
                 <w:sz w:val="16"/>
                 <w:szCs w:val="16"/>
                 <w:highlight w:val="white"/>
@@ -1637,7 +1583,7 @@
             </w:pPr>
             <w:r>
               <w:rPr>
-                <w:color w:val="434343"/>
+                <w:color w:val="000000"/>
                 <w:sz w:val="16"/>
                 <w:szCs w:val="16"/>
                 <w:highlight w:val="white"/>
@@ -1681,7 +1627,7 @@
               <w:pBdr/>
               <w:contextualSpacing w:val="0"/>
               <w:rPr>
-                <w:color w:val="999999"/>
+                <w:color w:val="000000"/>
                 <w:sz w:val="16"/>
                 <w:szCs w:val="16"/>
               </w:rPr>
@@ -1707,7 +1653,7 @@
             </w:r>
             <w:r>
               <w:rPr>
-                <w:color w:val="999999"/>
+                <w:color w:val="000000"/>
                 <w:sz w:val="16"/>
                 <w:szCs w:val="16"/>
                 <w:rtl w:val="0"/>
@@ -1720,7 +1666,7 @@
               <w:pBdr/>
               <w:contextualSpacing w:val="0"/>
               <w:rPr>
-                <w:color w:val="434343"/>
+                <w:color w:val="000000"/>
                 <w:sz w:val="16"/>
                 <w:szCs w:val="16"/>
                 <w:highlight w:val="white"/>
@@ -1728,7 +1674,7 @@
             </w:pPr>
             <w:r>
               <w:rPr>
-                <w:color w:val="434343"/>
+                <w:color w:val="000000"/>
                 <w:sz w:val="16"/>
                 <w:szCs w:val="16"/>
                 <w:highlight w:val="white"/>

--- a/assets/BrionnaWhite-Resume.docx
+++ b/assets/BrionnaWhite-Resume.docx
@@ -296,7 +296,7 @@
                 <w:color w:val="000000"/>
                 <w:rtl w:val="0"/>
               </w:rPr>
-              <w:t xml:space="preserve">Junior Front End Developer</w:t>
+              <w:t xml:space="preserve">Junior Front-End Developer</w:t>
             </w:r>
             <w:r>
               <w:rPr>
@@ -329,11 +329,6 @@
               </w:rPr>
               <w:t xml:space="preserve">Responsible for co-developing and maintaining numerous e-commerce and content websites and web-based applications.</w:t>
             </w:r>
-            <w:r>
-              <w:rPr>
-                <w:rtl w:val="0"/>
-              </w:rPr>
-            </w:r>
           </w:p>
           <w:p>
             <w:pPr>
@@ -423,7 +418,7 @@
                 <w:color w:val="2079c7"/>
                 <w:rtl w:val="0"/>
               </w:rPr>
-              <w:t xml:space="preserve">www.websitesbybrionna.tk</w:t>
+              <w:t xml:space="preserve">www.brionnawhite.com</w:t>
             </w:r>
             <w:r>
               <w:rPr>
@@ -1371,7 +1366,7 @@
                 <w:szCs w:val="16"/>
                 <w:rtl w:val="0"/>
               </w:rPr>
-              <w:t xml:space="preserve">jQuery, TypeScript, AngularJS, Node.js, Express.js, Passport.js, Bootstrap, Semantic UI</w:t>
+              <w:t xml:space="preserve">jQuery, TypeScript, AngularJS, Node.js, Express.js, Passport.js, Bootstrap, Semantic UI, Underscore.js, Moment.js</w:t>
             </w:r>
           </w:p>
           <w:p>
@@ -1409,7 +1404,7 @@
                 <w:szCs w:val="16"/>
                 <w:rtl w:val="0"/>
               </w:rPr>
-              <w:t xml:space="preserve">MongoDB/MongooseJS, NoSQL</w:t>
+              <w:t xml:space="preserve">MongoDB/MongooseJS, NoSQL, MySQL</w:t>
             </w:r>
           </w:p>
           <w:p>
@@ -1447,7 +1442,16 @@
                 <w:szCs w:val="16"/>
                 <w:rtl w:val="0"/>
               </w:rPr>
-              <w:t xml:space="preserve">Bower, NPM, NoSQL, RESTful, JSON, AJAX, REST APIs, Git, MVC, Dependency Injection, Repository Pattern, Test Driven Development, Postman, Adobe Photoshop, Adobe Illustrator, Slack, Command Line/Terminal, cPanel, XAMPP, Heroku, mLab, Wordpress,</w:t>
+              <w:t xml:space="preserve">GruntJS, </w:t>
+            </w:r>
+            <w:r>
+              <w:rPr>
+                <w:color w:val="000000"/>
+                <w:sz w:val="16"/>
+                <w:szCs w:val="16"/>
+                <w:rtl w:val="0"/>
+              </w:rPr>
+              <w:t xml:space="preserve">Bower, NPM, NoSQL, RESTful, JSON, AJAX, REST APIs, Git, MVC, Dependency Injection, Repository Pattern, Test Driven Development, Postman, Adobe Photoshop, Adobe Illustrator, Slack, Command Line/Terminal, cPanel, XAMPP, Heroku, mLab, Wordpress, Mozu/Kibo(CMS)</w:t>
             </w:r>
           </w:p>
           <w:p>

--- a/assets/BrionnaWhite-Resume.docx
+++ b/assets/BrionnaWhite-Resume.docx
@@ -4,7 +4,14 @@
   <w:body>
     <w:p>
       <w:pPr>
-        <w:pBdr/>
+        <w:pBdr>
+          <w:top w:space="0" w:sz="0" w:val="nil"/>
+          <w:left w:space="0" w:sz="0" w:val="nil"/>
+          <w:bottom w:space="0" w:sz="0" w:val="nil"/>
+          <w:right w:space="0" w:sz="0" w:val="nil"/>
+          <w:between w:space="0" w:sz="0" w:val="nil"/>
+        </w:pBdr>
+        <w:shd w:fill="auto" w:val="clear"/>
         <w:spacing w:line="240" w:lineRule="auto"/>
         <w:contextualSpacing w:val="0"/>
         <w:rPr>
@@ -21,10 +28,9 @@
     <w:tbl>
       <w:tblPr>
         <w:tblStyle w:val="Table1"/>
-        <w:bidiVisual w:val="0"/>
         <w:tblW w:w="11250.0" w:type="dxa"/>
         <w:jc w:val="left"/>
-        <w:tblInd w:w="-285.0" w:type="dxa"/>
+        <w:tblInd w:w="-141.0" w:type="dxa"/>
         <w:tblBorders>
           <w:top w:color="000000" w:space="0" w:sz="8" w:val="single"/>
           <w:left w:color="000000" w:space="0" w:sz="8" w:val="single"/>
@@ -48,7 +54,7 @@
       </w:tblGrid>
       <w:tr>
         <w:trPr>
-          <w:trHeight w:val="1400" w:hRule="atLeast"/>
+          <w:trHeight w:val="1440" w:hRule="atLeast"/>
         </w:trPr>
         <w:tc>
           <w:tcPr>
@@ -68,7 +74,14 @@
           <w:p>
             <w:pPr>
               <w:pStyle w:val="Title"/>
-              <w:pBdr/>
+              <w:pBdr>
+                <w:top w:space="0" w:sz="0" w:val="nil"/>
+                <w:left w:space="0" w:sz="0" w:val="nil"/>
+                <w:bottom w:space="0" w:sz="0" w:val="nil"/>
+                <w:right w:space="0" w:sz="0" w:val="nil"/>
+                <w:between w:space="0" w:sz="0" w:val="nil"/>
+              </w:pBdr>
+              <w:shd w:fill="auto" w:val="clear"/>
               <w:contextualSpacing w:val="0"/>
               <w:rPr/>
             </w:pPr>
@@ -84,7 +97,14 @@
           <w:p>
             <w:pPr>
               <w:pStyle w:val="Subtitle"/>
-              <w:pBdr/>
+              <w:pBdr>
+                <w:top w:space="0" w:sz="0" w:val="nil"/>
+                <w:left w:space="0" w:sz="0" w:val="nil"/>
+                <w:bottom w:space="0" w:sz="0" w:val="nil"/>
+                <w:right w:space="0" w:sz="0" w:val="nil"/>
+                <w:between w:space="0" w:sz="0" w:val="nil"/>
+              </w:pBdr>
+              <w:shd w:fill="auto" w:val="clear"/>
               <w:contextualSpacing w:val="0"/>
               <w:rPr>
                 <w:rFonts w:ascii="Merriweather" w:cs="Merriweather" w:eastAsia="Merriweather" w:hAnsi="Merriweather"/>
@@ -132,7 +152,14 @@
           </w:tcPr>
           <w:p>
             <w:pPr>
-              <w:pBdr/>
+              <w:pBdr>
+                <w:top w:space="0" w:sz="0" w:val="nil"/>
+                <w:left w:space="0" w:sz="0" w:val="nil"/>
+                <w:bottom w:space="0" w:sz="0" w:val="nil"/>
+                <w:right w:space="0" w:sz="0" w:val="nil"/>
+                <w:between w:space="0" w:sz="0" w:val="nil"/>
+              </w:pBdr>
+              <w:shd w:fill="auto" w:val="clear"/>
               <w:contextualSpacing w:val="0"/>
               <w:rPr>
                 <w:b w:val="1"/>
@@ -150,7 +177,14 @@
           </w:p>
           <w:p>
             <w:pPr>
-              <w:pBdr/>
+              <w:pBdr>
+                <w:top w:space="0" w:sz="0" w:val="nil"/>
+                <w:left w:space="0" w:sz="0" w:val="nil"/>
+                <w:bottom w:space="0" w:sz="0" w:val="nil"/>
+                <w:right w:space="0" w:sz="0" w:val="nil"/>
+                <w:between w:space="0" w:sz="0" w:val="nil"/>
+              </w:pBdr>
+              <w:shd w:fill="auto" w:val="clear"/>
               <w:spacing w:before="0" w:line="276" w:lineRule="auto"/>
               <w:contextualSpacing w:val="0"/>
               <w:rPr>
@@ -178,7 +212,14 @@
           </w:p>
           <w:p>
             <w:pPr>
-              <w:pBdr/>
+              <w:pBdr>
+                <w:top w:space="0" w:sz="0" w:val="nil"/>
+                <w:left w:space="0" w:sz="0" w:val="nil"/>
+                <w:bottom w:space="0" w:sz="0" w:val="nil"/>
+                <w:right w:space="0" w:sz="0" w:val="nil"/>
+                <w:between w:space="0" w:sz="0" w:val="nil"/>
+              </w:pBdr>
+              <w:shd w:fill="auto" w:val="clear"/>
               <w:spacing w:before="0" w:line="276" w:lineRule="auto"/>
               <w:contextualSpacing w:val="0"/>
               <w:rPr>
@@ -224,7 +265,14 @@
           </w:tcPr>
           <w:p>
             <w:pPr>
-              <w:pBdr/>
+              <w:pBdr>
+                <w:top w:space="0" w:sz="0" w:val="nil"/>
+                <w:left w:space="0" w:sz="0" w:val="nil"/>
+                <w:bottom w:space="0" w:sz="0" w:val="nil"/>
+                <w:right w:space="0" w:sz="0" w:val="nil"/>
+                <w:between w:space="0" w:sz="0" w:val="nil"/>
+              </w:pBdr>
+              <w:shd w:fill="auto" w:val="clear"/>
               <w:contextualSpacing w:val="0"/>
               <w:rPr>
                 <w:b w:val="1"/>
@@ -246,7 +294,6 @@
           </w:p>
           <w:p>
             <w:pPr>
-              <w:pBdr/>
               <w:contextualSpacing w:val="0"/>
               <w:rPr>
                 <w:i w:val="1"/>
@@ -280,7 +327,7 @@
           <w:p>
             <w:pPr>
               <w:pStyle w:val="Heading3"/>
-              <w:pBdr/>
+              <w:spacing w:before="40" w:lineRule="auto"/>
               <w:contextualSpacing w:val="0"/>
               <w:rPr>
                 <w:rFonts w:ascii="Merriweather" w:cs="Merriweather" w:eastAsia="Merriweather" w:hAnsi="Merriweather"/>
@@ -310,9 +357,9 @@
                 <w:ilvl w:val="0"/>
                 <w:numId w:val="1"/>
               </w:numPr>
-              <w:pBdr/>
+              <w:spacing w:before="40" w:lineRule="auto"/>
               <w:ind w:left="720" w:hanging="360"/>
-              <w:contextualSpacing w:val="1"/>
+              <w:contextualSpacing w:val="0"/>
               <w:rPr>
                 <w:color w:val="000000"/>
                 <w:sz w:val="16"/>
@@ -327,103 +374,17 @@
                 <w:highlight w:val="white"/>
                 <w:rtl w:val="0"/>
               </w:rPr>
-              <w:t xml:space="preserve">Responsible for co-developing and maintaining numerous e-commerce and content websites and web-based applications.</w:t>
-            </w:r>
-          </w:p>
-          <w:p>
-            <w:pPr>
-              <w:pBdr/>
-              <w:contextualSpacing w:val="0"/>
-              <w:rPr>
-                <w:b w:val="0"/>
-                <w:i w:val="1"/>
-                <w:color w:val="000000"/>
-              </w:rPr>
-            </w:pPr>
-            <w:r>
-              <w:rPr>
-                <w:b w:val="1"/>
-                <w:color w:val="000000"/>
-                <w:rtl w:val="0"/>
-              </w:rPr>
-              <w:t xml:space="preserve">Websites by Brionna </w:t>
-            </w:r>
-            <w:r>
-              <w:rPr>
-                <w:color w:val="000000"/>
-                <w:rtl w:val="0"/>
-              </w:rPr>
-              <w:t xml:space="preserve">                   Oakland, CA</w:t>
-            </w:r>
-            <w:r>
-              <w:rPr>
-                <w:b w:val="0"/>
-                <w:color w:val="000000"/>
-                <w:rtl w:val="0"/>
-              </w:rPr>
-              <w:t xml:space="preserve"> </w:t>
-            </w:r>
-            <w:r>
-              <w:rPr>
-                <w:b w:val="0"/>
-                <w:i w:val="1"/>
-                <w:color w:val="000000"/>
-                <w:rtl w:val="0"/>
-              </w:rPr>
-              <w:t xml:space="preserve">   11/2016 - present</w:t>
-            </w:r>
-          </w:p>
-          <w:p>
-            <w:pPr>
-              <w:pStyle w:val="Heading3"/>
-              <w:pBdr/>
-              <w:contextualSpacing w:val="0"/>
-              <w:rPr>
-                <w:rFonts w:ascii="Merriweather" w:cs="Merriweather" w:eastAsia="Merriweather" w:hAnsi="Merriweather"/>
-                <w:i w:val="1"/>
-                <w:color w:val="2079c7"/>
-              </w:rPr>
-            </w:pPr>
-            <w:bookmarkStart w:colFirst="0" w:colLast="0" w:name="_n64fgzu3lwuy" w:id="3"/>
-            <w:bookmarkEnd w:id="3"/>
-            <w:r>
-              <w:rPr>
-                <w:rFonts w:ascii="Merriweather" w:cs="Merriweather" w:eastAsia="Merriweather" w:hAnsi="Merriweather"/>
-                <w:color w:val="000000"/>
-                <w:rtl w:val="0"/>
-              </w:rPr>
-              <w:t xml:space="preserve">Freelance Web Developer </w:t>
-            </w:r>
-            <w:r>
-              <w:rPr>
-                <w:rFonts w:ascii="Merriweather" w:cs="Merriweather" w:eastAsia="Merriweather" w:hAnsi="Merriweather"/>
-                <w:color w:val="000000"/>
-                <w:rtl w:val="0"/>
-              </w:rPr>
-              <w:t xml:space="preserve">—</w:t>
-            </w:r>
-            <w:r>
-              <w:rPr>
-                <w:rFonts w:ascii="Merriweather" w:cs="Merriweather" w:eastAsia="Merriweather" w:hAnsi="Merriweather"/>
-                <w:i w:val="1"/>
-                <w:color w:val="000000"/>
-                <w:rtl w:val="0"/>
-              </w:rPr>
-              <w:t xml:space="preserve"> </w:t>
-            </w:r>
-            <w:r>
-              <w:rPr>
-                <w:rFonts w:ascii="Merriweather" w:cs="Merriweather" w:eastAsia="Merriweather" w:hAnsi="Merriweather"/>
-                <w:i w:val="1"/>
-                <w:color w:val="2079c7"/>
-                <w:rtl w:val="0"/>
-              </w:rPr>
-              <w:t xml:space="preserve">www.brionnawhite.com</w:t>
-            </w:r>
-            <w:r>
-              <w:rPr>
-                <w:rtl w:val="0"/>
-              </w:rPr>
+              <w:t xml:space="preserve">C</w:t>
+            </w:r>
+            <w:r>
+              <w:rPr>
+                <w:color w:val="000000"/>
+                <w:sz w:val="16"/>
+                <w:szCs w:val="16"/>
+                <w:highlight w:val="white"/>
+                <w:rtl w:val="0"/>
+              </w:rPr>
+              <w:t xml:space="preserve">o-developing and maintaining numerous e-commerce and content websites and web-based applications.</w:t>
             </w:r>
           </w:p>
           <w:p>
@@ -432,28 +393,43 @@
                 <w:ilvl w:val="0"/>
                 <w:numId w:val="1"/>
               </w:numPr>
-              <w:pBdr/>
+              <w:spacing w:before="40" w:lineRule="auto"/>
               <w:ind w:left="720" w:hanging="360"/>
-              <w:contextualSpacing w:val="1"/>
-              <w:rPr>
-                <w:color w:val="000000"/>
-                <w:sz w:val="16"/>
-                <w:szCs w:val="16"/>
-              </w:rPr>
-            </w:pPr>
-            <w:r>
-              <w:rPr>
-                <w:color w:val="000000"/>
-                <w:sz w:val="16"/>
-                <w:szCs w:val="16"/>
-                <w:rtl w:val="0"/>
-              </w:rPr>
-              <w:t xml:space="preserve">Assist in web development, hosting services, custom WordPress content managed and e-commerce sites.</w:t>
-            </w:r>
-          </w:p>
-          <w:p>
-            <w:pPr>
-              <w:pBdr/>
+              <w:contextualSpacing w:val="0"/>
+              <w:rPr>
+                <w:color w:val="000000"/>
+                <w:sz w:val="16"/>
+                <w:szCs w:val="16"/>
+                <w:highlight w:val="white"/>
+              </w:rPr>
+            </w:pPr>
+            <w:r>
+              <w:rPr>
+                <w:color w:val="000000"/>
+                <w:sz w:val="16"/>
+                <w:szCs w:val="16"/>
+                <w:highlight w:val="white"/>
+                <w:rtl w:val="0"/>
+              </w:rPr>
+              <w:t xml:space="preserve">Work with senior developer to design, develop and maintain front-end framework for Jelly Belly consumer and distributor websites. </w:t>
+            </w:r>
+            <w:r>
+              <w:rPr>
+                <w:rtl w:val="0"/>
+              </w:rPr>
+            </w:r>
+          </w:p>
+          <w:p>
+            <w:pPr>
+              <w:pBdr>
+                <w:top w:space="0" w:sz="0" w:val="nil"/>
+                <w:left w:space="0" w:sz="0" w:val="nil"/>
+                <w:bottom w:space="0" w:sz="0" w:val="nil"/>
+                <w:right w:space="0" w:sz="0" w:val="nil"/>
+                <w:between w:space="0" w:sz="0" w:val="nil"/>
+              </w:pBdr>
+              <w:shd w:fill="auto" w:val="clear"/>
+              <w:spacing w:before="40" w:lineRule="auto"/>
               <w:contextualSpacing w:val="0"/>
               <w:rPr>
                 <w:b w:val="0"/>
@@ -467,14 +443,14 @@
                 <w:color w:val="000000"/>
                 <w:rtl w:val="0"/>
               </w:rPr>
-              <w:t xml:space="preserve">The Henley Group  </w:t>
-            </w:r>
-            <w:r>
-              <w:rPr>
-                <w:color w:val="000000"/>
-                <w:rtl w:val="0"/>
-              </w:rPr>
-              <w:t xml:space="preserve">                     </w:t>
+              <w:t xml:space="preserve">Websites by Brionna </w:t>
+            </w:r>
+            <w:r>
+              <w:rPr>
+                <w:color w:val="000000"/>
+                <w:rtl w:val="0"/>
+              </w:rPr>
+              <w:t xml:space="preserve">                   Oakland, CA</w:t>
             </w:r>
             <w:r>
               <w:rPr>
@@ -482,7 +458,7 @@
                 <w:color w:val="000000"/>
                 <w:rtl w:val="0"/>
               </w:rPr>
-              <w:t xml:space="preserve">Shanghai, China     </w:t>
+              <w:t xml:space="preserve"> </w:t>
             </w:r>
             <w:r>
               <w:rPr>
@@ -491,13 +467,200 @@
                 <w:color w:val="000000"/>
                 <w:rtl w:val="0"/>
               </w:rPr>
+              <w:t xml:space="preserve">   11/2016 - present</w:t>
+            </w:r>
+          </w:p>
+          <w:p>
+            <w:pPr>
+              <w:pStyle w:val="Heading3"/>
+              <w:pBdr>
+                <w:top w:space="0" w:sz="0" w:val="nil"/>
+                <w:left w:space="0" w:sz="0" w:val="nil"/>
+                <w:bottom w:space="0" w:sz="0" w:val="nil"/>
+                <w:right w:space="0" w:sz="0" w:val="nil"/>
+                <w:between w:space="0" w:sz="0" w:val="nil"/>
+              </w:pBdr>
+              <w:shd w:fill="auto" w:val="clear"/>
+              <w:spacing w:before="40" w:lineRule="auto"/>
+              <w:contextualSpacing w:val="0"/>
+              <w:rPr>
+                <w:rFonts w:ascii="Merriweather" w:cs="Merriweather" w:eastAsia="Merriweather" w:hAnsi="Merriweather"/>
+                <w:i w:val="1"/>
+                <w:color w:val="2079c7"/>
+              </w:rPr>
+            </w:pPr>
+            <w:bookmarkStart w:colFirst="0" w:colLast="0" w:name="_n64fgzu3lwuy" w:id="3"/>
+            <w:bookmarkEnd w:id="3"/>
+            <w:r>
+              <w:rPr>
+                <w:rFonts w:ascii="Merriweather" w:cs="Merriweather" w:eastAsia="Merriweather" w:hAnsi="Merriweather"/>
+                <w:color w:val="000000"/>
+                <w:rtl w:val="0"/>
+              </w:rPr>
+              <w:t xml:space="preserve">Freelance Web Developer </w:t>
+            </w:r>
+            <w:r>
+              <w:rPr>
+                <w:rFonts w:ascii="Merriweather" w:cs="Merriweather" w:eastAsia="Merriweather" w:hAnsi="Merriweather"/>
+                <w:color w:val="000000"/>
+                <w:rtl w:val="0"/>
+              </w:rPr>
+              <w:t xml:space="preserve">—</w:t>
+            </w:r>
+            <w:r>
+              <w:rPr>
+                <w:rFonts w:ascii="Merriweather" w:cs="Merriweather" w:eastAsia="Merriweather" w:hAnsi="Merriweather"/>
+                <w:i w:val="1"/>
+                <w:color w:val="000000"/>
+                <w:rtl w:val="0"/>
+              </w:rPr>
+              <w:t xml:space="preserve"> </w:t>
+            </w:r>
+            <w:r>
+              <w:rPr>
+                <w:rFonts w:ascii="Merriweather" w:cs="Merriweather" w:eastAsia="Merriweather" w:hAnsi="Merriweather"/>
+                <w:i w:val="1"/>
+                <w:color w:val="2079c7"/>
+                <w:rtl w:val="0"/>
+              </w:rPr>
+              <w:t xml:space="preserve">www.brionnawhite.com</w:t>
+            </w:r>
+            <w:r>
+              <w:rPr>
+                <w:rtl w:val="0"/>
+              </w:rPr>
+            </w:r>
+          </w:p>
+          <w:p>
+            <w:pPr>
+              <w:numPr>
+                <w:ilvl w:val="0"/>
+                <w:numId w:val="1"/>
+              </w:numPr>
+              <w:pBdr>
+                <w:top w:space="0" w:sz="0" w:val="nil"/>
+                <w:left w:space="0" w:sz="0" w:val="nil"/>
+                <w:bottom w:space="0" w:sz="0" w:val="nil"/>
+                <w:right w:space="0" w:sz="0" w:val="nil"/>
+                <w:between w:space="0" w:sz="0" w:val="nil"/>
+              </w:pBdr>
+              <w:shd w:fill="auto" w:val="clear"/>
+              <w:spacing w:before="40" w:lineRule="auto"/>
+              <w:ind w:left="720" w:hanging="360"/>
+              <w:contextualSpacing w:val="0"/>
+              <w:rPr>
+                <w:color w:val="000000"/>
+                <w:sz w:val="16"/>
+                <w:szCs w:val="16"/>
+              </w:rPr>
+            </w:pPr>
+            <w:r>
+              <w:rPr>
+                <w:color w:val="000000"/>
+                <w:sz w:val="16"/>
+                <w:szCs w:val="16"/>
+                <w:rtl w:val="0"/>
+              </w:rPr>
+              <w:t xml:space="preserve">Assist in web development, hosting services, custom WordPress content managed and e-commerce sites.</w:t>
+            </w:r>
+          </w:p>
+          <w:p>
+            <w:pPr>
+              <w:numPr>
+                <w:ilvl w:val="0"/>
+                <w:numId w:val="1"/>
+              </w:numPr>
+              <w:pBdr>
+                <w:top w:space="0" w:sz="0" w:val="nil"/>
+                <w:left w:space="0" w:sz="0" w:val="nil"/>
+                <w:bottom w:space="0" w:sz="0" w:val="nil"/>
+                <w:right w:space="0" w:sz="0" w:val="nil"/>
+                <w:between w:space="0" w:sz="0" w:val="nil"/>
+              </w:pBdr>
+              <w:shd w:fill="auto" w:val="clear"/>
+              <w:spacing w:before="40" w:lineRule="auto"/>
+              <w:ind w:left="720" w:hanging="360"/>
+              <w:contextualSpacing w:val="0"/>
+              <w:rPr>
+                <w:color w:val="000000"/>
+                <w:sz w:val="16"/>
+                <w:szCs w:val="16"/>
+                <w:u w:val="none"/>
+              </w:rPr>
+            </w:pPr>
+            <w:r>
+              <w:rPr>
+                <w:color w:val="000000"/>
+                <w:sz w:val="16"/>
+                <w:szCs w:val="16"/>
+                <w:rtl w:val="0"/>
+              </w:rPr>
+              <w:t xml:space="preserve">Design and brand logos and banners for clients.</w:t>
+            </w:r>
+          </w:p>
+          <w:p>
+            <w:pPr>
+              <w:pBdr>
+                <w:top w:space="0" w:sz="0" w:val="nil"/>
+                <w:left w:space="0" w:sz="0" w:val="nil"/>
+                <w:bottom w:space="0" w:sz="0" w:val="nil"/>
+                <w:right w:space="0" w:sz="0" w:val="nil"/>
+                <w:between w:space="0" w:sz="0" w:val="nil"/>
+              </w:pBdr>
+              <w:shd w:fill="auto" w:val="clear"/>
+              <w:spacing w:before="40" w:lineRule="auto"/>
+              <w:contextualSpacing w:val="0"/>
+              <w:rPr>
+                <w:b w:val="0"/>
+                <w:i w:val="1"/>
+                <w:color w:val="000000"/>
+              </w:rPr>
+            </w:pPr>
+            <w:r>
+              <w:rPr>
+                <w:b w:val="1"/>
+                <w:color w:val="000000"/>
+                <w:rtl w:val="0"/>
+              </w:rPr>
+              <w:t xml:space="preserve">The Henley Group  </w:t>
+            </w:r>
+            <w:r>
+              <w:rPr>
+                <w:color w:val="000000"/>
+                <w:rtl w:val="0"/>
+              </w:rPr>
+              <w:t xml:space="preserve">                     </w:t>
+            </w:r>
+            <w:r>
+              <w:rPr>
+                <w:b w:val="0"/>
+                <w:color w:val="000000"/>
+                <w:rtl w:val="0"/>
+              </w:rPr>
+              <w:t xml:space="preserve">Shanghai, China     </w:t>
+            </w:r>
+            <w:r>
+              <w:rPr>
+                <w:b w:val="0"/>
+                <w:i w:val="1"/>
+                <w:color w:val="000000"/>
+                <w:rtl w:val="0"/>
+              </w:rPr>
               <w:t xml:space="preserve">12/2012 - 01/2013</w:t>
             </w:r>
           </w:p>
           <w:p>
             <w:pPr>
               <w:pStyle w:val="Heading3"/>
-              <w:pBdr/>
+              <w:pBdr>
+                <w:top w:space="0" w:sz="0" w:val="nil"/>
+                <w:left w:space="0" w:sz="0" w:val="nil"/>
+                <w:bottom w:space="0" w:sz="0" w:val="nil"/>
+                <w:right w:space="0" w:sz="0" w:val="nil"/>
+                <w:between w:space="0" w:sz="0" w:val="nil"/>
+              </w:pBdr>
+              <w:shd w:fill="auto" w:val="clear"/>
+              <w:spacing w:before="40" w:lineRule="auto"/>
               <w:contextualSpacing w:val="0"/>
               <w:rPr>
                 <w:rFonts w:ascii="Merriweather" w:cs="Merriweather" w:eastAsia="Merriweather" w:hAnsi="Merriweather"/>
@@ -521,9 +684,17 @@
                 <w:ilvl w:val="0"/>
                 <w:numId w:val="2"/>
               </w:numPr>
-              <w:pBdr/>
+              <w:pBdr>
+                <w:top w:space="0" w:sz="0" w:val="nil"/>
+                <w:left w:space="0" w:sz="0" w:val="nil"/>
+                <w:bottom w:space="0" w:sz="0" w:val="nil"/>
+                <w:right w:space="0" w:sz="0" w:val="nil"/>
+                <w:between w:space="0" w:sz="0" w:val="nil"/>
+              </w:pBdr>
+              <w:shd w:fill="auto" w:val="clear"/>
+              <w:spacing w:before="40" w:lineRule="auto"/>
               <w:ind w:left="720" w:hanging="360"/>
-              <w:contextualSpacing w:val="1"/>
+              <w:contextualSpacing w:val="0"/>
               <w:rPr>
                 <w:color w:val="000000"/>
                 <w:sz w:val="16"/>
@@ -546,9 +717,17 @@
                 <w:ilvl w:val="0"/>
                 <w:numId w:val="2"/>
               </w:numPr>
-              <w:pBdr/>
+              <w:pBdr>
+                <w:top w:space="0" w:sz="0" w:val="nil"/>
+                <w:left w:space="0" w:sz="0" w:val="nil"/>
+                <w:bottom w:space="0" w:sz="0" w:val="nil"/>
+                <w:right w:space="0" w:sz="0" w:val="nil"/>
+                <w:between w:space="0" w:sz="0" w:val="nil"/>
+              </w:pBdr>
+              <w:shd w:fill="auto" w:val="clear"/>
+              <w:spacing w:before="40" w:lineRule="auto"/>
               <w:ind w:left="720" w:hanging="360"/>
-              <w:contextualSpacing w:val="1"/>
+              <w:contextualSpacing w:val="0"/>
               <w:rPr>
                 <w:color w:val="000000"/>
                 <w:sz w:val="16"/>
@@ -567,7 +746,15 @@
           </w:p>
           <w:p>
             <w:pPr>
-              <w:pBdr/>
+              <w:pBdr>
+                <w:top w:space="0" w:sz="0" w:val="nil"/>
+                <w:left w:space="0" w:sz="0" w:val="nil"/>
+                <w:bottom w:space="0" w:sz="0" w:val="nil"/>
+                <w:right w:space="0" w:sz="0" w:val="nil"/>
+                <w:between w:space="0" w:sz="0" w:val="nil"/>
+              </w:pBdr>
+              <w:shd w:fill="auto" w:val="clear"/>
+              <w:spacing w:before="40" w:lineRule="auto"/>
               <w:contextualSpacing w:val="0"/>
               <w:rPr>
                 <w:color w:val="000000"/>
@@ -592,7 +779,15 @@
           <w:p>
             <w:pPr>
               <w:pStyle w:val="Heading3"/>
-              <w:pBdr/>
+              <w:pBdr>
+                <w:top w:space="0" w:sz="0" w:val="nil"/>
+                <w:left w:space="0" w:sz="0" w:val="nil"/>
+                <w:bottom w:space="0" w:sz="0" w:val="nil"/>
+                <w:right w:space="0" w:sz="0" w:val="nil"/>
+                <w:between w:space="0" w:sz="0" w:val="nil"/>
+              </w:pBdr>
+              <w:shd w:fill="auto" w:val="clear"/>
+              <w:spacing w:before="40" w:lineRule="auto"/>
               <w:contextualSpacing w:val="0"/>
               <w:rPr>
                 <w:rFonts w:ascii="Merriweather" w:cs="Merriweather" w:eastAsia="Merriweather" w:hAnsi="Merriweather"/>
@@ -616,10 +811,17 @@
                 <w:ilvl w:val="0"/>
                 <w:numId w:val="3"/>
               </w:numPr>
-              <w:pBdr/>
-              <w:spacing w:line="240" w:lineRule="auto"/>
+              <w:pBdr>
+                <w:top w:space="0" w:sz="0" w:val="nil"/>
+                <w:left w:space="0" w:sz="0" w:val="nil"/>
+                <w:bottom w:space="0" w:sz="0" w:val="nil"/>
+                <w:right w:space="0" w:sz="0" w:val="nil"/>
+                <w:between w:space="0" w:sz="0" w:val="nil"/>
+              </w:pBdr>
+              <w:shd w:fill="auto" w:val="clear"/>
+              <w:spacing w:before="40" w:line="240" w:lineRule="auto"/>
               <w:ind w:left="720" w:hanging="360"/>
-              <w:contextualSpacing w:val="1"/>
+              <w:contextualSpacing w:val="0"/>
               <w:rPr>
                 <w:color w:val="000000"/>
                 <w:sz w:val="16"/>
@@ -652,10 +854,17 @@
                 <w:ilvl w:val="0"/>
                 <w:numId w:val="3"/>
               </w:numPr>
-              <w:pBdr/>
-              <w:spacing w:line="240" w:lineRule="auto"/>
+              <w:pBdr>
+                <w:top w:space="0" w:sz="0" w:val="nil"/>
+                <w:left w:space="0" w:sz="0" w:val="nil"/>
+                <w:bottom w:space="0" w:sz="0" w:val="nil"/>
+                <w:right w:space="0" w:sz="0" w:val="nil"/>
+                <w:between w:space="0" w:sz="0" w:val="nil"/>
+              </w:pBdr>
+              <w:shd w:fill="auto" w:val="clear"/>
+              <w:spacing w:before="40" w:line="240" w:lineRule="auto"/>
               <w:ind w:left="720" w:hanging="360"/>
-              <w:contextualSpacing w:val="1"/>
+              <w:contextualSpacing w:val="0"/>
               <w:rPr>
                 <w:color w:val="000000"/>
                 <w:sz w:val="16"/>
@@ -689,7 +898,14 @@
           </w:p>
           <w:p>
             <w:pPr>
-              <w:pBdr/>
+              <w:pBdr>
+                <w:top w:space="0" w:sz="0" w:val="nil"/>
+                <w:left w:space="0" w:sz="0" w:val="nil"/>
+                <w:bottom w:space="0" w:sz="0" w:val="nil"/>
+                <w:right w:space="0" w:sz="0" w:val="nil"/>
+                <w:between w:space="0" w:sz="0" w:val="nil"/>
+              </w:pBdr>
+              <w:shd w:fill="auto" w:val="clear"/>
               <w:contextualSpacing w:val="0"/>
               <w:rPr>
                 <w:b w:val="1"/>
@@ -711,7 +927,14 @@
           </w:p>
           <w:p>
             <w:pPr>
-              <w:pBdr/>
+              <w:pBdr>
+                <w:top w:space="0" w:sz="0" w:val="nil"/>
+                <w:left w:space="0" w:sz="0" w:val="nil"/>
+                <w:bottom w:space="0" w:sz="0" w:val="nil"/>
+                <w:right w:space="0" w:sz="0" w:val="nil"/>
+                <w:between w:space="0" w:sz="0" w:val="nil"/>
+              </w:pBdr>
+              <w:shd w:fill="auto" w:val="clear"/>
               <w:contextualSpacing w:val="0"/>
               <w:rPr>
                 <w:i w:val="1"/>
@@ -752,7 +975,15 @@
           </w:p>
           <w:p>
             <w:pPr>
-              <w:pBdr/>
+              <w:pBdr>
+                <w:top w:space="0" w:sz="0" w:val="nil"/>
+                <w:left w:space="0" w:sz="0" w:val="nil"/>
+                <w:bottom w:space="0" w:sz="0" w:val="nil"/>
+                <w:right w:space="0" w:sz="0" w:val="nil"/>
+                <w:between w:space="0" w:sz="0" w:val="nil"/>
+              </w:pBdr>
+              <w:shd w:fill="auto" w:val="clear"/>
+              <w:spacing w:before="40" w:lineRule="auto"/>
               <w:contextualSpacing w:val="0"/>
               <w:rPr>
                 <w:color w:val="000000"/>
@@ -772,7 +1003,14 @@
           </w:p>
           <w:p>
             <w:pPr>
-              <w:pBdr/>
+              <w:pBdr>
+                <w:top w:space="0" w:sz="0" w:val="nil"/>
+                <w:left w:space="0" w:sz="0" w:val="nil"/>
+                <w:bottom w:space="0" w:sz="0" w:val="nil"/>
+                <w:right w:space="0" w:sz="0" w:val="nil"/>
+                <w:between w:space="0" w:sz="0" w:val="nil"/>
+              </w:pBdr>
+              <w:shd w:fill="auto" w:val="clear"/>
               <w:spacing w:line="240" w:lineRule="auto"/>
               <w:contextualSpacing w:val="0"/>
               <w:rPr>
@@ -813,7 +1051,14 @@
           </w:p>
           <w:p>
             <w:pPr>
-              <w:pBdr/>
+              <w:pBdr>
+                <w:top w:space="0" w:sz="0" w:val="nil"/>
+                <w:left w:space="0" w:sz="0" w:val="nil"/>
+                <w:bottom w:space="0" w:sz="0" w:val="nil"/>
+                <w:right w:space="0" w:sz="0" w:val="nil"/>
+                <w:between w:space="0" w:sz="0" w:val="nil"/>
+              </w:pBdr>
+              <w:shd w:fill="auto" w:val="clear"/>
               <w:contextualSpacing w:val="0"/>
               <w:rPr>
                 <w:color w:val="2079c7"/>
@@ -858,7 +1103,14 @@
           </w:p>
           <w:p>
             <w:pPr>
-              <w:pBdr/>
+              <w:pBdr>
+                <w:top w:space="0" w:sz="0" w:val="nil"/>
+                <w:left w:space="0" w:sz="0" w:val="nil"/>
+                <w:bottom w:space="0" w:sz="0" w:val="nil"/>
+                <w:right w:space="0" w:sz="0" w:val="nil"/>
+                <w:between w:space="0" w:sz="0" w:val="nil"/>
+              </w:pBdr>
+              <w:shd w:fill="auto" w:val="clear"/>
               <w:spacing w:after="160" w:before="0" w:line="240" w:lineRule="auto"/>
               <w:ind w:right="0"/>
               <w:contextualSpacing w:val="0"/>
@@ -890,7 +1142,14 @@
           </w:p>
           <w:p>
             <w:pPr>
-              <w:pBdr/>
+              <w:pBdr>
+                <w:top w:space="0" w:sz="0" w:val="nil"/>
+                <w:left w:space="0" w:sz="0" w:val="nil"/>
+                <w:bottom w:space="0" w:sz="0" w:val="nil"/>
+                <w:right w:space="0" w:sz="0" w:val="nil"/>
+                <w:between w:space="0" w:sz="0" w:val="nil"/>
+              </w:pBdr>
+              <w:shd w:fill="auto" w:val="clear"/>
               <w:spacing w:line="240" w:lineRule="auto"/>
               <w:contextualSpacing w:val="0"/>
               <w:rPr>
@@ -931,7 +1190,14 @@
           </w:p>
           <w:p>
             <w:pPr>
-              <w:pBdr/>
+              <w:pBdr>
+                <w:top w:space="0" w:sz="0" w:val="nil"/>
+                <w:left w:space="0" w:sz="0" w:val="nil"/>
+                <w:bottom w:space="0" w:sz="0" w:val="nil"/>
+                <w:right w:space="0" w:sz="0" w:val="nil"/>
+                <w:between w:space="0" w:sz="0" w:val="nil"/>
+              </w:pBdr>
+              <w:shd w:fill="auto" w:val="clear"/>
               <w:spacing w:line="240" w:lineRule="auto"/>
               <w:contextualSpacing w:val="0"/>
               <w:rPr>
@@ -973,7 +1239,14 @@
           </w:p>
           <w:p>
             <w:pPr>
-              <w:pBdr/>
+              <w:pBdr>
+                <w:top w:space="0" w:sz="0" w:val="nil"/>
+                <w:left w:space="0" w:sz="0" w:val="nil"/>
+                <w:bottom w:space="0" w:sz="0" w:val="nil"/>
+                <w:right w:space="0" w:sz="0" w:val="nil"/>
+                <w:between w:space="0" w:sz="0" w:val="nil"/>
+              </w:pBdr>
+              <w:shd w:fill="auto" w:val="clear"/>
               <w:spacing w:line="240" w:lineRule="auto"/>
               <w:contextualSpacing w:val="0"/>
               <w:rPr>
@@ -994,7 +1267,14 @@
           </w:p>
           <w:p>
             <w:pPr>
-              <w:pBdr/>
+              <w:pBdr>
+                <w:top w:space="0" w:sz="0" w:val="nil"/>
+                <w:left w:space="0" w:sz="0" w:val="nil"/>
+                <w:bottom w:space="0" w:sz="0" w:val="nil"/>
+                <w:right w:space="0" w:sz="0" w:val="nil"/>
+                <w:between w:space="0" w:sz="0" w:val="nil"/>
+              </w:pBdr>
+              <w:shd w:fill="auto" w:val="clear"/>
               <w:spacing w:line="240" w:lineRule="auto"/>
               <w:contextualSpacing w:val="0"/>
               <w:rPr>
@@ -1041,7 +1321,14 @@
           </w:p>
           <w:p>
             <w:pPr>
-              <w:pBdr/>
+              <w:pBdr>
+                <w:top w:space="0" w:sz="0" w:val="nil"/>
+                <w:left w:space="0" w:sz="0" w:val="nil"/>
+                <w:bottom w:space="0" w:sz="0" w:val="nil"/>
+                <w:right w:space="0" w:sz="0" w:val="nil"/>
+                <w:between w:space="0" w:sz="0" w:val="nil"/>
+              </w:pBdr>
+              <w:shd w:fill="auto" w:val="clear"/>
               <w:contextualSpacing w:val="0"/>
               <w:rPr>
                 <w:color w:val="2079c7"/>
@@ -1097,7 +1384,14 @@
           </w:p>
           <w:p>
             <w:pPr>
-              <w:pBdr/>
+              <w:pBdr>
+                <w:top w:space="0" w:sz="0" w:val="nil"/>
+                <w:left w:space="0" w:sz="0" w:val="nil"/>
+                <w:bottom w:space="0" w:sz="0" w:val="nil"/>
+                <w:right w:space="0" w:sz="0" w:val="nil"/>
+                <w:between w:space="0" w:sz="0" w:val="nil"/>
+              </w:pBdr>
+              <w:shd w:fill="auto" w:val="clear"/>
               <w:spacing w:line="240" w:lineRule="auto"/>
               <w:contextualSpacing w:val="0"/>
               <w:rPr>
@@ -1118,7 +1412,14 @@
           </w:p>
           <w:p>
             <w:pPr>
-              <w:pBdr/>
+              <w:pBdr>
+                <w:top w:space="0" w:sz="0" w:val="nil"/>
+                <w:left w:space="0" w:sz="0" w:val="nil"/>
+                <w:bottom w:space="0" w:sz="0" w:val="nil"/>
+                <w:right w:space="0" w:sz="0" w:val="nil"/>
+                <w:between w:space="0" w:sz="0" w:val="nil"/>
+              </w:pBdr>
+              <w:shd w:fill="auto" w:val="clear"/>
               <w:spacing w:line="240" w:lineRule="auto"/>
               <w:contextualSpacing w:val="0"/>
               <w:rPr>
@@ -1179,7 +1480,14 @@
           </w:tcPr>
           <w:p>
             <w:pPr>
-              <w:pBdr/>
+              <w:pBdr>
+                <w:top w:space="0" w:sz="0" w:val="nil"/>
+                <w:left w:space="0" w:sz="0" w:val="nil"/>
+                <w:bottom w:space="0" w:sz="0" w:val="nil"/>
+                <w:right w:space="0" w:sz="0" w:val="nil"/>
+                <w:between w:space="0" w:sz="0" w:val="nil"/>
+              </w:pBdr>
+              <w:shd w:fill="auto" w:val="clear"/>
               <w:contextualSpacing w:val="0"/>
               <w:rPr>
                 <w:b w:val="1"/>
@@ -1197,7 +1505,14 @@
           </w:p>
           <w:p>
             <w:pPr>
-              <w:pBdr/>
+              <w:pBdr>
+                <w:top w:space="0" w:sz="0" w:val="nil"/>
+                <w:left w:space="0" w:sz="0" w:val="nil"/>
+                <w:bottom w:space="0" w:sz="0" w:val="nil"/>
+                <w:right w:space="0" w:sz="0" w:val="nil"/>
+                <w:between w:space="0" w:sz="0" w:val="nil"/>
+              </w:pBdr>
+              <w:shd w:fill="auto" w:val="clear"/>
               <w:contextualSpacing w:val="0"/>
               <w:rPr>
                 <w:color w:val="2079c7"/>
@@ -1228,7 +1543,14 @@
           </w:p>
           <w:p>
             <w:pPr>
-              <w:pBdr/>
+              <w:pBdr>
+                <w:top w:space="0" w:sz="0" w:val="nil"/>
+                <w:left w:space="0" w:sz="0" w:val="nil"/>
+                <w:bottom w:space="0" w:sz="0" w:val="nil"/>
+                <w:right w:space="0" w:sz="0" w:val="nil"/>
+                <w:between w:space="0" w:sz="0" w:val="nil"/>
+              </w:pBdr>
+              <w:shd w:fill="auto" w:val="clear"/>
               <w:spacing w:before="0" w:line="276" w:lineRule="auto"/>
               <w:contextualSpacing w:val="0"/>
               <w:rPr>
@@ -1256,7 +1578,14 @@
           </w:p>
           <w:p>
             <w:pPr>
-              <w:pBdr/>
+              <w:pBdr>
+                <w:top w:space="0" w:sz="0" w:val="nil"/>
+                <w:left w:space="0" w:sz="0" w:val="nil"/>
+                <w:bottom w:space="0" w:sz="0" w:val="nil"/>
+                <w:right w:space="0" w:sz="0" w:val="nil"/>
+                <w:between w:space="0" w:sz="0" w:val="nil"/>
+              </w:pBdr>
+              <w:shd w:fill="auto" w:val="clear"/>
               <w:spacing w:before="0" w:line="276" w:lineRule="auto"/>
               <w:contextualSpacing w:val="0"/>
               <w:rPr>
@@ -1277,7 +1606,14 @@
           </w:p>
           <w:p>
             <w:pPr>
-              <w:pBdr/>
+              <w:pBdr>
+                <w:top w:space="0" w:sz="0" w:val="nil"/>
+                <w:left w:space="0" w:sz="0" w:val="nil"/>
+                <w:bottom w:space="0" w:sz="0" w:val="nil"/>
+                <w:right w:space="0" w:sz="0" w:val="nil"/>
+                <w:between w:space="0" w:sz="0" w:val="nil"/>
+              </w:pBdr>
+              <w:shd w:fill="auto" w:val="clear"/>
               <w:spacing w:before="0" w:line="276" w:lineRule="auto"/>
               <w:contextualSpacing w:val="0"/>
               <w:rPr>
@@ -1294,7 +1630,14 @@
           </w:p>
           <w:p>
             <w:pPr>
-              <w:pBdr/>
+              <w:pBdr>
+                <w:top w:space="0" w:sz="0" w:val="nil"/>
+                <w:left w:space="0" w:sz="0" w:val="nil"/>
+                <w:bottom w:space="0" w:sz="0" w:val="nil"/>
+                <w:right w:space="0" w:sz="0" w:val="nil"/>
+                <w:between w:space="0" w:sz="0" w:val="nil"/>
+              </w:pBdr>
+              <w:shd w:fill="auto" w:val="clear"/>
               <w:spacing w:before="0" w:line="276" w:lineRule="auto"/>
               <w:contextualSpacing w:val="0"/>
               <w:rPr>
@@ -1313,7 +1656,14 @@
           </w:p>
           <w:p>
             <w:pPr>
-              <w:pBdr/>
+              <w:pBdr>
+                <w:top w:space="0" w:sz="0" w:val="nil"/>
+                <w:left w:space="0" w:sz="0" w:val="nil"/>
+                <w:bottom w:space="0" w:sz="0" w:val="nil"/>
+                <w:right w:space="0" w:sz="0" w:val="nil"/>
+                <w:between w:space="0" w:sz="0" w:val="nil"/>
+              </w:pBdr>
+              <w:shd w:fill="auto" w:val="clear"/>
               <w:contextualSpacing w:val="0"/>
               <w:rPr>
                 <w:color w:val="000000"/>
@@ -1333,7 +1683,14 @@
           </w:p>
           <w:p>
             <w:pPr>
-              <w:pBdr/>
+              <w:pBdr>
+                <w:top w:space="0" w:sz="0" w:val="nil"/>
+                <w:left w:space="0" w:sz="0" w:val="nil"/>
+                <w:bottom w:space="0" w:sz="0" w:val="nil"/>
+                <w:right w:space="0" w:sz="0" w:val="nil"/>
+                <w:between w:space="0" w:sz="0" w:val="nil"/>
+              </w:pBdr>
+              <w:shd w:fill="auto" w:val="clear"/>
               <w:contextualSpacing w:val="0"/>
               <w:rPr>
                 <w:b w:val="1"/>
@@ -1351,7 +1708,14 @@
           </w:p>
           <w:p>
             <w:pPr>
-              <w:pBdr/>
+              <w:pBdr>
+                <w:top w:space="0" w:sz="0" w:val="nil"/>
+                <w:left w:space="0" w:sz="0" w:val="nil"/>
+                <w:bottom w:space="0" w:sz="0" w:val="nil"/>
+                <w:right w:space="0" w:sz="0" w:val="nil"/>
+                <w:between w:space="0" w:sz="0" w:val="nil"/>
+              </w:pBdr>
+              <w:shd w:fill="auto" w:val="clear"/>
               <w:contextualSpacing w:val="0"/>
               <w:rPr>
                 <w:color w:val="000000"/>
@@ -1371,7 +1735,14 @@
           </w:p>
           <w:p>
             <w:pPr>
-              <w:pBdr/>
+              <w:pBdr>
+                <w:top w:space="0" w:sz="0" w:val="nil"/>
+                <w:left w:space="0" w:sz="0" w:val="nil"/>
+                <w:bottom w:space="0" w:sz="0" w:val="nil"/>
+                <w:right w:space="0" w:sz="0" w:val="nil"/>
+                <w:between w:space="0" w:sz="0" w:val="nil"/>
+              </w:pBdr>
+              <w:shd w:fill="auto" w:val="clear"/>
               <w:contextualSpacing w:val="0"/>
               <w:rPr>
                 <w:b w:val="1"/>
@@ -1389,7 +1760,14 @@
           </w:p>
           <w:p>
             <w:pPr>
-              <w:pBdr/>
+              <w:pBdr>
+                <w:top w:space="0" w:sz="0" w:val="nil"/>
+                <w:left w:space="0" w:sz="0" w:val="nil"/>
+                <w:bottom w:space="0" w:sz="0" w:val="nil"/>
+                <w:right w:space="0" w:sz="0" w:val="nil"/>
+                <w:between w:space="0" w:sz="0" w:val="nil"/>
+              </w:pBdr>
+              <w:shd w:fill="auto" w:val="clear"/>
               <w:contextualSpacing w:val="0"/>
               <w:rPr>
                 <w:color w:val="000000"/>
@@ -1409,7 +1787,14 @@
           </w:p>
           <w:p>
             <w:pPr>
-              <w:pBdr/>
+              <w:pBdr>
+                <w:top w:space="0" w:sz="0" w:val="nil"/>
+                <w:left w:space="0" w:sz="0" w:val="nil"/>
+                <w:bottom w:space="0" w:sz="0" w:val="nil"/>
+                <w:right w:space="0" w:sz="0" w:val="nil"/>
+                <w:between w:space="0" w:sz="0" w:val="nil"/>
+              </w:pBdr>
+              <w:shd w:fill="auto" w:val="clear"/>
               <w:contextualSpacing w:val="0"/>
               <w:rPr>
                 <w:b w:val="1"/>
@@ -1427,7 +1812,14 @@
           </w:p>
           <w:p>
             <w:pPr>
-              <w:pBdr/>
+              <w:pBdr>
+                <w:top w:space="0" w:sz="0" w:val="nil"/>
+                <w:left w:space="0" w:sz="0" w:val="nil"/>
+                <w:bottom w:space="0" w:sz="0" w:val="nil"/>
+                <w:right w:space="0" w:sz="0" w:val="nil"/>
+                <w:between w:space="0" w:sz="0" w:val="nil"/>
+              </w:pBdr>
+              <w:shd w:fill="auto" w:val="clear"/>
               <w:contextualSpacing w:val="0"/>
               <w:rPr>
                 <w:color w:val="000000"/>
@@ -1451,12 +1843,19 @@
                 <w:szCs w:val="16"/>
                 <w:rtl w:val="0"/>
               </w:rPr>
-              <w:t xml:space="preserve">Bower, NPM, NoSQL, RESTful, JSON, AJAX, REST APIs, Git, MVC, Dependency Injection, Repository Pattern, Test Driven Development, Postman, Adobe Photoshop, Adobe Illustrator, Slack, Command Line/Terminal, cPanel, XAMPP, Heroku, mLab, Wordpress, Mozu/Kibo(CMS)</w:t>
-            </w:r>
-          </w:p>
-          <w:p>
-            <w:pPr>
-              <w:pBdr/>
+              <w:t xml:space="preserve">Bower, NPM, NoSQL, RESTful, JSON, AJAX, REST APIs, Git, MVC, Dependency Injection, Repository Pattern, Test Driven Development, Postman, Adobe Photoshop, Adobe Illustrator, Slack, Command Line/Terminal, cPanel, XAMPP, Heroku, mLab, Wordpress, Mozu/Kibo(CMS), Basecamp, TortoiseSVN, Visual Composer</w:t>
+            </w:r>
+          </w:p>
+          <w:p>
+            <w:pPr>
+              <w:pBdr>
+                <w:top w:space="0" w:sz="0" w:val="nil"/>
+                <w:left w:space="0" w:sz="0" w:val="nil"/>
+                <w:bottom w:space="0" w:sz="0" w:val="nil"/>
+                <w:right w:space="0" w:sz="0" w:val="nil"/>
+                <w:between w:space="0" w:sz="0" w:val="nil"/>
+              </w:pBdr>
+              <w:shd w:fill="auto" w:val="clear"/>
               <w:contextualSpacing w:val="0"/>
               <w:rPr>
                 <w:b w:val="1"/>
@@ -1474,32 +1873,46 @@
           </w:p>
           <w:p>
             <w:pPr>
-              <w:pBdr/>
-              <w:contextualSpacing w:val="0"/>
-              <w:rPr>
-                <w:color w:val="000000"/>
-                <w:sz w:val="16"/>
-                <w:szCs w:val="16"/>
-              </w:rPr>
-            </w:pPr>
-            <w:r>
-              <w:rPr>
-                <w:color w:val="000000"/>
-                <w:sz w:val="16"/>
-                <w:szCs w:val="16"/>
-                <w:rtl w:val="0"/>
-              </w:rPr>
-              <w:t xml:space="preserve">Agile, Unit Testing</w:t>
-            </w:r>
-            <w:r>
-              <w:rPr>
-                <w:rtl w:val="0"/>
-              </w:rPr>
-            </w:r>
-          </w:p>
-          <w:p>
-            <w:pPr>
-              <w:pBdr/>
+              <w:pBdr>
+                <w:top w:space="0" w:sz="0" w:val="nil"/>
+                <w:left w:space="0" w:sz="0" w:val="nil"/>
+                <w:bottom w:space="0" w:sz="0" w:val="nil"/>
+                <w:right w:space="0" w:sz="0" w:val="nil"/>
+                <w:between w:space="0" w:sz="0" w:val="nil"/>
+              </w:pBdr>
+              <w:shd w:fill="auto" w:val="clear"/>
+              <w:contextualSpacing w:val="0"/>
+              <w:rPr>
+                <w:color w:val="000000"/>
+                <w:sz w:val="16"/>
+                <w:szCs w:val="16"/>
+              </w:rPr>
+            </w:pPr>
+            <w:r>
+              <w:rPr>
+                <w:color w:val="000000"/>
+                <w:sz w:val="16"/>
+                <w:szCs w:val="16"/>
+                <w:rtl w:val="0"/>
+              </w:rPr>
+              <w:t xml:space="preserve">Agile, Unit Testing, </w:t>
+            </w:r>
+            <w:r>
+              <w:rPr>
+                <w:rtl w:val="0"/>
+              </w:rPr>
+            </w:r>
+          </w:p>
+          <w:p>
+            <w:pPr>
+              <w:pBdr>
+                <w:top w:space="0" w:sz="0" w:val="nil"/>
+                <w:left w:space="0" w:sz="0" w:val="nil"/>
+                <w:bottom w:space="0" w:sz="0" w:val="nil"/>
+                <w:right w:space="0" w:sz="0" w:val="nil"/>
+                <w:between w:space="0" w:sz="0" w:val="nil"/>
+              </w:pBdr>
+              <w:shd w:fill="auto" w:val="clear"/>
               <w:contextualSpacing w:val="0"/>
               <w:rPr>
                 <w:b w:val="1"/>
@@ -1521,7 +1934,14 @@
           </w:p>
           <w:p>
             <w:pPr>
-              <w:pBdr/>
+              <w:pBdr>
+                <w:top w:space="0" w:sz="0" w:val="nil"/>
+                <w:left w:space="0" w:sz="0" w:val="nil"/>
+                <w:bottom w:space="0" w:sz="0" w:val="nil"/>
+                <w:right w:space="0" w:sz="0" w:val="nil"/>
+                <w:between w:space="0" w:sz="0" w:val="nil"/>
+              </w:pBdr>
+              <w:shd w:fill="auto" w:val="clear"/>
               <w:contextualSpacing w:val="0"/>
               <w:rPr>
                 <w:i w:val="1"/>
@@ -1576,7 +1996,14 @@
           </w:p>
           <w:p>
             <w:pPr>
-              <w:pBdr/>
+              <w:pBdr>
+                <w:top w:space="0" w:sz="0" w:val="nil"/>
+                <w:left w:space="0" w:sz="0" w:val="nil"/>
+                <w:bottom w:space="0" w:sz="0" w:val="nil"/>
+                <w:right w:space="0" w:sz="0" w:val="nil"/>
+                <w:between w:space="0" w:sz="0" w:val="nil"/>
+              </w:pBdr>
+              <w:shd w:fill="auto" w:val="clear"/>
               <w:contextualSpacing w:val="0"/>
               <w:rPr>
                 <w:color w:val="000000"/>
@@ -1598,7 +2025,14 @@
           </w:p>
           <w:p>
             <w:pPr>
-              <w:pBdr/>
+              <w:pBdr>
+                <w:top w:space="0" w:sz="0" w:val="nil"/>
+                <w:left w:space="0" w:sz="0" w:val="nil"/>
+                <w:bottom w:space="0" w:sz="0" w:val="nil"/>
+                <w:right w:space="0" w:sz="0" w:val="nil"/>
+                <w:between w:space="0" w:sz="0" w:val="nil"/>
+              </w:pBdr>
+              <w:shd w:fill="auto" w:val="clear"/>
               <w:contextualSpacing w:val="0"/>
               <w:rPr>
                 <w:color w:val="000000"/>
@@ -1628,7 +2062,14 @@
           </w:p>
           <w:p>
             <w:pPr>
-              <w:pBdr/>
+              <w:pBdr>
+                <w:top w:space="0" w:sz="0" w:val="nil"/>
+                <w:left w:space="0" w:sz="0" w:val="nil"/>
+                <w:bottom w:space="0" w:sz="0" w:val="nil"/>
+                <w:right w:space="0" w:sz="0" w:val="nil"/>
+                <w:between w:space="0" w:sz="0" w:val="nil"/>
+              </w:pBdr>
+              <w:shd w:fill="auto" w:val="clear"/>
               <w:contextualSpacing w:val="0"/>
               <w:rPr>
                 <w:color w:val="000000"/>
@@ -1667,7 +2108,14 @@
           </w:p>
           <w:p>
             <w:pPr>
-              <w:pBdr/>
+              <w:pBdr>
+                <w:top w:space="0" w:sz="0" w:val="nil"/>
+                <w:left w:space="0" w:sz="0" w:val="nil"/>
+                <w:bottom w:space="0" w:sz="0" w:val="nil"/>
+                <w:right w:space="0" w:sz="0" w:val="nil"/>
+                <w:between w:space="0" w:sz="0" w:val="nil"/>
+              </w:pBdr>
+              <w:shd w:fill="auto" w:val="clear"/>
               <w:contextualSpacing w:val="0"/>
               <w:rPr>
                 <w:color w:val="000000"/>
@@ -1692,7 +2140,14 @@
               <w:keepNext w:val="0"/>
               <w:keepLines w:val="0"/>
               <w:widowControl w:val="0"/>
-              <w:pBdr/>
+              <w:pBdr>
+                <w:top w:space="0" w:sz="0" w:val="nil"/>
+                <w:left w:space="0" w:sz="0" w:val="nil"/>
+                <w:bottom w:space="0" w:sz="0" w:val="nil"/>
+                <w:right w:space="0" w:sz="0" w:val="nil"/>
+                <w:between w:space="0" w:sz="0" w:val="nil"/>
+              </w:pBdr>
+              <w:shd w:fill="auto" w:val="clear"/>
               <w:spacing w:after="0" w:before="320" w:line="312" w:lineRule="auto"/>
               <w:ind w:left="0" w:right="300" w:firstLine="0"/>
               <w:contextualSpacing w:val="0"/>
@@ -1712,7 +2167,14 @@
     </w:tbl>
     <w:p>
       <w:pPr>
-        <w:pBdr/>
+        <w:pBdr>
+          <w:top w:space="0" w:sz="0" w:val="nil"/>
+          <w:left w:space="0" w:sz="0" w:val="nil"/>
+          <w:bottom w:space="0" w:sz="0" w:val="nil"/>
+          <w:right w:space="0" w:sz="0" w:val="nil"/>
+          <w:between w:space="0" w:sz="0" w:val="nil"/>
+        </w:pBdr>
+        <w:shd w:fill="auto" w:val="clear"/>
         <w:contextualSpacing w:val="0"/>
         <w:rPr/>
       </w:pPr>
@@ -1740,7 +2202,7 @@
       <w:lvlText w:val="●"/>
       <w:lvlJc w:val="left"/>
       <w:pPr>
-        <w:ind w:left="720" w:firstLine="360"/>
+        <w:ind w:left="720" w:hanging="360"/>
       </w:pPr>
       <w:rPr>
         <w:u w:val="none"/>
@@ -1752,7 +2214,7 @@
       <w:lvlText w:val="○"/>
       <w:lvlJc w:val="left"/>
       <w:pPr>
-        <w:ind w:left="1440" w:firstLine="1080"/>
+        <w:ind w:left="1440" w:hanging="360"/>
       </w:pPr>
       <w:rPr>
         <w:u w:val="none"/>
@@ -1764,7 +2226,7 @@
       <w:lvlText w:val="■"/>
       <w:lvlJc w:val="left"/>
       <w:pPr>
-        <w:ind w:left="2160" w:firstLine="1800"/>
+        <w:ind w:left="2160" w:hanging="360"/>
       </w:pPr>
       <w:rPr>
         <w:u w:val="none"/>
@@ -1776,7 +2238,7 @@
       <w:lvlText w:val="●"/>
       <w:lvlJc w:val="left"/>
       <w:pPr>
-        <w:ind w:left="2880" w:firstLine="2520"/>
+        <w:ind w:left="2880" w:hanging="360"/>
       </w:pPr>
       <w:rPr>
         <w:u w:val="none"/>
@@ -1788,7 +2250,7 @@
       <w:lvlText w:val="○"/>
       <w:lvlJc w:val="left"/>
       <w:pPr>
-        <w:ind w:left="3600" w:firstLine="3240"/>
+        <w:ind w:left="3600" w:hanging="360"/>
       </w:pPr>
       <w:rPr>
         <w:u w:val="none"/>
@@ -1800,7 +2262,7 @@
       <w:lvlText w:val="■"/>
       <w:lvlJc w:val="left"/>
       <w:pPr>
-        <w:ind w:left="4320" w:firstLine="3960"/>
+        <w:ind w:left="4320" w:hanging="360"/>
       </w:pPr>
       <w:rPr>
         <w:u w:val="none"/>
@@ -1812,7 +2274,7 @@
       <w:lvlText w:val="●"/>
       <w:lvlJc w:val="left"/>
       <w:pPr>
-        <w:ind w:left="5040" w:firstLine="4680"/>
+        <w:ind w:left="5040" w:hanging="360"/>
       </w:pPr>
       <w:rPr>
         <w:u w:val="none"/>
@@ -1824,7 +2286,7 @@
       <w:lvlText w:val="○"/>
       <w:lvlJc w:val="left"/>
       <w:pPr>
-        <w:ind w:left="5760" w:firstLine="5400"/>
+        <w:ind w:left="5760" w:hanging="360"/>
       </w:pPr>
       <w:rPr>
         <w:u w:val="none"/>
@@ -1836,7 +2298,7 @@
       <w:lvlText w:val="■"/>
       <w:lvlJc w:val="left"/>
       <w:pPr>
-        <w:ind w:left="6480" w:firstLine="6120"/>
+        <w:ind w:left="6480" w:hanging="360"/>
       </w:pPr>
       <w:rPr>
         <w:u w:val="none"/>
@@ -1850,7 +2312,7 @@
       <w:lvlText w:val="●"/>
       <w:lvlJc w:val="left"/>
       <w:pPr>
-        <w:ind w:left="720" w:firstLine="360"/>
+        <w:ind w:left="720" w:hanging="360"/>
       </w:pPr>
       <w:rPr>
         <w:u w:val="none"/>
@@ -1862,7 +2324,7 @@
       <w:lvlText w:val="○"/>
       <w:lvlJc w:val="left"/>
       <w:pPr>
-        <w:ind w:left="1440" w:firstLine="1080"/>
+        <w:ind w:left="1440" w:hanging="360"/>
       </w:pPr>
       <w:rPr>
         <w:u w:val="none"/>
@@ -1874,7 +2336,7 @@
       <w:lvlText w:val="■"/>
       <w:lvlJc w:val="left"/>
       <w:pPr>
-        <w:ind w:left="2160" w:firstLine="1800"/>
+        <w:ind w:left="2160" w:hanging="360"/>
       </w:pPr>
       <w:rPr>
         <w:u w:val="none"/>
@@ -1886,7 +2348,7 @@
       <w:lvlText w:val="●"/>
       <w:lvlJc w:val="left"/>
       <w:pPr>
-        <w:ind w:left="2880" w:firstLine="2520"/>
+        <w:ind w:left="2880" w:hanging="360"/>
       </w:pPr>
       <w:rPr>
         <w:u w:val="none"/>
@@ -1898,7 +2360,7 @@
       <w:lvlText w:val="○"/>
       <w:lvlJc w:val="left"/>
       <w:pPr>
-        <w:ind w:left="3600" w:firstLine="3240"/>
+        <w:ind w:left="3600" w:hanging="360"/>
       </w:pPr>
       <w:rPr>
         <w:u w:val="none"/>
@@ -1910,7 +2372,7 @@
       <w:lvlText w:val="■"/>
       <w:lvlJc w:val="left"/>
       <w:pPr>
-        <w:ind w:left="4320" w:firstLine="3960"/>
+        <w:ind w:left="4320" w:hanging="360"/>
       </w:pPr>
       <w:rPr>
         <w:u w:val="none"/>
@@ -1922,7 +2384,7 @@
       <w:lvlText w:val="●"/>
       <w:lvlJc w:val="left"/>
       <w:pPr>
-        <w:ind w:left="5040" w:firstLine="4680"/>
+        <w:ind w:left="5040" w:hanging="360"/>
       </w:pPr>
       <w:rPr>
         <w:u w:val="none"/>
@@ -1934,7 +2396,7 @@
       <w:lvlText w:val="○"/>
       <w:lvlJc w:val="left"/>
       <w:pPr>
-        <w:ind w:left="5760" w:firstLine="5400"/>
+        <w:ind w:left="5760" w:hanging="360"/>
       </w:pPr>
       <w:rPr>
         <w:u w:val="none"/>
@@ -1946,7 +2408,7 @@
       <w:lvlText w:val="■"/>
       <w:lvlJc w:val="left"/>
       <w:pPr>
-        <w:ind w:left="6480" w:firstLine="6120"/>
+        <w:ind w:left="6480" w:hanging="360"/>
       </w:pPr>
       <w:rPr>
         <w:u w:val="none"/>
@@ -1960,7 +2422,7 @@
       <w:lvlText w:val="●"/>
       <w:lvlJc w:val="left"/>
       <w:pPr>
-        <w:ind w:left="720" w:firstLine="360"/>
+        <w:ind w:left="720" w:hanging="360"/>
       </w:pPr>
       <w:rPr>
         <w:u w:val="none"/>
@@ -1972,7 +2434,7 @@
       <w:lvlText w:val="○"/>
       <w:lvlJc w:val="left"/>
       <w:pPr>
-        <w:ind w:left="1440" w:firstLine="1080"/>
+        <w:ind w:left="1440" w:hanging="360"/>
       </w:pPr>
       <w:rPr>
         <w:u w:val="none"/>
@@ -1984,7 +2446,7 @@
       <w:lvlText w:val="■"/>
       <w:lvlJc w:val="left"/>
       <w:pPr>
-        <w:ind w:left="2160" w:firstLine="1800"/>
+        <w:ind w:left="2160" w:hanging="360"/>
       </w:pPr>
       <w:rPr>
         <w:u w:val="none"/>
@@ -1996,7 +2458,7 @@
       <w:lvlText w:val="●"/>
       <w:lvlJc w:val="left"/>
       <w:pPr>
-        <w:ind w:left="2880" w:firstLine="2520"/>
+        <w:ind w:left="2880" w:hanging="360"/>
       </w:pPr>
       <w:rPr>
         <w:u w:val="none"/>
@@ -2008,7 +2470,7 @@
       <w:lvlText w:val="○"/>
       <w:lvlJc w:val="left"/>
       <w:pPr>
-        <w:ind w:left="3600" w:firstLine="3240"/>
+        <w:ind w:left="3600" w:hanging="360"/>
       </w:pPr>
       <w:rPr>
         <w:u w:val="none"/>
@@ -2020,7 +2482,7 @@
       <w:lvlText w:val="■"/>
       <w:lvlJc w:val="left"/>
       <w:pPr>
-        <w:ind w:left="4320" w:firstLine="3960"/>
+        <w:ind w:left="4320" w:hanging="360"/>
       </w:pPr>
       <w:rPr>
         <w:u w:val="none"/>
@@ -2032,7 +2494,7 @@
       <w:lvlText w:val="●"/>
       <w:lvlJc w:val="left"/>
       <w:pPr>
-        <w:ind w:left="5040" w:firstLine="4680"/>
+        <w:ind w:left="5040" w:hanging="360"/>
       </w:pPr>
       <w:rPr>
         <w:u w:val="none"/>
@@ -2044,7 +2506,7 @@
       <w:lvlText w:val="○"/>
       <w:lvlJc w:val="left"/>
       <w:pPr>
-        <w:ind w:left="5760" w:firstLine="5400"/>
+        <w:ind w:left="5760" w:hanging="360"/>
       </w:pPr>
       <w:rPr>
         <w:u w:val="none"/>
@@ -2056,7 +2518,7 @@
       <w:lvlText w:val="■"/>
       <w:lvlJc w:val="left"/>
       <w:pPr>
-        <w:ind w:left="6480" w:firstLine="6120"/>
+        <w:ind w:left="6480" w:hanging="360"/>
       </w:pPr>
       <w:rPr>
         <w:u w:val="none"/>
@@ -2089,7 +2551,9 @@
         <w:sz w:val="18"/>
         <w:szCs w:val="18"/>
         <w:u w:val="none"/>
+        <w:shd w:fill="auto" w:val="clear"/>
         <w:vertAlign w:val="baseline"/>
+        <w:lang w:val="en"/>
       </w:rPr>
     </w:rPrDefault>
     <w:pPrDefault>
@@ -2097,9 +2561,17 @@
         <w:keepNext w:val="0"/>
         <w:keepLines w:val="0"/>
         <w:widowControl w:val="0"/>
-        <w:pBdr/>
+        <w:pBdr>
+          <w:top w:space="0" w:sz="0" w:val="nil"/>
+          <w:left w:space="0" w:sz="0" w:val="nil"/>
+          <w:bottom w:space="0" w:sz="0" w:val="nil"/>
+          <w:right w:space="0" w:sz="0" w:val="nil"/>
+          <w:between w:space="0" w:sz="0" w:val="nil"/>
+        </w:pBdr>
+        <w:shd w:fill="auto" w:val="clear"/>
         <w:spacing w:after="0" w:before="120" w:line="312" w:lineRule="auto"/>
         <w:ind w:left="0" w:right="300" w:firstLine="0"/>
+        <w:contextualSpacing w:val="0"/>
         <w:jc w:val="left"/>
       </w:pPr>
     </w:pPrDefault>
@@ -2115,9 +2587,7 @@
     <w:basedOn w:val="Normal"/>
     <w:next w:val="Normal"/>
     <w:pPr>
-      <w:pBdr/>
       <w:spacing w:before="600" w:line="240" w:lineRule="auto"/>
-      <w:contextualSpacing w:val="1"/>
     </w:pPr>
     <w:rPr>
       <w:rFonts w:ascii="Open Sans" w:cs="Open Sans" w:eastAsia="Open Sans" w:hAnsi="Open Sans"/>
@@ -2132,9 +2602,7 @@
     <w:pPr>
       <w:keepNext w:val="1"/>
       <w:keepLines w:val="1"/>
-      <w:pBdr/>
       <w:spacing w:before="320" w:line="240" w:lineRule="auto"/>
-      <w:contextualSpacing w:val="1"/>
     </w:pPr>
     <w:rPr>
       <w:b w:val="1"/>
@@ -2150,9 +2618,7 @@
     <w:pPr>
       <w:keepNext w:val="1"/>
       <w:keepLines w:val="1"/>
-      <w:pBdr/>
       <w:spacing w:after="100" w:before="100" w:line="240" w:lineRule="auto"/>
-      <w:contextualSpacing w:val="1"/>
     </w:pPr>
     <w:rPr>
       <w:rFonts w:ascii="Open Sans" w:cs="Open Sans" w:eastAsia="Open Sans" w:hAnsi="Open Sans"/>
@@ -2168,9 +2634,7 @@
     <w:pPr>
       <w:keepNext w:val="1"/>
       <w:keepLines w:val="1"/>
-      <w:pBdr/>
       <w:spacing w:after="0" w:before="160" w:lineRule="auto"/>
-      <w:contextualSpacing w:val="1"/>
     </w:pPr>
     <w:rPr>
       <w:rFonts w:ascii="Trebuchet MS" w:cs="Trebuchet MS" w:eastAsia="Trebuchet MS" w:hAnsi="Trebuchet MS"/>
@@ -2187,9 +2651,7 @@
     <w:pPr>
       <w:keepNext w:val="1"/>
       <w:keepLines w:val="1"/>
-      <w:pBdr/>
       <w:spacing w:after="0" w:before="160" w:lineRule="auto"/>
-      <w:contextualSpacing w:val="1"/>
     </w:pPr>
     <w:rPr>
       <w:rFonts w:ascii="Trebuchet MS" w:cs="Trebuchet MS" w:eastAsia="Trebuchet MS" w:hAnsi="Trebuchet MS"/>
@@ -2205,9 +2667,7 @@
     <w:pPr>
       <w:keepNext w:val="1"/>
       <w:keepLines w:val="1"/>
-      <w:pBdr/>
       <w:spacing w:after="0" w:before="160" w:lineRule="auto"/>
-      <w:contextualSpacing w:val="1"/>
     </w:pPr>
     <w:rPr>
       <w:rFonts w:ascii="Trebuchet MS" w:cs="Trebuchet MS" w:eastAsia="Trebuchet MS" w:hAnsi="Trebuchet MS"/>
@@ -2222,9 +2682,7 @@
     <w:basedOn w:val="Normal"/>
     <w:next w:val="Normal"/>
     <w:pPr>
-      <w:pBdr/>
       <w:spacing w:after="120" w:before="0" w:line="240" w:lineRule="auto"/>
-      <w:contextualSpacing w:val="1"/>
     </w:pPr>
     <w:rPr>
       <w:b w:val="1"/>
@@ -2238,9 +2696,7 @@
     <w:basedOn w:val="Normal"/>
     <w:next w:val="Normal"/>
     <w:pPr>
-      <w:pBdr/>
       <w:spacing w:before="0" w:line="276" w:lineRule="auto"/>
-      <w:contextualSpacing w:val="1"/>
     </w:pPr>
     <w:rPr>
       <w:rFonts w:ascii="Open Sans" w:cs="Open Sans" w:eastAsia="Open Sans" w:hAnsi="Open Sans"/>
@@ -2252,19 +2708,13 @@
     <w:tblPr>
       <w:tblStyleRowBandSize w:val="1"/>
       <w:tblStyleColBandSize w:val="1"/>
+      <w:tblCellMar>
+        <w:top w:w="100.0" w:type="dxa"/>
+        <w:left w:w="100.0" w:type="dxa"/>
+        <w:bottom w:w="100.0" w:type="dxa"/>
+        <w:right w:w="100.0" w:type="dxa"/>
+      </w:tblCellMar>
     </w:tblPr>
-    <w:tblStylePr w:type="band1Horz"/>
-    <w:tblStylePr w:type="band1Vert"/>
-    <w:tblStylePr w:type="band2Horz"/>
-    <w:tblStylePr w:type="band2Vert"/>
-    <w:tblStylePr w:type="firstCol"/>
-    <w:tblStylePr w:type="firstRow"/>
-    <w:tblStylePr w:type="lastCol"/>
-    <w:tblStylePr w:type="lastRow"/>
-    <w:tblStylePr w:type="neCell"/>
-    <w:tblStylePr w:type="nwCell"/>
-    <w:tblStylePr w:type="seCell"/>
-    <w:tblStylePr w:type="swCell"/>
   </w:style>
 </w:styles>
 </file>
--- a/assets/BrionnaWhite-Resume.docx
+++ b/assets/BrionnaWhite-Resume.docx
@@ -1,6 +1,6 @@
 
 <file path=word/document.xml><?xml version="1.0" encoding="utf-8"?>
-<w:document xmlns:mc="http://schemas.openxmlformats.org/markup-compatibility/2006" xmlns:o="urn:schemas-microsoft-com:office:office" xmlns:r="http://schemas.openxmlformats.org/officeDocument/2006/relationships" xmlns:m="http://schemas.openxmlformats.org/officeDocument/2006/math" xmlns:v="urn:schemas-microsoft-com:vml" xmlns:wp="http://schemas.openxmlformats.org/drawingml/2006/wordprocessingDrawing" xmlns:w10="urn:schemas-microsoft-com:office:word" xmlns:w="http://schemas.openxmlformats.org/wordprocessingml/2006/main" xmlns:wne="http://schemas.microsoft.com/office/word/2006/wordml" xmlns:sl="http://schemas.openxmlformats.org/schemaLibrary/2006/main" xmlns:a="http://schemas.openxmlformats.org/drawingml/2006/main" xmlns:pic="http://schemas.openxmlformats.org/drawingml/2006/picture" xmlns:c="http://schemas.openxmlformats.org/drawingml/2006/chart" xmlns:lc="http://schemas.openxmlformats.org/drawingml/2006/lockedCanvas" xmlns:dgm="http://schemas.openxmlformats.org/drawingml/2006/diagram" xmlns:wps="http://schemas.microsoft.com/office/word/2010/wordprocessingShape" xmlns:wpg="http://schemas.microsoft.com/office/word/2010/wordprocessingGroup">
+<w:document xmlns:mc="http://schemas.openxmlformats.org/markup-compatibility/2006" xmlns:o="urn:schemas-microsoft-com:office:office" xmlns:r="http://schemas.openxmlformats.org/officeDocument/2006/relationships" xmlns:m="http://schemas.openxmlformats.org/officeDocument/2006/math" xmlns:v="urn:schemas-microsoft-com:vml" xmlns:wp="http://schemas.openxmlformats.org/drawingml/2006/wordprocessingDrawing" xmlns:w10="urn:schemas-microsoft-com:office:word" xmlns:w="http://schemas.openxmlformats.org/wordprocessingml/2006/main" xmlns:wne="http://schemas.microsoft.com/office/word/2006/wordml" xmlns:sl="http://schemas.openxmlformats.org/schemaLibrary/2006/main" xmlns:a="http://schemas.openxmlformats.org/drawingml/2006/main" xmlns:pic="http://schemas.openxmlformats.org/drawingml/2006/picture" xmlns:c="http://schemas.openxmlformats.org/drawingml/2006/chart" xmlns:lc="http://schemas.openxmlformats.org/drawingml/2006/lockedCanvas" xmlns:dgm="http://schemas.openxmlformats.org/drawingml/2006/diagram" xmlns:wps="http://schemas.microsoft.com/office/word/2010/wordprocessingShape" xmlns:wpg="http://schemas.microsoft.com/office/word/2010/wordprocessingGroup" xmlns:w14="http://schemas.microsoft.com/office/word/2010/wordml" xmlns:w15="http://schemas.microsoft.com/office/word/2012/wordml">
   <w:body>
     <w:p>
       <w:pPr>
@@ -28,9 +28,9 @@
     <w:tbl>
       <w:tblPr>
         <w:tblStyle w:val="Table1"/>
-        <w:tblW w:w="11250.0" w:type="dxa"/>
+        <w:tblW w:w="11520.0" w:type="dxa"/>
         <w:jc w:val="left"/>
-        <w:tblInd w:w="-141.0" w:type="dxa"/>
+        <w:tblInd w:w="-411.0" w:type="dxa"/>
         <w:tblBorders>
           <w:top w:color="000000" w:space="0" w:sz="8" w:val="single"/>
           <w:left w:color="000000" w:space="0" w:sz="8" w:val="single"/>
@@ -43,11 +43,11 @@
         <w:tblLook w:val="0600"/>
       </w:tblPr>
       <w:tblGrid>
-        <w:gridCol w:w="7395"/>
+        <w:gridCol w:w="7665"/>
         <w:gridCol w:w="3855"/>
         <w:tblGridChange w:id="0">
           <w:tblGrid>
-            <w:gridCol w:w="7395"/>
+            <w:gridCol w:w="7665"/>
             <w:gridCol w:w="3855"/>
           </w:tblGrid>
         </w:tblGridChange>
@@ -64,12 +64,14 @@
               <w:bottom w:color="000000" w:space="0" w:sz="0" w:val="nil"/>
               <w:right w:color="000000" w:space="0" w:sz="0" w:val="nil"/>
             </w:tcBorders>
+            <w:shd w:fill="auto" w:val="clear"/>
             <w:tcMar>
               <w:top w:w="144.0" w:type="dxa"/>
               <w:left w:w="144.0" w:type="dxa"/>
               <w:bottom w:w="144.0" w:type="dxa"/>
               <w:right w:w="144.0" w:type="dxa"/>
             </w:tcMar>
+            <w:vAlign w:val="top"/>
           </w:tcPr>
           <w:p>
             <w:pPr>
@@ -122,7 +124,7 @@
                 <w:szCs w:val="24"/>
                 <w:rtl w:val="0"/>
               </w:rPr>
-              <w:t xml:space="preserve">FRONT END DEVELOPER,  </w:t>
+              <w:t xml:space="preserve">WEB DEVELOPER,  </w:t>
             </w:r>
             <w:r>
               <w:rPr>
@@ -131,7 +133,7 @@
                 <w:szCs w:val="24"/>
                 <w:rtl w:val="0"/>
               </w:rPr>
-              <w:t xml:space="preserve"> Oakland, CA </w:t>
+              <w:t xml:space="preserve"> SACRAMENTO, CA </w:t>
             </w:r>
           </w:p>
         </w:tc>
@@ -143,12 +145,14 @@
               <w:bottom w:color="000000" w:space="0" w:sz="0" w:val="nil"/>
               <w:right w:color="000000" w:space="0" w:sz="0" w:val="nil"/>
             </w:tcBorders>
+            <w:shd w:fill="auto" w:val="clear"/>
             <w:tcMar>
               <w:top w:w="144.0" w:type="dxa"/>
               <w:left w:w="144.0" w:type="dxa"/>
               <w:bottom w:w="144.0" w:type="dxa"/>
               <w:right w:w="144.0" w:type="dxa"/>
             </w:tcMar>
+            <w:vAlign w:val="top"/>
           </w:tcPr>
           <w:p>
             <w:pPr>
@@ -188,15 +192,15 @@
               <w:spacing w:before="0" w:line="276" w:lineRule="auto"/>
               <w:contextualSpacing w:val="0"/>
               <w:rPr>
-                <w:color w:val="2079c7"/>
-                <w:sz w:val="16"/>
-                <w:szCs w:val="16"/>
-              </w:rPr>
-            </w:pPr>
-            <w:hyperlink r:id="rId5">
+                <w:color w:val="000000"/>
+                <w:sz w:val="16"/>
+                <w:szCs w:val="16"/>
+              </w:rPr>
+            </w:pPr>
+            <w:hyperlink r:id="rId6">
               <w:r>
                 <w:rPr>
-                  <w:color w:val="2079c7"/>
+                  <w:color w:val="000000"/>
                   <w:sz w:val="16"/>
                   <w:szCs w:val="16"/>
                   <w:rtl w:val="0"/>
@@ -256,12 +260,14 @@
               <w:bottom w:color="000000" w:space="0" w:sz="0" w:val="nil"/>
               <w:right w:color="000000" w:space="0" w:sz="0" w:val="nil"/>
             </w:tcBorders>
+            <w:shd w:fill="auto" w:val="clear"/>
             <w:tcMar>
               <w:top w:w="144.0" w:type="dxa"/>
               <w:left w:w="144.0" w:type="dxa"/>
               <w:bottom w:w="144.0" w:type="dxa"/>
               <w:right w:w="144.0" w:type="dxa"/>
             </w:tcMar>
+            <w:vAlign w:val="top"/>
           </w:tcPr>
           <w:p>
             <w:pPr>
@@ -294,6 +300,7 @@
           </w:p>
           <w:p>
             <w:pPr>
+              <w:spacing w:before="40" w:lineRule="auto"/>
               <w:contextualSpacing w:val="0"/>
               <w:rPr>
                 <w:i w:val="1"/>
@@ -306,14 +313,14 @@
                 <w:color w:val="000000"/>
                 <w:rtl w:val="0"/>
               </w:rPr>
-              <w:t xml:space="preserve">Jelly Belly Candy Company </w:t>
-            </w:r>
-            <w:r>
-              <w:rPr>
-                <w:color w:val="000000"/>
-                <w:rtl w:val="0"/>
-              </w:rPr>
-              <w:t xml:space="preserve">         Fairfield, CA </w:t>
+              <w:t xml:space="preserve">EGIA</w:t>
+            </w:r>
+            <w:r>
+              <w:rPr>
+                <w:color w:val="000000"/>
+                <w:rtl w:val="0"/>
+              </w:rPr>
+              <w:t xml:space="preserve">                   Sacramento, CA </w:t>
             </w:r>
             <w:r>
               <w:rPr>
@@ -321,7 +328,7 @@
                 <w:color w:val="000000"/>
                 <w:rtl w:val="0"/>
               </w:rPr>
-              <w:t xml:space="preserve">   04/2017 - present</w:t>
+              <w:t xml:space="preserve">   12/2018 - present</w:t>
             </w:r>
           </w:p>
           <w:p>
@@ -329,26 +336,187 @@
               <w:pStyle w:val="Heading3"/>
               <w:spacing w:before="40" w:lineRule="auto"/>
               <w:contextualSpacing w:val="0"/>
+              <w:rPr/>
+            </w:pPr>
+            <w:bookmarkStart w:colFirst="0" w:colLast="0" w:name="_otwme7m89i6u" w:id="2"/>
+            <w:bookmarkEnd w:id="2"/>
+            <w:r>
+              <w:rPr>
+                <w:rFonts w:ascii="Merriweather" w:cs="Merriweather" w:eastAsia="Merriweather" w:hAnsi="Merriweather"/>
+                <w:color w:val="000000"/>
+                <w:rtl w:val="0"/>
+              </w:rPr>
+              <w:t xml:space="preserve">Web Developer </w:t>
+            </w:r>
+            <w:r>
+              <w:rPr>
+                <w:rtl w:val="0"/>
+              </w:rPr>
+            </w:r>
+          </w:p>
+          <w:p>
+            <w:pPr>
+              <w:numPr>
+                <w:ilvl w:val="0"/>
+                <w:numId w:val="1"/>
+              </w:numPr>
+              <w:spacing w:before="0" w:line="276" w:lineRule="auto"/>
+              <w:ind w:left="720" w:hanging="360"/>
+              <w:rPr>
+                <w:color w:val="000000"/>
+                <w:sz w:val="16"/>
+                <w:szCs w:val="16"/>
+              </w:rPr>
+            </w:pPr>
+            <w:r>
+              <w:rPr>
+                <w:color w:val="000000"/>
+                <w:sz w:val="16"/>
+                <w:szCs w:val="16"/>
+                <w:rtl w:val="0"/>
+              </w:rPr>
+              <w:t xml:space="preserve">Works with Graphic  Web Designer to collaborate design mockups.</w:t>
+            </w:r>
+          </w:p>
+          <w:p>
+            <w:pPr>
+              <w:numPr>
+                <w:ilvl w:val="0"/>
+                <w:numId w:val="1"/>
+              </w:numPr>
+              <w:spacing w:before="0" w:line="276" w:lineRule="auto"/>
+              <w:ind w:left="720" w:hanging="360"/>
+              <w:rPr>
+                <w:color w:val="000000"/>
+                <w:sz w:val="16"/>
+                <w:szCs w:val="16"/>
+              </w:rPr>
+            </w:pPr>
+            <w:r>
+              <w:rPr>
+                <w:color w:val="000000"/>
+                <w:sz w:val="16"/>
+                <w:szCs w:val="16"/>
+                <w:rtl w:val="0"/>
+              </w:rPr>
+              <w:t xml:space="preserve">Works with Senior Web Developer to develop custom WordPress framework and templates for company and partner websites.</w:t>
+            </w:r>
+          </w:p>
+          <w:p>
+            <w:pPr>
+              <w:numPr>
+                <w:ilvl w:val="0"/>
+                <w:numId w:val="1"/>
+              </w:numPr>
+              <w:spacing w:before="0" w:line="276" w:lineRule="auto"/>
+              <w:ind w:left="720" w:hanging="360"/>
+              <w:rPr>
+                <w:color w:val="000000"/>
+                <w:sz w:val="16"/>
+                <w:szCs w:val="16"/>
+              </w:rPr>
+            </w:pPr>
+            <w:r>
+              <w:rPr>
+                <w:color w:val="000000"/>
+                <w:sz w:val="16"/>
+                <w:szCs w:val="16"/>
+                <w:rtl w:val="0"/>
+              </w:rPr>
+              <w:t xml:space="preserve">Works with Design Director to maintain and update front-end of WordPress sites. </w:t>
+            </w:r>
+          </w:p>
+          <w:p>
+            <w:pPr>
+              <w:numPr>
+                <w:ilvl w:val="0"/>
+                <w:numId w:val="1"/>
+              </w:numPr>
+              <w:spacing w:before="0" w:line="276" w:lineRule="auto"/>
+              <w:ind w:left="720" w:hanging="360"/>
+              <w:rPr>
+                <w:color w:val="000000"/>
+                <w:sz w:val="16"/>
+                <w:szCs w:val="16"/>
+              </w:rPr>
+            </w:pPr>
+            <w:r>
+              <w:rPr>
+                <w:color w:val="000000"/>
+                <w:sz w:val="16"/>
+                <w:szCs w:val="16"/>
+                <w:rtl w:val="0"/>
+              </w:rPr>
+              <w:t xml:space="preserve">Create company member Daily Sales Reports using sales software (InfusionSoft).</w:t>
+            </w:r>
+            <w:r>
+              <w:rPr>
+                <w:rtl w:val="0"/>
+              </w:rPr>
+            </w:r>
+          </w:p>
+          <w:p>
+            <w:pPr>
+              <w:spacing w:before="40" w:lineRule="auto"/>
+              <w:contextualSpacing w:val="0"/>
+              <w:rPr>
+                <w:i w:val="1"/>
+                <w:color w:val="000000"/>
+              </w:rPr>
+            </w:pPr>
+            <w:r>
+              <w:rPr>
+                <w:b w:val="1"/>
+                <w:color w:val="000000"/>
+                <w:rtl w:val="0"/>
+              </w:rPr>
+              <w:t xml:space="preserve">Websites by Brionna </w:t>
+            </w:r>
+            <w:r>
+              <w:rPr>
+                <w:color w:val="000000"/>
+                <w:rtl w:val="0"/>
+              </w:rPr>
+              <w:t xml:space="preserve">                   Sacramento, CA </w:t>
+            </w:r>
+            <w:r>
+              <w:rPr>
+                <w:i w:val="1"/>
+                <w:color w:val="000000"/>
+                <w:rtl w:val="0"/>
+              </w:rPr>
+              <w:t xml:space="preserve">   11/2016 - present</w:t>
+            </w:r>
+          </w:p>
+          <w:p>
+            <w:pPr>
+              <w:pStyle w:val="Heading3"/>
+              <w:spacing w:before="40" w:lineRule="auto"/>
+              <w:contextualSpacing w:val="0"/>
               <w:rPr>
                 <w:rFonts w:ascii="Merriweather" w:cs="Merriweather" w:eastAsia="Merriweather" w:hAnsi="Merriweather"/>
                 <w:i w:val="1"/>
-                <w:color w:val="2079c7"/>
-              </w:rPr>
-            </w:pPr>
-            <w:bookmarkStart w:colFirst="0" w:colLast="0" w:name="_agalgf6ywcfi" w:id="2"/>
-            <w:bookmarkEnd w:id="2"/>
+                <w:color w:val="000000"/>
+              </w:rPr>
+            </w:pPr>
+            <w:bookmarkStart w:colFirst="0" w:colLast="0" w:name="_n64fgzu3lwuy" w:id="3"/>
+            <w:bookmarkEnd w:id="3"/>
             <w:r>
               <w:rPr>
                 <w:rFonts w:ascii="Merriweather" w:cs="Merriweather" w:eastAsia="Merriweather" w:hAnsi="Merriweather"/>
                 <w:color w:val="000000"/>
                 <w:rtl w:val="0"/>
               </w:rPr>
-              <w:t xml:space="preserve">Junior Front-End Developer</w:t>
-            </w:r>
-            <w:r>
-              <w:rPr>
-                <w:rtl w:val="0"/>
-              </w:rPr>
+              <w:t xml:space="preserve">Freelance Web Developer —</w:t>
+            </w:r>
+            <w:r>
+              <w:rPr>
+                <w:rFonts w:ascii="Merriweather" w:cs="Merriweather" w:eastAsia="Merriweather" w:hAnsi="Merriweather"/>
+                <w:i w:val="1"/>
+                <w:color w:val="000000"/>
+                <w:rtl w:val="0"/>
+              </w:rPr>
+              <w:t xml:space="preserve"> www.brionnawhite.com</w:t>
             </w:r>
           </w:p>
           <w:p>
@@ -359,32 +527,20 @@
               </w:numPr>
               <w:spacing w:before="40" w:lineRule="auto"/>
               <w:ind w:left="720" w:hanging="360"/>
-              <w:contextualSpacing w:val="0"/>
-              <w:rPr>
-                <w:color w:val="000000"/>
-                <w:sz w:val="16"/>
-                <w:szCs w:val="16"/>
-              </w:rPr>
-            </w:pPr>
-            <w:r>
-              <w:rPr>
-                <w:color w:val="000000"/>
-                <w:sz w:val="16"/>
-                <w:szCs w:val="16"/>
-                <w:highlight w:val="white"/>
-                <w:rtl w:val="0"/>
-              </w:rPr>
-              <w:t xml:space="preserve">C</w:t>
-            </w:r>
-            <w:r>
-              <w:rPr>
-                <w:color w:val="000000"/>
-                <w:sz w:val="16"/>
-                <w:szCs w:val="16"/>
-                <w:highlight w:val="white"/>
-                <w:rtl w:val="0"/>
-              </w:rPr>
-              <w:t xml:space="preserve">o-developing and maintaining numerous e-commerce and content websites and web-based applications.</w:t>
+              <w:rPr>
+                <w:color w:val="000000"/>
+                <w:sz w:val="16"/>
+                <w:szCs w:val="16"/>
+              </w:rPr>
+            </w:pPr>
+            <w:r>
+              <w:rPr>
+                <w:color w:val="000000"/>
+                <w:sz w:val="16"/>
+                <w:szCs w:val="16"/>
+                <w:rtl w:val="0"/>
+              </w:rPr>
+              <w:t xml:space="preserve">Assist in web development, hosting services, custom WordPress content managed and e-commerce sites.</w:t>
             </w:r>
           </w:p>
           <w:p>
@@ -395,44 +551,31 @@
               </w:numPr>
               <w:spacing w:before="40" w:lineRule="auto"/>
               <w:ind w:left="720" w:hanging="360"/>
-              <w:contextualSpacing w:val="0"/>
-              <w:rPr>
-                <w:color w:val="000000"/>
-                <w:sz w:val="16"/>
-                <w:szCs w:val="16"/>
-                <w:highlight w:val="white"/>
-              </w:rPr>
-            </w:pPr>
-            <w:r>
-              <w:rPr>
-                <w:color w:val="000000"/>
-                <w:sz w:val="16"/>
-                <w:szCs w:val="16"/>
-                <w:highlight w:val="white"/>
-                <w:rtl w:val="0"/>
-              </w:rPr>
-              <w:t xml:space="preserve">Work with senior developer to design, develop and maintain front-end framework for Jelly Belly consumer and distributor websites. </w:t>
-            </w:r>
-            <w:r>
-              <w:rPr>
-                <w:rtl w:val="0"/>
-              </w:rPr>
-            </w:r>
-          </w:p>
-          <w:p>
-            <w:pPr>
-              <w:pBdr>
-                <w:top w:space="0" w:sz="0" w:val="nil"/>
-                <w:left w:space="0" w:sz="0" w:val="nil"/>
-                <w:bottom w:space="0" w:sz="0" w:val="nil"/>
-                <w:right w:space="0" w:sz="0" w:val="nil"/>
-                <w:between w:space="0" w:sz="0" w:val="nil"/>
-              </w:pBdr>
-              <w:shd w:fill="auto" w:val="clear"/>
-              <w:spacing w:before="40" w:lineRule="auto"/>
-              <w:contextualSpacing w:val="0"/>
-              <w:rPr>
-                <w:b w:val="0"/>
+              <w:rPr>
+                <w:color w:val="000000"/>
+                <w:sz w:val="16"/>
+                <w:szCs w:val="16"/>
+              </w:rPr>
+            </w:pPr>
+            <w:r>
+              <w:rPr>
+                <w:color w:val="000000"/>
+                <w:sz w:val="16"/>
+                <w:szCs w:val="16"/>
+                <w:rtl w:val="0"/>
+              </w:rPr>
+              <w:t xml:space="preserve">Design and brand logos and banners for clients.</w:t>
+            </w:r>
+            <w:r>
+              <w:rPr>
+                <w:rtl w:val="0"/>
+              </w:rPr>
+            </w:r>
+          </w:p>
+          <w:p>
+            <w:pPr>
+              <w:contextualSpacing w:val="0"/>
+              <w:rPr>
                 <w:i w:val="1"/>
                 <w:color w:val="000000"/>
               </w:rPr>
@@ -443,44 +586,27 @@
                 <w:color w:val="000000"/>
                 <w:rtl w:val="0"/>
               </w:rPr>
-              <w:t xml:space="preserve">Websites by Brionna </w:t>
-            </w:r>
-            <w:r>
-              <w:rPr>
-                <w:color w:val="000000"/>
-                <w:rtl w:val="0"/>
-              </w:rPr>
-              <w:t xml:space="preserve">                   Oakland, CA</w:t>
-            </w:r>
-            <w:r>
-              <w:rPr>
-                <w:b w:val="0"/>
-                <w:color w:val="000000"/>
-                <w:rtl w:val="0"/>
-              </w:rPr>
-              <w:t xml:space="preserve"> </w:t>
-            </w:r>
-            <w:r>
-              <w:rPr>
-                <w:b w:val="0"/>
+              <w:t xml:space="preserve">Jelly Belly Candy Company </w:t>
+            </w:r>
+            <w:r>
+              <w:rPr>
+                <w:color w:val="000000"/>
+                <w:rtl w:val="0"/>
+              </w:rPr>
+              <w:t xml:space="preserve">         Fairfield, CA </w:t>
+            </w:r>
+            <w:r>
+              <w:rPr>
                 <w:i w:val="1"/>
                 <w:color w:val="000000"/>
                 <w:rtl w:val="0"/>
               </w:rPr>
-              <w:t xml:space="preserve">   11/2016 - present</w:t>
+              <w:t xml:space="preserve">   04/2017 - 012/2017</w:t>
             </w:r>
           </w:p>
           <w:p>
             <w:pPr>
               <w:pStyle w:val="Heading3"/>
-              <w:pBdr>
-                <w:top w:space="0" w:sz="0" w:val="nil"/>
-                <w:left w:space="0" w:sz="0" w:val="nil"/>
-                <w:bottom w:space="0" w:sz="0" w:val="nil"/>
-                <w:right w:space="0" w:sz="0" w:val="nil"/>
-                <w:between w:space="0" w:sz="0" w:val="nil"/>
-              </w:pBdr>
-              <w:shd w:fill="auto" w:val="clear"/>
               <w:spacing w:before="40" w:lineRule="auto"/>
               <w:contextualSpacing w:val="0"/>
               <w:rPr>
@@ -489,41 +615,15 @@
                 <w:color w:val="2079c7"/>
               </w:rPr>
             </w:pPr>
-            <w:bookmarkStart w:colFirst="0" w:colLast="0" w:name="_n64fgzu3lwuy" w:id="3"/>
-            <w:bookmarkEnd w:id="3"/>
+            <w:bookmarkStart w:colFirst="0" w:colLast="0" w:name="_agalgf6ywcfi" w:id="4"/>
+            <w:bookmarkEnd w:id="4"/>
             <w:r>
               <w:rPr>
                 <w:rFonts w:ascii="Merriweather" w:cs="Merriweather" w:eastAsia="Merriweather" w:hAnsi="Merriweather"/>
                 <w:color w:val="000000"/>
                 <w:rtl w:val="0"/>
               </w:rPr>
-              <w:t xml:space="preserve">Freelance Web Developer </w:t>
-            </w:r>
-            <w:r>
-              <w:rPr>
-                <w:rFonts w:ascii="Merriweather" w:cs="Merriweather" w:eastAsia="Merriweather" w:hAnsi="Merriweather"/>
-                <w:color w:val="000000"/>
-                <w:rtl w:val="0"/>
-              </w:rPr>
-              <w:t xml:space="preserve">—</w:t>
-            </w:r>
-            <w:r>
-              <w:rPr>
-                <w:rFonts w:ascii="Merriweather" w:cs="Merriweather" w:eastAsia="Merriweather" w:hAnsi="Merriweather"/>
-                <w:i w:val="1"/>
-                <w:color w:val="000000"/>
-                <w:rtl w:val="0"/>
-              </w:rPr>
-              <w:t xml:space="preserve"> </w:t>
-            </w:r>
-            <w:r>
-              <w:rPr>
-                <w:rFonts w:ascii="Merriweather" w:cs="Merriweather" w:eastAsia="Merriweather" w:hAnsi="Merriweather"/>
-                <w:i w:val="1"/>
-                <w:color w:val="2079c7"/>
-                <w:rtl w:val="0"/>
-              </w:rPr>
-              <w:t xml:space="preserve">www.brionnawhite.com</w:t>
+              <w:t xml:space="preserve">Junior Front-End Developer</w:t>
             </w:r>
             <w:r>
               <w:rPr>
@@ -537,14 +637,6 @@
                 <w:ilvl w:val="0"/>
                 <w:numId w:val="1"/>
               </w:numPr>
-              <w:pBdr>
-                <w:top w:space="0" w:sz="0" w:val="nil"/>
-                <w:left w:space="0" w:sz="0" w:val="nil"/>
-                <w:bottom w:space="0" w:sz="0" w:val="nil"/>
-                <w:right w:space="0" w:sz="0" w:val="nil"/>
-                <w:between w:space="0" w:sz="0" w:val="nil"/>
-              </w:pBdr>
-              <w:shd w:fill="auto" w:val="clear"/>
               <w:spacing w:before="40" w:lineRule="auto"/>
               <w:ind w:left="720" w:hanging="360"/>
               <w:contextualSpacing w:val="0"/>
@@ -559,9 +651,20 @@
                 <w:color w:val="000000"/>
                 <w:sz w:val="16"/>
                 <w:szCs w:val="16"/>
-                <w:rtl w:val="0"/>
-              </w:rPr>
-              <w:t xml:space="preserve">Assist in web development, hosting services, custom WordPress content managed and e-commerce sites.</w:t>
+                <w:highlight w:val="white"/>
+                <w:rtl w:val="0"/>
+              </w:rPr>
+              <w:t xml:space="preserve">C</w:t>
+            </w:r>
+            <w:r>
+              <w:rPr>
+                <w:color w:val="000000"/>
+                <w:sz w:val="16"/>
+                <w:szCs w:val="16"/>
+                <w:highlight w:val="white"/>
+                <w:rtl w:val="0"/>
+              </w:rPr>
+              <w:t xml:space="preserve">o-developing and maintaining numerous e-commerce and content websites and web-based applications.</w:t>
             </w:r>
           </w:p>
           <w:p>
@@ -570,14 +673,6 @@
                 <w:ilvl w:val="0"/>
                 <w:numId w:val="1"/>
               </w:numPr>
-              <w:pBdr>
-                <w:top w:space="0" w:sz="0" w:val="nil"/>
-                <w:left w:space="0" w:sz="0" w:val="nil"/>
-                <w:bottom w:space="0" w:sz="0" w:val="nil"/>
-                <w:right w:space="0" w:sz="0" w:val="nil"/>
-                <w:between w:space="0" w:sz="0" w:val="nil"/>
-              </w:pBdr>
-              <w:shd w:fill="auto" w:val="clear"/>
               <w:spacing w:before="40" w:lineRule="auto"/>
               <w:ind w:left="720" w:hanging="360"/>
               <w:contextualSpacing w:val="0"/>
@@ -585,17 +680,23 @@
                 <w:color w:val="000000"/>
                 <w:sz w:val="16"/>
                 <w:szCs w:val="16"/>
-                <w:u w:val="none"/>
-              </w:rPr>
-            </w:pPr>
-            <w:r>
-              <w:rPr>
-                <w:color w:val="000000"/>
-                <w:sz w:val="16"/>
-                <w:szCs w:val="16"/>
-                <w:rtl w:val="0"/>
-              </w:rPr>
-              <w:t xml:space="preserve">Design and brand logos and banners for clients.</w:t>
+                <w:highlight w:val="white"/>
+              </w:rPr>
+            </w:pPr>
+            <w:r>
+              <w:rPr>
+                <w:color w:val="000000"/>
+                <w:sz w:val="16"/>
+                <w:szCs w:val="16"/>
+                <w:highlight w:val="white"/>
+                <w:rtl w:val="0"/>
+              </w:rPr>
+              <w:t xml:space="preserve">Work with senior developer to design, develop and maintain front-end framework for Jelly Belly consumer and distributor websites. </w:t>
+            </w:r>
+            <w:r>
+              <w:rPr>
+                <w:rtl w:val="0"/>
+              </w:rPr>
             </w:r>
           </w:p>
           <w:p>
@@ -667,8 +768,8 @@
                 <w:color w:val="000000"/>
               </w:rPr>
             </w:pPr>
-            <w:bookmarkStart w:colFirst="0" w:colLast="0" w:name="_8hk593fs3sag" w:id="4"/>
-            <w:bookmarkEnd w:id="4"/>
+            <w:bookmarkStart w:colFirst="0" w:colLast="0" w:name="_8hk593fs3sag" w:id="5"/>
+            <w:bookmarkEnd w:id="5"/>
             <w:r>
               <w:rPr>
                 <w:rFonts w:ascii="Merriweather" w:cs="Merriweather" w:eastAsia="Merriweather" w:hAnsi="Merriweather"/>
@@ -708,7 +809,7 @@
                 <w:szCs w:val="16"/>
                 <w:rtl w:val="0"/>
               </w:rPr>
-              <w:t xml:space="preserve">Designed and branded event flyers and brochures for company events using Adobe Photoshop</w:t>
+              <w:t xml:space="preserve">Designed and branded event flyers and brochures for company events using Adobe Photoshop and Illustrator</w:t>
             </w:r>
           </w:p>
           <w:p>
@@ -794,8 +895,8 @@
                 <w:color w:val="000000"/>
               </w:rPr>
             </w:pPr>
-            <w:bookmarkStart w:colFirst="0" w:colLast="0" w:name="_ybypdmed418m" w:id="5"/>
-            <w:bookmarkEnd w:id="5"/>
+            <w:bookmarkStart w:colFirst="0" w:colLast="0" w:name="_ybypdmed418m" w:id="6"/>
+            <w:bookmarkEnd w:id="6"/>
             <w:r>
               <w:rPr>
                 <w:rFonts w:ascii="Merriweather" w:cs="Merriweather" w:eastAsia="Merriweather" w:hAnsi="Merriweather"/>
@@ -906,556 +1007,13 @@
                 <w:between w:space="0" w:sz="0" w:val="nil"/>
               </w:pBdr>
               <w:shd w:fill="auto" w:val="clear"/>
-              <w:contextualSpacing w:val="0"/>
-              <w:rPr>
-                <w:b w:val="1"/>
-                <w:color w:val="000000"/>
-                <w:sz w:val="20"/>
-                <w:szCs w:val="20"/>
-              </w:rPr>
-            </w:pPr>
-            <w:r>
-              <w:rPr>
-                <w:b w:val="1"/>
-                <w:color w:val="000000"/>
-                <w:sz w:val="20"/>
-                <w:szCs w:val="20"/>
-                <w:rtl w:val="0"/>
-              </w:rPr>
-              <w:t xml:space="preserve">PROJECTS </w:t>
-            </w:r>
-          </w:p>
-          <w:p>
-            <w:pPr>
-              <w:pBdr>
-                <w:top w:space="0" w:sz="0" w:val="nil"/>
-                <w:left w:space="0" w:sz="0" w:val="nil"/>
-                <w:bottom w:space="0" w:sz="0" w:val="nil"/>
-                <w:right w:space="0" w:sz="0" w:val="nil"/>
-                <w:between w:space="0" w:sz="0" w:val="nil"/>
-              </w:pBdr>
-              <w:shd w:fill="auto" w:val="clear"/>
+              <w:spacing w:line="240" w:lineRule="auto"/>
               <w:contextualSpacing w:val="0"/>
               <w:rPr>
                 <w:i w:val="1"/>
-                <w:color w:val="2079c7"/>
-                <w:sz w:val="16"/>
-                <w:szCs w:val="16"/>
-              </w:rPr>
-            </w:pPr>
-            <w:r>
-              <w:rPr>
-                <w:b w:val="1"/>
-                <w:color w:val="000000"/>
-                <w:sz w:val="16"/>
-                <w:szCs w:val="16"/>
-                <w:rtl w:val="0"/>
-              </w:rPr>
-              <w:t xml:space="preserve">Doc Findr </w:t>
-            </w:r>
-            <w:r>
-              <w:rPr>
-                <w:color w:val="000000"/>
-                <w:sz w:val="16"/>
-                <w:szCs w:val="16"/>
-                <w:rtl w:val="0"/>
-              </w:rPr>
-              <w:t xml:space="preserve">— </w:t>
-            </w:r>
-            <w:r>
-              <w:rPr>
-                <w:i w:val="1"/>
-                <w:color w:val="2079c7"/>
-                <w:sz w:val="16"/>
-                <w:szCs w:val="16"/>
-                <w:rtl w:val="0"/>
-              </w:rPr>
-              <w:t xml:space="preserve">https://docfindr.herokuapp.com</w:t>
-            </w:r>
-          </w:p>
-          <w:p>
-            <w:pPr>
-              <w:pBdr>
-                <w:top w:space="0" w:sz="0" w:val="nil"/>
-                <w:left w:space="0" w:sz="0" w:val="nil"/>
-                <w:bottom w:space="0" w:sz="0" w:val="nil"/>
-                <w:right w:space="0" w:sz="0" w:val="nil"/>
-                <w:between w:space="0" w:sz="0" w:val="nil"/>
-              </w:pBdr>
-              <w:shd w:fill="auto" w:val="clear"/>
-              <w:spacing w:before="40" w:lineRule="auto"/>
-              <w:contextualSpacing w:val="0"/>
-              <w:rPr>
-                <w:color w:val="000000"/>
-                <w:sz w:val="16"/>
-                <w:szCs w:val="16"/>
-              </w:rPr>
-            </w:pPr>
-            <w:r>
-              <w:rPr>
-                <w:color w:val="000000"/>
-                <w:sz w:val="16"/>
-                <w:szCs w:val="16"/>
-                <w:rtl w:val="0"/>
-              </w:rPr>
-              <w:t xml:space="preserve">A web application that helps you find nearby doctors in your network by insurance, name, and specialty and browse doctors reviews. </w:t>
-            </w:r>
-          </w:p>
-          <w:p>
-            <w:pPr>
-              <w:pBdr>
-                <w:top w:space="0" w:sz="0" w:val="nil"/>
-                <w:left w:space="0" w:sz="0" w:val="nil"/>
-                <w:bottom w:space="0" w:sz="0" w:val="nil"/>
-                <w:right w:space="0" w:sz="0" w:val="nil"/>
-                <w:between w:space="0" w:sz="0" w:val="nil"/>
-              </w:pBdr>
-              <w:shd w:fill="auto" w:val="clear"/>
-              <w:spacing w:line="240" w:lineRule="auto"/>
-              <w:contextualSpacing w:val="0"/>
-              <w:rPr>
-                <w:color w:val="000000"/>
-                <w:sz w:val="16"/>
-                <w:szCs w:val="16"/>
-              </w:rPr>
-            </w:pPr>
-            <w:r>
-              <w:rPr>
-                <w:b w:val="1"/>
-                <w:color w:val="000000"/>
-                <w:sz w:val="16"/>
-                <w:szCs w:val="16"/>
-                <w:rtl w:val="0"/>
-              </w:rPr>
-              <w:t xml:space="preserve">Technologies:</w:t>
-            </w:r>
-            <w:r>
-              <w:rPr>
-                <w:i w:val="1"/>
-                <w:color w:val="000000"/>
-                <w:sz w:val="16"/>
-                <w:szCs w:val="16"/>
-                <w:rtl w:val="0"/>
-              </w:rPr>
-              <w:t xml:space="preserve"> </w:t>
-            </w:r>
-            <w:r>
-              <w:rPr>
-                <w:color w:val="000000"/>
-                <w:sz w:val="16"/>
-                <w:szCs w:val="16"/>
-                <w:rtl w:val="0"/>
-              </w:rPr>
-              <w:t xml:space="preserve">Developed and designed single page web application utilizing the BetterDoctor API, Semantic UI, AngularJS, PassportJS, Node.js, Express.js, MongoDB </w:t>
-            </w:r>
-          </w:p>
-          <w:p>
-            <w:pPr>
-              <w:pBdr>
-                <w:top w:space="0" w:sz="0" w:val="nil"/>
-                <w:left w:space="0" w:sz="0" w:val="nil"/>
-                <w:bottom w:space="0" w:sz="0" w:val="nil"/>
-                <w:right w:space="0" w:sz="0" w:val="nil"/>
-                <w:between w:space="0" w:sz="0" w:val="nil"/>
-              </w:pBdr>
-              <w:shd w:fill="auto" w:val="clear"/>
-              <w:contextualSpacing w:val="0"/>
-              <w:rPr>
-                <w:color w:val="2079c7"/>
-                <w:sz w:val="16"/>
-                <w:szCs w:val="16"/>
-              </w:rPr>
-            </w:pPr>
-            <w:r>
-              <w:rPr>
-                <w:b w:val="1"/>
-                <w:color w:val="000000"/>
-                <w:sz w:val="16"/>
-                <w:szCs w:val="16"/>
-                <w:rtl w:val="0"/>
-              </w:rPr>
-              <w:t xml:space="preserve">Cinema Go</w:t>
-            </w:r>
-            <w:r>
-              <w:rPr>
-                <w:color w:val="000000"/>
-                <w:sz w:val="16"/>
-                <w:szCs w:val="16"/>
-                <w:rtl w:val="0"/>
-              </w:rPr>
-              <w:t xml:space="preserve"> — </w:t>
-            </w:r>
-            <w:r>
-              <w:rPr>
-                <w:i w:val="1"/>
-                <w:color w:val="2079c7"/>
-                <w:sz w:val="16"/>
-                <w:szCs w:val="16"/>
-                <w:rtl w:val="0"/>
-              </w:rPr>
-              <w:t xml:space="preserve">https://cinemago.herokuapp.com</w:t>
-            </w:r>
-            <w:r>
-              <w:rPr>
-                <w:rtl w:val="0"/>
-              </w:rPr>
-            </w:r>
-          </w:p>
-          <w:p>
-            <w:pPr>
-              <w:pBdr>
-                <w:top w:space="0" w:sz="0" w:val="nil"/>
-                <w:left w:space="0" w:sz="0" w:val="nil"/>
-                <w:bottom w:space="0" w:sz="0" w:val="nil"/>
-                <w:right w:space="0" w:sz="0" w:val="nil"/>
-                <w:between w:space="0" w:sz="0" w:val="nil"/>
-              </w:pBdr>
-              <w:shd w:fill="auto" w:val="clear"/>
-              <w:spacing w:after="160" w:before="0" w:line="240" w:lineRule="auto"/>
-              <w:ind w:right="0"/>
-              <w:contextualSpacing w:val="0"/>
-              <w:rPr>
-                <w:color w:val="000000"/>
-                <w:sz w:val="16"/>
-                <w:szCs w:val="16"/>
-              </w:rPr>
-            </w:pPr>
-            <w:r>
-              <w:rPr>
-                <w:color w:val="000000"/>
-                <w:sz w:val="16"/>
-                <w:szCs w:val="16"/>
-                <w:highlight w:val="white"/>
-                <w:rtl w:val="0"/>
-              </w:rPr>
-              <w:t xml:space="preserve">Cinema Go is a movie web application that helps you find free movies to watch</w:t>
-            </w:r>
-            <w:r>
-              <w:rPr>
-                <w:color w:val="000000"/>
-                <w:sz w:val="16"/>
-                <w:szCs w:val="16"/>
-                <w:rtl w:val="0"/>
-              </w:rPr>
-              <w:t xml:space="preserve">.</w:t>
-            </w:r>
-          </w:p>
-          <w:p>
-            <w:pPr>
-              <w:pBdr>
-                <w:top w:space="0" w:sz="0" w:val="nil"/>
-                <w:left w:space="0" w:sz="0" w:val="nil"/>
-                <w:bottom w:space="0" w:sz="0" w:val="nil"/>
-                <w:right w:space="0" w:sz="0" w:val="nil"/>
-                <w:between w:space="0" w:sz="0" w:val="nil"/>
-              </w:pBdr>
-              <w:shd w:fill="auto" w:val="clear"/>
-              <w:spacing w:line="240" w:lineRule="auto"/>
-              <w:contextualSpacing w:val="0"/>
-              <w:rPr>
-                <w:color w:val="000000"/>
-                <w:sz w:val="16"/>
-                <w:szCs w:val="16"/>
-              </w:rPr>
-            </w:pPr>
-            <w:r>
-              <w:rPr>
-                <w:b w:val="1"/>
-                <w:color w:val="434343"/>
-                <w:sz w:val="16"/>
-                <w:szCs w:val="16"/>
-                <w:rtl w:val="0"/>
-              </w:rPr>
-              <w:t xml:space="preserve">T</w:t>
-            </w:r>
-            <w:r>
-              <w:rPr>
-                <w:b w:val="1"/>
-                <w:color w:val="000000"/>
-                <w:sz w:val="16"/>
-                <w:szCs w:val="16"/>
-                <w:rtl w:val="0"/>
-              </w:rPr>
-              <w:t xml:space="preserve">echnologies:</w:t>
-            </w:r>
-            <w:r>
-              <w:rPr>
-                <w:color w:val="000000"/>
-                <w:sz w:val="16"/>
-                <w:szCs w:val="16"/>
-                <w:rtl w:val="0"/>
-              </w:rPr>
-              <w:t xml:space="preserve"> Developed and designed single page web application utilizing the OMDb API, JavaScript, AngularJS, Bootstrap, Node.js, Express.js, MongoDB </w:t>
-            </w:r>
-          </w:p>
-          <w:p>
-            <w:pPr>
-              <w:pBdr>
-                <w:top w:space="0" w:sz="0" w:val="nil"/>
-                <w:left w:space="0" w:sz="0" w:val="nil"/>
-                <w:bottom w:space="0" w:sz="0" w:val="nil"/>
-                <w:right w:space="0" w:sz="0" w:val="nil"/>
-                <w:between w:space="0" w:sz="0" w:val="nil"/>
-              </w:pBdr>
-              <w:shd w:fill="auto" w:val="clear"/>
-              <w:spacing w:line="240" w:lineRule="auto"/>
-              <w:contextualSpacing w:val="0"/>
-              <w:rPr>
-                <w:i w:val="1"/>
-                <w:color w:val="2079c7"/>
-                <w:sz w:val="16"/>
-                <w:szCs w:val="16"/>
-              </w:rPr>
-            </w:pPr>
-            <w:r>
-              <w:rPr>
-                <w:b w:val="1"/>
-                <w:color w:val="000000"/>
-                <w:sz w:val="16"/>
-                <w:szCs w:val="16"/>
-                <w:rtl w:val="0"/>
-              </w:rPr>
-              <w:t xml:space="preserve">Yummy Eats</w:t>
-            </w:r>
-            <w:r>
-              <w:rPr>
-                <w:color w:val="000000"/>
-                <w:sz w:val="16"/>
-                <w:szCs w:val="16"/>
-                <w:rtl w:val="0"/>
-              </w:rPr>
-              <w:t xml:space="preserve"> — </w:t>
-            </w:r>
-            <w:r>
-              <w:rPr>
-                <w:i w:val="1"/>
-                <w:color w:val="2079c7"/>
-                <w:sz w:val="16"/>
-                <w:szCs w:val="16"/>
-                <w:rtl w:val="0"/>
-              </w:rPr>
-              <w:t xml:space="preserve">https://yummyeats.herokuapp.com</w:t>
-            </w:r>
-          </w:p>
-          <w:p>
-            <w:pPr>
-              <w:pBdr>
-                <w:top w:space="0" w:sz="0" w:val="nil"/>
-                <w:left w:space="0" w:sz="0" w:val="nil"/>
-                <w:bottom w:space="0" w:sz="0" w:val="nil"/>
-                <w:right w:space="0" w:sz="0" w:val="nil"/>
-                <w:between w:space="0" w:sz="0" w:val="nil"/>
-              </w:pBdr>
-              <w:shd w:fill="auto" w:val="clear"/>
-              <w:spacing w:line="240" w:lineRule="auto"/>
-              <w:contextualSpacing w:val="0"/>
-              <w:rPr>
-                <w:color w:val="000000"/>
-                <w:sz w:val="16"/>
-                <w:szCs w:val="16"/>
-              </w:rPr>
-            </w:pPr>
-            <w:r>
-              <w:rPr>
-                <w:color w:val="000000"/>
-                <w:sz w:val="16"/>
-                <w:szCs w:val="16"/>
-                <w:rtl w:val="0"/>
-              </w:rPr>
-              <w:t xml:space="preserve">Yummy Eats is a recipe web application that helps you find recipes and ingredients.</w:t>
-            </w:r>
-          </w:p>
-          <w:p>
-            <w:pPr>
-              <w:pBdr>
-                <w:top w:space="0" w:sz="0" w:val="nil"/>
-                <w:left w:space="0" w:sz="0" w:val="nil"/>
-                <w:bottom w:space="0" w:sz="0" w:val="nil"/>
-                <w:right w:space="0" w:sz="0" w:val="nil"/>
-                <w:between w:space="0" w:sz="0" w:val="nil"/>
-              </w:pBdr>
-              <w:shd w:fill="auto" w:val="clear"/>
-              <w:spacing w:line="240" w:lineRule="auto"/>
-              <w:contextualSpacing w:val="0"/>
-              <w:rPr>
-                <w:b w:val="1"/>
-                <w:color w:val="000000"/>
-                <w:sz w:val="16"/>
-                <w:szCs w:val="16"/>
-              </w:rPr>
-            </w:pPr>
-            <w:r>
-              <w:rPr>
-                <w:b w:val="1"/>
-                <w:color w:val="000000"/>
-                <w:sz w:val="16"/>
-                <w:szCs w:val="16"/>
-                <w:rtl w:val="0"/>
-              </w:rPr>
-              <w:t xml:space="preserve">Technologies:</w:t>
-            </w:r>
-            <w:r>
-              <w:rPr>
-                <w:i w:val="1"/>
-                <w:color w:val="000000"/>
-                <w:sz w:val="16"/>
-                <w:szCs w:val="16"/>
-                <w:rtl w:val="0"/>
-              </w:rPr>
-              <w:t xml:space="preserve"> </w:t>
-            </w:r>
-            <w:r>
-              <w:rPr>
-                <w:color w:val="000000"/>
-                <w:sz w:val="16"/>
-                <w:szCs w:val="16"/>
-                <w:rtl w:val="0"/>
-              </w:rPr>
-              <w:t xml:space="preserve">Architected single page web application utilizing the Food2Fork API, Bootstrap, JavaScript, AngularJS, Node.js, Express.js, MongoDB </w:t>
-            </w:r>
-            <w:r>
-              <w:rPr>
-                <w:rtl w:val="0"/>
-              </w:rPr>
-            </w:r>
-          </w:p>
-          <w:p>
-            <w:pPr>
-              <w:pBdr>
-                <w:top w:space="0" w:sz="0" w:val="nil"/>
-                <w:left w:space="0" w:sz="0" w:val="nil"/>
-                <w:bottom w:space="0" w:sz="0" w:val="nil"/>
-                <w:right w:space="0" w:sz="0" w:val="nil"/>
-                <w:between w:space="0" w:sz="0" w:val="nil"/>
-              </w:pBdr>
-              <w:shd w:fill="auto" w:val="clear"/>
-              <w:contextualSpacing w:val="0"/>
-              <w:rPr>
-                <w:color w:val="2079c7"/>
-                <w:sz w:val="16"/>
-                <w:szCs w:val="16"/>
-              </w:rPr>
-            </w:pPr>
-            <w:r>
-              <w:rPr>
-                <w:b w:val="1"/>
-                <w:color w:val="000000"/>
-                <w:sz w:val="16"/>
-                <w:szCs w:val="16"/>
-                <w:rtl w:val="0"/>
-              </w:rPr>
-              <w:t xml:space="preserve">Enterview</w:t>
-            </w:r>
-            <w:r>
-              <w:rPr>
-                <w:color w:val="000000"/>
-                <w:sz w:val="16"/>
-                <w:szCs w:val="16"/>
-                <w:rtl w:val="0"/>
-              </w:rPr>
-              <w:t xml:space="preserve"> </w:t>
-            </w:r>
-            <w:r>
-              <w:rPr>
-                <w:b w:val="0"/>
-                <w:color w:val="000000"/>
-                <w:sz w:val="16"/>
-                <w:szCs w:val="16"/>
-                <w:rtl w:val="0"/>
-              </w:rPr>
-              <w:t xml:space="preserve">— </w:t>
-            </w:r>
-            <w:r>
-              <w:rPr>
-                <w:b w:val="0"/>
-                <w:i w:val="1"/>
-                <w:color w:val="2079c7"/>
-                <w:sz w:val="16"/>
-                <w:szCs w:val="16"/>
-                <w:rtl w:val="0"/>
-              </w:rPr>
-              <w:t xml:space="preserve">https://enterviewapp.herokuapp.com</w:t>
-            </w:r>
-            <w:r>
-              <w:rPr>
-                <w:rtl w:val="0"/>
-              </w:rPr>
-            </w:r>
-          </w:p>
-          <w:p>
-            <w:pPr>
-              <w:pBdr>
-                <w:top w:space="0" w:sz="0" w:val="nil"/>
-                <w:left w:space="0" w:sz="0" w:val="nil"/>
-                <w:bottom w:space="0" w:sz="0" w:val="nil"/>
-                <w:right w:space="0" w:sz="0" w:val="nil"/>
-                <w:between w:space="0" w:sz="0" w:val="nil"/>
-              </w:pBdr>
-              <w:shd w:fill="auto" w:val="clear"/>
-              <w:spacing w:line="240" w:lineRule="auto"/>
-              <w:contextualSpacing w:val="0"/>
-              <w:rPr>
-                <w:color w:val="000000"/>
-                <w:sz w:val="16"/>
-                <w:szCs w:val="16"/>
-              </w:rPr>
-            </w:pPr>
-            <w:r>
-              <w:rPr>
-                <w:color w:val="000000"/>
-                <w:sz w:val="16"/>
-                <w:szCs w:val="16"/>
-                <w:rtl w:val="0"/>
-              </w:rPr>
-              <w:t xml:space="preserve">An interview preparation web application providing expert advice, public data and previous interview questions on employers.</w:t>
-            </w:r>
-          </w:p>
-          <w:p>
-            <w:pPr>
-              <w:pBdr>
-                <w:top w:space="0" w:sz="0" w:val="nil"/>
-                <w:left w:space="0" w:sz="0" w:val="nil"/>
-                <w:bottom w:space="0" w:sz="0" w:val="nil"/>
-                <w:right w:space="0" w:sz="0" w:val="nil"/>
-                <w:between w:space="0" w:sz="0" w:val="nil"/>
-              </w:pBdr>
-              <w:shd w:fill="auto" w:val="clear"/>
-              <w:spacing w:line="240" w:lineRule="auto"/>
-              <w:contextualSpacing w:val="0"/>
-              <w:rPr>
-                <w:i w:val="1"/>
-                <w:color w:val="000000"/>
-              </w:rPr>
-            </w:pPr>
-            <w:r>
-              <w:rPr>
-                <w:b w:val="1"/>
-                <w:color w:val="000000"/>
-                <w:sz w:val="16"/>
-                <w:szCs w:val="16"/>
-                <w:rtl w:val="0"/>
-              </w:rPr>
-              <w:t xml:space="preserve">Technologies:</w:t>
-            </w:r>
-            <w:r>
-              <w:rPr>
-                <w:i w:val="1"/>
-                <w:color w:val="000000"/>
-                <w:sz w:val="16"/>
-                <w:szCs w:val="16"/>
-                <w:rtl w:val="0"/>
-              </w:rPr>
-              <w:t xml:space="preserve"> </w:t>
-            </w:r>
-            <w:r>
-              <w:rPr>
-                <w:color w:val="000000"/>
-                <w:sz w:val="16"/>
-                <w:szCs w:val="16"/>
-                <w:rtl w:val="0"/>
-              </w:rPr>
-              <w:t xml:space="preserve"> Developed web application utilizing the Clearbit &amp; Glassdoor API, JavaScript, ES6, jQuery, AngularJS, Node.js, Express.js, Passport.js, MongoDB</w:t>
-            </w:r>
+                <w:color w:val="000000"/>
+              </w:rPr>
+            </w:pPr>
             <w:r>
               <w:rPr>
                 <w:rtl w:val="0"/>
@@ -1471,12 +1029,14 @@
               <w:bottom w:color="000000" w:space="0" w:sz="0" w:val="nil"/>
               <w:right w:color="000000" w:space="0" w:sz="0" w:val="nil"/>
             </w:tcBorders>
+            <w:shd w:fill="auto" w:val="clear"/>
             <w:tcMar>
               <w:top w:w="144.0" w:type="dxa"/>
               <w:left w:w="144.0" w:type="dxa"/>
               <w:bottom w:w="144.0" w:type="dxa"/>
               <w:right w:w="144.0" w:type="dxa"/>
             </w:tcMar>
+            <w:vAlign w:val="top"/>
           </w:tcPr>
           <w:p>
             <w:pPr>
@@ -1515,15 +1075,15 @@
               <w:shd w:fill="auto" w:val="clear"/>
               <w:contextualSpacing w:val="0"/>
               <w:rPr>
-                <w:color w:val="2079c7"/>
-                <w:sz w:val="16"/>
-                <w:szCs w:val="16"/>
-              </w:rPr>
-            </w:pPr>
-            <w:hyperlink r:id="rId6">
+                <w:color w:val="000000"/>
+                <w:sz w:val="16"/>
+                <w:szCs w:val="16"/>
+              </w:rPr>
+            </w:pPr>
+            <w:hyperlink r:id="rId7">
               <w:r>
                 <w:rPr>
-                  <w:color w:val="2079c7"/>
+                  <w:color w:val="000000"/>
                   <w:sz w:val="16"/>
                   <w:szCs w:val="16"/>
                   <w:rtl w:val="0"/>
@@ -1533,12 +1093,12 @@
             </w:hyperlink>
             <w:r>
               <w:rPr>
-                <w:color w:val="2079c7"/>
-                <w:sz w:val="16"/>
-                <w:szCs w:val="16"/>
-                <w:rtl w:val="0"/>
-              </w:rPr>
-              <w:t xml:space="preserve"> </w:t>
+                <w:color w:val="000000"/>
+                <w:sz w:val="16"/>
+                <w:szCs w:val="16"/>
+                <w:rtl w:val="0"/>
+              </w:rPr>
+              <w:t xml:space="preserve"> www.brionnawhite.com</w:t>
             </w:r>
           </w:p>
           <w:p>
@@ -1554,15 +1114,15 @@
               <w:spacing w:before="0" w:line="276" w:lineRule="auto"/>
               <w:contextualSpacing w:val="0"/>
               <w:rPr>
-                <w:color w:val="2079c7"/>
-                <w:sz w:val="16"/>
-                <w:szCs w:val="16"/>
-              </w:rPr>
-            </w:pPr>
-            <w:hyperlink r:id="rId7">
+                <w:color w:val="000000"/>
+                <w:sz w:val="16"/>
+                <w:szCs w:val="16"/>
+              </w:rPr>
+            </w:pPr>
+            <w:hyperlink r:id="rId8">
               <w:r>
                 <w:rPr>
-                  <w:color w:val="2079c7"/>
+                  <w:color w:val="000000"/>
                   <w:sz w:val="16"/>
                   <w:szCs w:val="16"/>
                   <w:rtl w:val="0"/>
@@ -1589,6 +1149,34 @@
               <w:spacing w:before="0" w:line="276" w:lineRule="auto"/>
               <w:contextualSpacing w:val="0"/>
               <w:rPr>
+                <w:color w:val="000000"/>
+                <w:sz w:val="16"/>
+                <w:szCs w:val="16"/>
+              </w:rPr>
+            </w:pPr>
+            <w:r>
+              <w:rPr>
+                <w:color w:val="000000"/>
+                <w:sz w:val="16"/>
+                <w:szCs w:val="16"/>
+                <w:rtl w:val="0"/>
+              </w:rPr>
+              <w:t xml:space="preserve">linkedin.com/in/brionnawhite</w:t>
+            </w:r>
+          </w:p>
+          <w:p>
+            <w:pPr>
+              <w:pBdr>
+                <w:top w:space="0" w:sz="0" w:val="nil"/>
+                <w:left w:space="0" w:sz="0" w:val="nil"/>
+                <w:bottom w:space="0" w:sz="0" w:val="nil"/>
+                <w:right w:space="0" w:sz="0" w:val="nil"/>
+                <w:between w:space="0" w:sz="0" w:val="nil"/>
+              </w:pBdr>
+              <w:shd w:fill="auto" w:val="clear"/>
+              <w:spacing w:before="0" w:line="276" w:lineRule="auto"/>
+              <w:contextualSpacing w:val="0"/>
+              <w:rPr>
                 <w:color w:val="2079c7"/>
                 <w:sz w:val="16"/>
                 <w:szCs w:val="16"/>
@@ -1596,12 +1184,8 @@
             </w:pPr>
             <w:r>
               <w:rPr>
-                <w:color w:val="2079c7"/>
-                <w:sz w:val="16"/>
-                <w:szCs w:val="16"/>
-                <w:rtl w:val="0"/>
-              </w:rPr>
-              <w:t xml:space="preserve">linkedin.com/in/brionnawhite</w:t>
+                <w:rtl w:val="0"/>
+              </w:rPr>
             </w:r>
           </w:p>
           <w:p>
@@ -1617,30 +1201,6 @@
               <w:spacing w:before="0" w:line="276" w:lineRule="auto"/>
               <w:contextualSpacing w:val="0"/>
               <w:rPr>
-                <w:color w:val="2079c7"/>
-                <w:sz w:val="16"/>
-                <w:szCs w:val="16"/>
-              </w:rPr>
-            </w:pPr>
-            <w:r>
-              <w:rPr>
-                <w:rtl w:val="0"/>
-              </w:rPr>
-            </w:r>
-          </w:p>
-          <w:p>
-            <w:pPr>
-              <w:pBdr>
-                <w:top w:space="0" w:sz="0" w:val="nil"/>
-                <w:left w:space="0" w:sz="0" w:val="nil"/>
-                <w:bottom w:space="0" w:sz="0" w:val="nil"/>
-                <w:right w:space="0" w:sz="0" w:val="nil"/>
-                <w:between w:space="0" w:sz="0" w:val="nil"/>
-              </w:pBdr>
-              <w:shd w:fill="auto" w:val="clear"/>
-              <w:spacing w:before="0" w:line="276" w:lineRule="auto"/>
-              <w:contextualSpacing w:val="0"/>
-              <w:rPr>
                 <w:b w:val="1"/>
                 <w:color w:val="000000"/>
               </w:rPr>
@@ -1678,7 +1238,16 @@
                 <w:szCs w:val="16"/>
                 <w:rtl w:val="0"/>
               </w:rPr>
-              <w:t xml:space="preserve">JavaScript/ES6, HTML/HTML5, CSS/CSS3</w:t>
+              <w:t xml:space="preserve">PHP, </w:t>
+            </w:r>
+            <w:r>
+              <w:rPr>
+                <w:color w:val="000000"/>
+                <w:sz w:val="16"/>
+                <w:szCs w:val="16"/>
+                <w:rtl w:val="0"/>
+              </w:rPr>
+              <w:t xml:space="preserve">JavaScript, HTML/HTML5, CSS/CSS3, </w:t>
             </w:r>
           </w:p>
           <w:p>
@@ -1782,7 +1351,7 @@
                 <w:szCs w:val="16"/>
                 <w:rtl w:val="0"/>
               </w:rPr>
-              <w:t xml:space="preserve">MongoDB/MongooseJS, NoSQL, MySQL</w:t>
+              <w:t xml:space="preserve">MongoDB/MongooseJS, NoSQL, MySQL, Naviqat, </w:t>
             </w:r>
           </w:p>
           <w:p>
@@ -1843,7 +1412,12 @@
                 <w:szCs w:val="16"/>
                 <w:rtl w:val="0"/>
               </w:rPr>
-              <w:t xml:space="preserve">Bower, NPM, NoSQL, RESTful, JSON, AJAX, REST APIs, Git, MVC, Dependency Injection, Repository Pattern, Test Driven Development, Postman, Adobe Photoshop, Adobe Illustrator, Slack, Command Line/Terminal, cPanel, XAMPP, Heroku, mLab, Wordpress, Mozu/Kibo(CMS), Basecamp, TortoiseSVN, Visual Composer</w:t>
+              <w:t xml:space="preserve">Bower, NPM, NoSQL, RESTful, JSON, AJAX, REST APIs, Git, MVC, Dependency Injection, Repository Pattern, Test Driven Development, Postman, Adobe Photoshop, Adobe Illustrator, Slack, Command Line/Terminal, cPanel, XAMPP, Heroku, mLab, Wordpress, Mozu/Kibo(CMS), Basecamp, TortoiseSVN, Visual Composer, JAWS Screen Reader, NVDA Access, Shopify, GoDaddy, Transmit, Microsoft Excel, InfusionSoft</w:t>
+            </w:r>
+            <w:r>
+              <w:rPr>
+                <w:rtl w:val="0"/>
+              </w:rPr>
             </w:r>
           </w:p>
           <w:p>
@@ -1895,7 +1469,7 @@
                 <w:szCs w:val="16"/>
                 <w:rtl w:val="0"/>
               </w:rPr>
-              <w:t xml:space="preserve">Agile, Unit Testing, </w:t>
+              <w:t xml:space="preserve">Agile, Unit Testing, Debugging, ADA WCAG Website Compliance </w:t>
             </w:r>
             <w:r>
               <w:rPr>
@@ -1944,10 +1518,127 @@
               <w:shd w:fill="auto" w:val="clear"/>
               <w:contextualSpacing w:val="0"/>
               <w:rPr>
+                <w:color w:val="000000"/>
+                <w:sz w:val="16"/>
+                <w:szCs w:val="16"/>
+              </w:rPr>
+            </w:pPr>
+            <w:r>
+              <w:rPr>
+                <w:b w:val="1"/>
+                <w:color w:val="000000"/>
+                <w:sz w:val="16"/>
+                <w:szCs w:val="16"/>
+                <w:rtl w:val="0"/>
+              </w:rPr>
+              <w:t xml:space="preserve">Coder Camps </w:t>
+            </w:r>
+            <w:r>
+              <w:rPr>
+                <w:color w:val="000000"/>
+                <w:sz w:val="16"/>
+                <w:szCs w:val="16"/>
+                <w:rtl w:val="0"/>
+              </w:rPr>
+              <w:t xml:space="preserve">                               Oakland</w:t>
+            </w:r>
+            <w:r>
+              <w:rPr>
                 <w:i w:val="1"/>
                 <w:color w:val="000000"/>
                 <w:sz w:val="16"/>
                 <w:szCs w:val="16"/>
+                <w:rtl w:val="0"/>
+              </w:rPr>
+              <w:t xml:space="preserve">, CA     </w:t>
+            </w:r>
+            <w:r>
+              <w:rPr>
+                <w:color w:val="000000"/>
+                <w:sz w:val="16"/>
+                <w:szCs w:val="16"/>
+                <w:rtl w:val="0"/>
+              </w:rPr>
+              <w:t xml:space="preserve"> </w:t>
+            </w:r>
+          </w:p>
+          <w:p>
+            <w:pPr>
+              <w:pBdr>
+                <w:top w:space="0" w:sz="0" w:val="nil"/>
+                <w:left w:space="0" w:sz="0" w:val="nil"/>
+                <w:bottom w:space="0" w:sz="0" w:val="nil"/>
+                <w:right w:space="0" w:sz="0" w:val="nil"/>
+                <w:between w:space="0" w:sz="0" w:val="nil"/>
+              </w:pBdr>
+              <w:shd w:fill="auto" w:val="clear"/>
+              <w:contextualSpacing w:val="0"/>
+              <w:rPr>
+                <w:i w:val="1"/>
+                <w:color w:val="000000"/>
+                <w:sz w:val="16"/>
+                <w:szCs w:val="16"/>
+              </w:rPr>
+            </w:pPr>
+            <w:r>
+              <w:rPr>
+                <w:color w:val="000000"/>
+                <w:sz w:val="16"/>
+                <w:szCs w:val="16"/>
+                <w:rtl w:val="0"/>
+              </w:rPr>
+              <w:t xml:space="preserve">09/2016 - 11/2016</w:t>
+            </w:r>
+            <w:r>
+              <w:rPr>
+                <w:rtl w:val="0"/>
+              </w:rPr>
+            </w:r>
+          </w:p>
+          <w:p>
+            <w:pPr>
+              <w:pBdr>
+                <w:top w:space="0" w:sz="0" w:val="nil"/>
+                <w:left w:space="0" w:sz="0" w:val="nil"/>
+                <w:bottom w:space="0" w:sz="0" w:val="nil"/>
+                <w:right w:space="0" w:sz="0" w:val="nil"/>
+                <w:between w:space="0" w:sz="0" w:val="nil"/>
+              </w:pBdr>
+              <w:shd w:fill="auto" w:val="clear"/>
+              <w:contextualSpacing w:val="0"/>
+              <w:rPr>
+                <w:color w:val="000000"/>
+                <w:sz w:val="16"/>
+                <w:szCs w:val="16"/>
+                <w:highlight w:val="white"/>
+              </w:rPr>
+            </w:pPr>
+            <w:r>
+              <w:rPr>
+                <w:color w:val="000000"/>
+                <w:sz w:val="16"/>
+                <w:szCs w:val="16"/>
+                <w:highlight w:val="white"/>
+                <w:rtl w:val="0"/>
+              </w:rPr>
+              <w:t xml:space="preserve">Full Stack JavaScript (MEAN Stack)</w:t>
+            </w:r>
+          </w:p>
+          <w:p>
+            <w:pPr>
+              <w:pBdr>
+                <w:top w:space="0" w:sz="0" w:val="nil"/>
+                <w:left w:space="0" w:sz="0" w:val="nil"/>
+                <w:bottom w:space="0" w:sz="0" w:val="nil"/>
+                <w:right w:space="0" w:sz="0" w:val="nil"/>
+                <w:between w:space="0" w:sz="0" w:val="nil"/>
+              </w:pBdr>
+              <w:shd w:fill="auto" w:val="clear"/>
+              <w:contextualSpacing w:val="0"/>
+              <w:rPr>
+                <w:color w:val="000000"/>
+                <w:sz w:val="16"/>
+                <w:szCs w:val="16"/>
               </w:rPr>
             </w:pPr>
             <w:r>
@@ -1958,16 +1649,43 @@
                 <w:szCs w:val="16"/>
                 <w:rtl w:val="0"/>
               </w:rPr>
-              <w:t xml:space="preserve">Coder Camps </w:t>
-            </w:r>
-            <w:r>
-              <w:rPr>
-                <w:color w:val="000000"/>
-                <w:sz w:val="16"/>
-                <w:szCs w:val="16"/>
-                <w:rtl w:val="0"/>
-              </w:rPr>
-              <w:t xml:space="preserve">                               Oakland</w:t>
+              <w:t xml:space="preserve">San Francisco State University</w:t>
+            </w:r>
+            <w:r>
+              <w:rPr>
+                <w:color w:val="000000"/>
+                <w:sz w:val="16"/>
+                <w:szCs w:val="16"/>
+                <w:rtl w:val="0"/>
+              </w:rPr>
+              <w:t xml:space="preserve">    </w:t>
+            </w:r>
+          </w:p>
+          <w:p>
+            <w:pPr>
+              <w:pBdr>
+                <w:top w:space="0" w:sz="0" w:val="nil"/>
+                <w:left w:space="0" w:sz="0" w:val="nil"/>
+                <w:bottom w:space="0" w:sz="0" w:val="nil"/>
+                <w:right w:space="0" w:sz="0" w:val="nil"/>
+                <w:between w:space="0" w:sz="0" w:val="nil"/>
+              </w:pBdr>
+              <w:shd w:fill="auto" w:val="clear"/>
+              <w:contextualSpacing w:val="0"/>
+              <w:rPr>
+                <w:color w:val="000000"/>
+                <w:sz w:val="16"/>
+                <w:szCs w:val="16"/>
+              </w:rPr>
+            </w:pPr>
+            <w:r>
+              <w:rPr>
+                <w:color w:val="000000"/>
+                <w:sz w:val="16"/>
+                <w:szCs w:val="16"/>
+                <w:rtl w:val="0"/>
+              </w:rPr>
+              <w:t xml:space="preserve">San Francisco, CA </w:t>
             </w:r>
             <w:r>
               <w:rPr>
@@ -1977,185 +1695,43 @@
                 <w:szCs w:val="16"/>
                 <w:rtl w:val="0"/>
               </w:rPr>
-              <w:t xml:space="preserve">, CA     </w:t>
-            </w:r>
-            <w:r>
-              <w:rPr>
-                <w:color w:val="000000"/>
-                <w:sz w:val="16"/>
-                <w:szCs w:val="16"/>
-                <w:rtl w:val="0"/>
-              </w:rPr>
-              <w:t xml:space="preserve"> 09/2016 - 11/2016</w:t>
-            </w:r>
-            <w:r>
-              <w:rPr>
-                <w:rtl w:val="0"/>
-              </w:rPr>
-            </w:r>
-          </w:p>
-          <w:p>
-            <w:pPr>
-              <w:pBdr>
-                <w:top w:space="0" w:sz="0" w:val="nil"/>
-                <w:left w:space="0" w:sz="0" w:val="nil"/>
-                <w:bottom w:space="0" w:sz="0" w:val="nil"/>
-                <w:right w:space="0" w:sz="0" w:val="nil"/>
-                <w:between w:space="0" w:sz="0" w:val="nil"/>
-              </w:pBdr>
-              <w:shd w:fill="auto" w:val="clear"/>
-              <w:contextualSpacing w:val="0"/>
+              <w:t xml:space="preserve">08/2011 -05/2016       </w:t>
+            </w:r>
+            <w:r>
+              <w:rPr>
+                <w:color w:val="000000"/>
+                <w:sz w:val="16"/>
+                <w:szCs w:val="16"/>
+                <w:rtl w:val="0"/>
+              </w:rPr>
+              <w:t xml:space="preserve"> </w:t>
+            </w:r>
+          </w:p>
+          <w:p>
+            <w:pPr>
+              <w:pBdr>
+                <w:top w:space="0" w:sz="0" w:val="nil"/>
+                <w:left w:space="0" w:sz="0" w:val="nil"/>
+                <w:bottom w:space="0" w:sz="0" w:val="nil"/>
+                <w:right w:space="0" w:sz="0" w:val="nil"/>
+                <w:between w:space="0" w:sz="0" w:val="nil"/>
+              </w:pBdr>
+              <w:shd w:fill="auto" w:val="clear"/>
+              <w:contextualSpacing w:val="0"/>
+              <w:rPr>
+                <w:b w:val="1"/>
+              </w:rPr>
+            </w:pPr>
+            <w:r>
               <w:rPr>
                 <w:color w:val="000000"/>
                 <w:sz w:val="16"/>
                 <w:szCs w:val="16"/>
                 <w:highlight w:val="white"/>
-              </w:rPr>
-            </w:pPr>
-            <w:r>
-              <w:rPr>
-                <w:color w:val="000000"/>
-                <w:sz w:val="16"/>
-                <w:szCs w:val="16"/>
-                <w:highlight w:val="white"/>
-                <w:rtl w:val="0"/>
-              </w:rPr>
-              <w:t xml:space="preserve">Full Stack JavaScript (MEAN Stack)</w:t>
-            </w:r>
-          </w:p>
-          <w:p>
-            <w:pPr>
-              <w:pBdr>
-                <w:top w:space="0" w:sz="0" w:val="nil"/>
-                <w:left w:space="0" w:sz="0" w:val="nil"/>
-                <w:bottom w:space="0" w:sz="0" w:val="nil"/>
-                <w:right w:space="0" w:sz="0" w:val="nil"/>
-                <w:between w:space="0" w:sz="0" w:val="nil"/>
-              </w:pBdr>
-              <w:shd w:fill="auto" w:val="clear"/>
-              <w:contextualSpacing w:val="0"/>
-              <w:rPr>
-                <w:color w:val="000000"/>
-                <w:sz w:val="16"/>
-                <w:szCs w:val="16"/>
-              </w:rPr>
-            </w:pPr>
-            <w:r>
-              <w:rPr>
-                <w:b w:val="1"/>
-                <w:color w:val="000000"/>
-                <w:sz w:val="16"/>
-                <w:szCs w:val="16"/>
-                <w:rtl w:val="0"/>
-              </w:rPr>
-              <w:t xml:space="preserve">San Francisco State University</w:t>
-            </w:r>
-            <w:r>
-              <w:rPr>
-                <w:color w:val="000000"/>
-                <w:sz w:val="16"/>
-                <w:szCs w:val="16"/>
-                <w:rtl w:val="0"/>
-              </w:rPr>
-              <w:t xml:space="preserve">    </w:t>
-            </w:r>
-          </w:p>
-          <w:p>
-            <w:pPr>
-              <w:pBdr>
-                <w:top w:space="0" w:sz="0" w:val="nil"/>
-                <w:left w:space="0" w:sz="0" w:val="nil"/>
-                <w:bottom w:space="0" w:sz="0" w:val="nil"/>
-                <w:right w:space="0" w:sz="0" w:val="nil"/>
-                <w:between w:space="0" w:sz="0" w:val="nil"/>
-              </w:pBdr>
-              <w:shd w:fill="auto" w:val="clear"/>
-              <w:contextualSpacing w:val="0"/>
-              <w:rPr>
-                <w:color w:val="000000"/>
-                <w:sz w:val="16"/>
-                <w:szCs w:val="16"/>
-              </w:rPr>
-            </w:pPr>
-            <w:r>
-              <w:rPr>
-                <w:color w:val="000000"/>
-                <w:sz w:val="16"/>
-                <w:szCs w:val="16"/>
-                <w:rtl w:val="0"/>
-              </w:rPr>
-              <w:t xml:space="preserve">San Francisco, CA </w:t>
-            </w:r>
-            <w:r>
-              <w:rPr>
-                <w:i w:val="1"/>
-                <w:color w:val="000000"/>
-                <w:sz w:val="16"/>
-                <w:szCs w:val="16"/>
-                <w:rtl w:val="0"/>
-              </w:rPr>
-              <w:t xml:space="preserve">08/2011 -05/2016       </w:t>
-            </w:r>
-            <w:r>
-              <w:rPr>
-                <w:color w:val="000000"/>
-                <w:sz w:val="16"/>
-                <w:szCs w:val="16"/>
-                <w:rtl w:val="0"/>
-              </w:rPr>
-              <w:t xml:space="preserve"> </w:t>
-            </w:r>
-          </w:p>
-          <w:p>
-            <w:pPr>
-              <w:pBdr>
-                <w:top w:space="0" w:sz="0" w:val="nil"/>
-                <w:left w:space="0" w:sz="0" w:val="nil"/>
-                <w:bottom w:space="0" w:sz="0" w:val="nil"/>
-                <w:right w:space="0" w:sz="0" w:val="nil"/>
-                <w:between w:space="0" w:sz="0" w:val="nil"/>
-              </w:pBdr>
-              <w:shd w:fill="auto" w:val="clear"/>
-              <w:contextualSpacing w:val="0"/>
-              <w:rPr>
-                <w:color w:val="000000"/>
-                <w:sz w:val="16"/>
-                <w:szCs w:val="16"/>
-                <w:highlight w:val="white"/>
-              </w:rPr>
-            </w:pPr>
-            <w:r>
-              <w:rPr>
-                <w:color w:val="000000"/>
-                <w:sz w:val="16"/>
-                <w:szCs w:val="16"/>
-                <w:highlight w:val="white"/>
                 <w:rtl w:val="0"/>
               </w:rPr>
               <w:t xml:space="preserve">Major: Communications</w:t>
             </w:r>
-          </w:p>
-          <w:p>
-            <w:pPr>
-              <w:keepNext w:val="0"/>
-              <w:keepLines w:val="0"/>
-              <w:widowControl w:val="0"/>
-              <w:pBdr>
-                <w:top w:space="0" w:sz="0" w:val="nil"/>
-                <w:left w:space="0" w:sz="0" w:val="nil"/>
-                <w:bottom w:space="0" w:sz="0" w:val="nil"/>
-                <w:right w:space="0" w:sz="0" w:val="nil"/>
-                <w:between w:space="0" w:sz="0" w:val="nil"/>
-              </w:pBdr>
-              <w:shd w:fill="auto" w:val="clear"/>
-              <w:spacing w:after="0" w:before="320" w:line="312" w:lineRule="auto"/>
-              <w:ind w:left="0" w:right="300" w:firstLine="0"/>
-              <w:contextualSpacing w:val="0"/>
-              <w:jc w:val="left"/>
-              <w:rPr>
-                <w:b w:val="1"/>
-              </w:rPr>
-            </w:pPr>
             <w:r>
               <w:rPr>
                 <w:rtl w:val="0"/>
@@ -2194,7 +1770,7 @@
 </file>
 
 <file path=word/numbering.xml><?xml version="1.0" encoding="utf-8"?>
-<w:numbering xmlns:mc="http://schemas.openxmlformats.org/markup-compatibility/2006" xmlns:o="urn:schemas-microsoft-com:office:office" xmlns:r="http://schemas.openxmlformats.org/officeDocument/2006/relationships" xmlns:m="http://schemas.openxmlformats.org/officeDocument/2006/math" xmlns:v="urn:schemas-microsoft-com:vml" xmlns:wp="http://schemas.openxmlformats.org/drawingml/2006/wordprocessingDrawing" xmlns:w10="urn:schemas-microsoft-com:office:word" xmlns:w="http://schemas.openxmlformats.org/wordprocessingml/2006/main" xmlns:wne="http://schemas.microsoft.com/office/word/2006/wordml" xmlns:sl="http://schemas.openxmlformats.org/schemaLibrary/2006/main" xmlns:a="http://schemas.openxmlformats.org/drawingml/2006/main" xmlns:pic="http://schemas.openxmlformats.org/drawingml/2006/picture" xmlns:c="http://schemas.openxmlformats.org/drawingml/2006/chart" xmlns:lc="http://schemas.openxmlformats.org/drawingml/2006/lockedCanvas" xmlns:dgm="http://schemas.openxmlformats.org/drawingml/2006/diagram" xmlns:wps="http://schemas.microsoft.com/office/word/2010/wordprocessingShape" xmlns:wpg="http://schemas.microsoft.com/office/word/2010/wordprocessingGroup">
+<w:numbering xmlns:mc="http://schemas.openxmlformats.org/markup-compatibility/2006" xmlns:o="urn:schemas-microsoft-com:office:office" xmlns:r="http://schemas.openxmlformats.org/officeDocument/2006/relationships" xmlns:m="http://schemas.openxmlformats.org/officeDocument/2006/math" xmlns:v="urn:schemas-microsoft-com:vml" xmlns:wp="http://schemas.openxmlformats.org/drawingml/2006/wordprocessingDrawing" xmlns:w10="urn:schemas-microsoft-com:office:word" xmlns:w="http://schemas.openxmlformats.org/wordprocessingml/2006/main" xmlns:wne="http://schemas.microsoft.com/office/word/2006/wordml" xmlns:sl="http://schemas.openxmlformats.org/schemaLibrary/2006/main" xmlns:a="http://schemas.openxmlformats.org/drawingml/2006/main" xmlns:pic="http://schemas.openxmlformats.org/drawingml/2006/picture" xmlns:c="http://schemas.openxmlformats.org/drawingml/2006/chart" xmlns:lc="http://schemas.openxmlformats.org/drawingml/2006/lockedCanvas" xmlns:dgm="http://schemas.openxmlformats.org/drawingml/2006/diagram" xmlns:wps="http://schemas.microsoft.com/office/word/2010/wordprocessingShape" xmlns:wpg="http://schemas.microsoft.com/office/word/2010/wordprocessingGroup" xmlns:w14="http://schemas.microsoft.com/office/word/2010/wordml" xmlns:w15="http://schemas.microsoft.com/office/word/2012/wordml">
   <w:abstractNum w:abstractNumId="1">
     <w:lvl w:ilvl="0">
       <w:start w:val="1"/>
@@ -2538,41 +2114,22 @@
 </file>
 
 <file path=word/styles.xml><?xml version="1.0" encoding="utf-8"?>
-<w:styles xmlns:mc="http://schemas.openxmlformats.org/markup-compatibility/2006" xmlns:o="urn:schemas-microsoft-com:office:office" xmlns:r="http://schemas.openxmlformats.org/officeDocument/2006/relationships" xmlns:m="http://schemas.openxmlformats.org/officeDocument/2006/math" xmlns:v="urn:schemas-microsoft-com:vml" xmlns:wp="http://schemas.openxmlformats.org/drawingml/2006/wordprocessingDrawing" xmlns:w10="urn:schemas-microsoft-com:office:word" xmlns:w="http://schemas.openxmlformats.org/wordprocessingml/2006/main" xmlns:wne="http://schemas.microsoft.com/office/word/2006/wordml" xmlns:sl="http://schemas.openxmlformats.org/schemaLibrary/2006/main" xmlns:a="http://schemas.openxmlformats.org/drawingml/2006/main" xmlns:pic="http://schemas.openxmlformats.org/drawingml/2006/picture" xmlns:c="http://schemas.openxmlformats.org/drawingml/2006/chart" xmlns:lc="http://schemas.openxmlformats.org/drawingml/2006/lockedCanvas" xmlns:dgm="http://schemas.openxmlformats.org/drawingml/2006/diagram" xmlns:wps="http://schemas.microsoft.com/office/word/2010/wordprocessingShape" xmlns:wpg="http://schemas.microsoft.com/office/word/2010/wordprocessingGroup">
+<w:styles xmlns:mc="http://schemas.openxmlformats.org/markup-compatibility/2006" xmlns:o="urn:schemas-microsoft-com:office:office" xmlns:r="http://schemas.openxmlformats.org/officeDocument/2006/relationships" xmlns:m="http://schemas.openxmlformats.org/officeDocument/2006/math" xmlns:v="urn:schemas-microsoft-com:vml" xmlns:wp="http://schemas.openxmlformats.org/drawingml/2006/wordprocessingDrawing" xmlns:w10="urn:schemas-microsoft-com:office:word" xmlns:w="http://schemas.openxmlformats.org/wordprocessingml/2006/main" xmlns:wne="http://schemas.microsoft.com/office/word/2006/wordml" xmlns:sl="http://schemas.openxmlformats.org/schemaLibrary/2006/main" xmlns:a="http://schemas.openxmlformats.org/drawingml/2006/main" xmlns:pic="http://schemas.openxmlformats.org/drawingml/2006/picture" xmlns:c="http://schemas.openxmlformats.org/drawingml/2006/chart" xmlns:lc="http://schemas.openxmlformats.org/drawingml/2006/lockedCanvas" xmlns:dgm="http://schemas.openxmlformats.org/drawingml/2006/diagram" xmlns:wps="http://schemas.microsoft.com/office/word/2010/wordprocessingShape" xmlns:wpg="http://schemas.microsoft.com/office/word/2010/wordprocessingGroup" xmlns:w14="http://schemas.microsoft.com/office/word/2010/wordml" xmlns:w15="http://schemas.microsoft.com/office/word/2012/wordml">
   <w:docDefaults>
     <w:rPrDefault>
       <w:rPr>
         <w:rFonts w:ascii="Merriweather" w:cs="Merriweather" w:eastAsia="Merriweather" w:hAnsi="Merriweather"/>
-        <w:b w:val="0"/>
-        <w:i w:val="0"/>
-        <w:smallCaps w:val="0"/>
-        <w:strike w:val="0"/>
         <w:color w:val="666666"/>
         <w:sz w:val="18"/>
         <w:szCs w:val="18"/>
-        <w:u w:val="none"/>
-        <w:shd w:fill="auto" w:val="clear"/>
-        <w:vertAlign w:val="baseline"/>
         <w:lang w:val="en"/>
       </w:rPr>
     </w:rPrDefault>
     <w:pPrDefault>
       <w:pPr>
-        <w:keepNext w:val="0"/>
-        <w:keepLines w:val="0"/>
         <w:widowControl w:val="0"/>
-        <w:pBdr>
-          <w:top w:space="0" w:sz="0" w:val="nil"/>
-          <w:left w:space="0" w:sz="0" w:val="nil"/>
-          <w:bottom w:space="0" w:sz="0" w:val="nil"/>
-          <w:right w:space="0" w:sz="0" w:val="nil"/>
-          <w:between w:space="0" w:sz="0" w:val="nil"/>
-        </w:pBdr>
-        <w:shd w:fill="auto" w:val="clear"/>
-        <w:spacing w:after="0" w:before="120" w:line="312" w:lineRule="auto"/>
-        <w:ind w:left="0" w:right="300" w:firstLine="0"/>
-        <w:contextualSpacing w:val="0"/>
-        <w:jc w:val="left"/>
+        <w:spacing w:before="120" w:line="312" w:lineRule="auto"/>
+        <w:ind w:right="300"/>
       </w:pPr>
     </w:pPrDefault>
   </w:docDefaults>
@@ -2717,4 +2274,324 @@
     </w:tblPr>
   </w:style>
 </w:styles>
+</file>
+
+<file path=word/theme/theme1.xml><?xml version="1.0" encoding="utf-8"?>
+<a:theme xmlns:a="http://schemas.openxmlformats.org/drawingml/2006/main" name="Office Theme">
+  <a:themeElements>
+    <a:clrScheme name="Office">
+      <a:dk1>
+        <a:sysClr val="windowText" lastClr="000000"/>
+      </a:dk1>
+      <a:lt1>
+        <a:sysClr val="window" lastClr="FFFFFF"/>
+      </a:lt1>
+      <a:dk2>
+        <a:srgbClr val="1F497D"/>
+      </a:dk2>
+      <a:lt2>
+        <a:srgbClr val="EEECE1"/>
+      </a:lt2>
+      <a:accent1>
+        <a:srgbClr val="4F81BD"/>
+      </a:accent1>
+      <a:accent2>
+        <a:srgbClr val="C0504D"/>
+      </a:accent2>
+      <a:accent3>
+        <a:srgbClr val="9BBB59"/>
+      </a:accent3>
+      <a:accent4>
+        <a:srgbClr val="8064A2"/>
+      </a:accent4>
+      <a:accent5>
+        <a:srgbClr val="4BACC6"/>
+      </a:accent5>
+      <a:accent6>
+        <a:srgbClr val="F79646"/>
+      </a:accent6>
+      <a:hlink>
+        <a:srgbClr val="0000FF"/>
+      </a:hlink>
+      <a:folHlink>
+        <a:srgbClr val="800080"/>
+      </a:folHlink>
+    </a:clrScheme>
+    <a:fontScheme name="Office">
+      <a:majorFont>
+        <a:latin typeface="Calibri"/>
+        <a:ea typeface=""/>
+        <a:cs typeface=""/>
+        <a:font script="Jpan" typeface="ＭＳ ゴシック"/>
+        <a:font script="Hang" typeface="맑은 고딕"/>
+        <a:font script="Hans" typeface="宋体"/>
+        <a:font script="Hant" typeface="新細明體"/>
+        <a:font script="Arab" typeface="Times New Roman"/>
+        <a:font script="Hebr" typeface="Times New Roman"/>
+        <a:font script="Thai" typeface="Angsana New"/>
+        <a:font script="Ethi" typeface="Nyala"/>
+        <a:font script="Beng" typeface="Vrinda"/>
+        <a:font script="Gujr" typeface="Shruti"/>
+        <a:font script="Khmr" typeface="MoolBoran"/>
+        <a:font script="Knda" typeface="Tunga"/>
+        <a:font script="Guru" typeface="Raavi"/>
+        <a:font script="Cans" typeface="Euphemia"/>
+        <a:font script="Cher" typeface="Plantagenet Cherokee"/>
+        <a:font script="Yiii" typeface="Microsoft Yi Baiti"/>
+        <a:font script="Tibt" typeface="Microsoft Himalaya"/>
+        <a:font script="Thaa" typeface="MV Boli"/>
+        <a:font script="Deva" typeface="Mangal"/>
+        <a:font script="Telu" typeface="Gautami"/>
+        <a:font script="Taml" typeface="Latha"/>
+        <a:font script="Syrc" typeface="Estrangelo Edessa"/>
+        <a:font script="Orya" typeface="Kalinga"/>
+        <a:font script="Mlym" typeface="Kartika"/>
+        <a:font script="Laoo" typeface="DokChampa"/>
+        <a:font script="Sinh" typeface="Iskoola Pota"/>
+        <a:font script="Mong" typeface="Mongolian Baiti"/>
+        <a:font script="Viet" typeface="Times New Roman"/>
+        <a:font script="Uigh" typeface="Microsoft Uighur"/>
+        <a:font script="Geor" typeface="Sylfaen"/>
+      </a:majorFont>
+      <a:minorFont>
+        <a:latin typeface="Cambria"/>
+        <a:ea typeface=""/>
+        <a:cs typeface=""/>
+        <a:font script="Jpan" typeface="ＭＳ 明朝"/>
+        <a:font script="Hang" typeface="맑은 고딕"/>
+        <a:font script="Hans" typeface="宋体"/>
+        <a:font script="Hant" typeface="新細明體"/>
+        <a:font script="Arab" typeface="Arial"/>
+        <a:font script="Hebr" typeface="Arial"/>
+        <a:font script="Thai" typeface="Cordia New"/>
+        <a:font script="Ethi" typeface="Nyala"/>
+        <a:font script="Beng" typeface="Vrinda"/>
+        <a:font script="Gujr" typeface="Shruti"/>
+        <a:font script="Khmr" typeface="DaunPenh"/>
+        <a:font script="Knda" typeface="Tunga"/>
+        <a:font script="Guru" typeface="Raavi"/>
+        <a:font script="Cans" typeface="Euphemia"/>
+        <a:font script="Cher" typeface="Plantagenet Cherokee"/>
+        <a:font script="Yiii" typeface="Microsoft Yi Baiti"/>
+        <a:font script="Tibt" typeface="Microsoft Himalaya"/>
+        <a:font script="Thaa" typeface="MV Boli"/>
+        <a:font script="Deva" typeface="Mangal"/>
+        <a:font script="Telu" typeface="Gautami"/>
+        <a:font script="Taml" typeface="Latha"/>
+        <a:font script="Syrc" typeface="Estrangelo Edessa"/>
+        <a:font script="Orya" typeface="Kalinga"/>
+        <a:font script="Mlym" typeface="Kartika"/>
+        <a:font script="Laoo" typeface="DokChampa"/>
+        <a:font script="Sinh" typeface="Iskoola Pota"/>
+        <a:font script="Mong" typeface="Mongolian Baiti"/>
+        <a:font script="Viet" typeface="Arial"/>
+        <a:font script="Uigh" typeface="Microsoft Uighur"/>
+        <a:font script="Geor" typeface="Sylfaen"/>
+      </a:minorFont>
+    </a:fontScheme>
+    <a:fmtScheme name="Office">
+      <a:fillStyleLst>
+        <a:solidFill>
+          <a:schemeClr val="phClr"/>
+        </a:solidFill>
+        <a:gradFill rotWithShape="1">
+          <a:gsLst>
+            <a:gs pos="0">
+              <a:schemeClr val="phClr">
+                <a:tint val="50000"/>
+                <a:satMod val="300000"/>
+              </a:schemeClr>
+            </a:gs>
+            <a:gs pos="35000">
+              <a:schemeClr val="phClr">
+                <a:tint val="37000"/>
+                <a:satMod val="300000"/>
+              </a:schemeClr>
+            </a:gs>
+            <a:gs pos="100000">
+              <a:schemeClr val="phClr">
+                <a:tint val="15000"/>
+                <a:satMod val="350000"/>
+              </a:schemeClr>
+            </a:gs>
+          </a:gsLst>
+          <a:lin ang="16200000" scaled="1"/>
+        </a:gradFill>
+        <a:gradFill rotWithShape="1">
+          <a:gsLst>
+            <a:gs pos="0">
+              <a:schemeClr val="phClr">
+                <a:tint val="100000"/>
+                <a:shade val="100000"/>
+                <a:satMod val="130000"/>
+              </a:schemeClr>
+            </a:gs>
+            <a:gs pos="100000">
+              <a:schemeClr val="phClr">
+                <a:tint val="50000"/>
+                <a:shade val="100000"/>
+                <a:satMod val="350000"/>
+              </a:schemeClr>
+            </a:gs>
+          </a:gsLst>
+          <a:lin ang="16200000" scaled="0"/>
+        </a:gradFill>
+      </a:fillStyleLst>
+      <a:lnStyleLst>
+        <a:ln w="9525" cap="flat" cmpd="sng" algn="ctr">
+          <a:solidFill>
+            <a:schemeClr val="phClr">
+              <a:shade val="95000"/>
+              <a:satMod val="105000"/>
+            </a:schemeClr>
+          </a:solidFill>
+          <a:prstDash val="solid"/>
+        </a:ln>
+        <a:ln w="25400" cap="flat" cmpd="sng" algn="ctr">
+          <a:solidFill>
+            <a:schemeClr val="phClr"/>
+          </a:solidFill>
+          <a:prstDash val="solid"/>
+        </a:ln>
+        <a:ln w="38100" cap="flat" cmpd="sng" algn="ctr">
+          <a:solidFill>
+            <a:schemeClr val="phClr"/>
+          </a:solidFill>
+          <a:prstDash val="solid"/>
+        </a:ln>
+      </a:lnStyleLst>
+      <a:effectStyleLst>
+        <a:effectStyle>
+          <a:effectLst>
+            <a:outerShdw blurRad="40000" dist="20000" dir="5400000" rotWithShape="0">
+              <a:srgbClr val="000000">
+                <a:alpha val="38000"/>
+              </a:srgbClr>
+            </a:outerShdw>
+          </a:effectLst>
+        </a:effectStyle>
+        <a:effectStyle>
+          <a:effectLst>
+            <a:outerShdw blurRad="40000" dist="23000" dir="5400000" rotWithShape="0">
+              <a:srgbClr val="000000">
+                <a:alpha val="35000"/>
+              </a:srgbClr>
+            </a:outerShdw>
+          </a:effectLst>
+        </a:effectStyle>
+        <a:effectStyle>
+          <a:effectLst>
+            <a:outerShdw blurRad="40000" dist="23000" dir="5400000" rotWithShape="0">
+              <a:srgbClr val="000000">
+                <a:alpha val="35000"/>
+              </a:srgbClr>
+            </a:outerShdw>
+          </a:effectLst>
+          <a:scene3d>
+            <a:camera prst="orthographicFront">
+              <a:rot lat="0" lon="0" rev="0"/>
+            </a:camera>
+            <a:lightRig rig="threePt" dir="t">
+              <a:rot lat="0" lon="0" rev="1200000"/>
+            </a:lightRig>
+          </a:scene3d>
+          <a:sp3d>
+            <a:bevelT w="63500" h="25400"/>
+          </a:sp3d>
+        </a:effectStyle>
+      </a:effectStyleLst>
+      <a:bgFillStyleLst>
+        <a:solidFill>
+          <a:schemeClr val="phClr"/>
+        </a:solidFill>
+        <a:gradFill rotWithShape="1">
+          <a:gsLst>
+            <a:gs pos="0">
+              <a:schemeClr val="phClr">
+                <a:tint val="40000"/>
+                <a:satMod val="350000"/>
+              </a:schemeClr>
+            </a:gs>
+            <a:gs pos="40000">
+              <a:schemeClr val="phClr">
+                <a:tint val="45000"/>
+                <a:shade val="99000"/>
+                <a:satMod val="350000"/>
+              </a:schemeClr>
+            </a:gs>
+            <a:gs pos="100000">
+              <a:schemeClr val="phClr">
+                <a:shade val="20000"/>
+                <a:satMod val="255000"/>
+              </a:schemeClr>
+            </a:gs>
+          </a:gsLst>
+          <a:path path="circle">
+            <a:fillToRect l="50000" t="-80000" r="50000" b="180000"/>
+          </a:path>
+        </a:gradFill>
+        <a:gradFill rotWithShape="1">
+          <a:gsLst>
+            <a:gs pos="0">
+              <a:schemeClr val="phClr">
+                <a:tint val="80000"/>
+                <a:satMod val="300000"/>
+              </a:schemeClr>
+            </a:gs>
+            <a:gs pos="100000">
+              <a:schemeClr val="phClr">
+                <a:shade val="30000"/>
+                <a:satMod val="200000"/>
+              </a:schemeClr>
+            </a:gs>
+          </a:gsLst>
+          <a:path path="circle">
+            <a:fillToRect l="50000" t="50000" r="50000" b="50000"/>
+          </a:path>
+        </a:gradFill>
+      </a:bgFillStyleLst>
+    </a:fmtScheme>
+  </a:themeElements>
+  <a:objectDefaults>
+    <a:spDef>
+      <a:spPr/>
+      <a:bodyPr/>
+      <a:lstStyle/>
+      <a:style>
+        <a:lnRef idx="1">
+          <a:schemeClr val="accent1"/>
+        </a:lnRef>
+        <a:fillRef idx="3">
+          <a:schemeClr val="accent1"/>
+        </a:fillRef>
+        <a:effectRef idx="2">
+          <a:schemeClr val="accent1"/>
+        </a:effectRef>
+        <a:fontRef idx="minor">
+          <a:schemeClr val="lt1"/>
+        </a:fontRef>
+      </a:style>
+    </a:spDef>
+    <a:lnDef>
+      <a:spPr/>
+      <a:bodyPr/>
+      <a:lstStyle/>
+      <a:style>
+        <a:lnRef idx="2">
+          <a:schemeClr val="accent1"/>
+        </a:lnRef>
+        <a:fillRef idx="0">
+          <a:schemeClr val="accent1"/>
+        </a:fillRef>
+        <a:effectRef idx="1">
+          <a:schemeClr val="accent1"/>
+        </a:effectRef>
+        <a:fontRef idx="minor">
+          <a:schemeClr val="tx1"/>
+        </a:fontRef>
+      </a:style>
+    </a:lnDef>
+  </a:objectDefaults>
+  <a:extraClrSchemeLst/>
+</a:theme>
 </file>
--- a/assets/BrionnaWhite-Resume.docx
+++ b/assets/BrionnaWhite-Resume.docx
@@ -133,7 +133,7 @@
                 <w:szCs w:val="24"/>
                 <w:rtl w:val="0"/>
               </w:rPr>
-              <w:t xml:space="preserve"> SACRAMENTO, CA </w:t>
+              <w:t xml:space="preserve">SACRAMENTO, CA </w:t>
             </w:r>
           </w:p>
         </w:tc>
@@ -328,7 +328,7 @@
                 <w:color w:val="000000"/>
                 <w:rtl w:val="0"/>
               </w:rPr>
-              <w:t xml:space="preserve">   12/2018 - present</w:t>
+              <w:t xml:space="preserve">   12/2017 - present</w:t>
             </w:r>
           </w:p>
           <w:p>
@@ -375,7 +375,7 @@
                 <w:szCs w:val="16"/>
                 <w:rtl w:val="0"/>
               </w:rPr>
-              <w:t xml:space="preserve">Works with Graphic  Web Designer to collaborate design mockups.</w:t>
+              <w:t xml:space="preserve">Works with Graphic Web Designer to collaborate design mockups.</w:t>
             </w:r>
           </w:p>
           <w:p>
@@ -447,7 +447,7 @@
                 <w:szCs w:val="16"/>
                 <w:rtl w:val="0"/>
               </w:rPr>
-              <w:t xml:space="preserve">Create company member Daily Sales Reports using sales software (InfusionSoft).</w:t>
+              <w:t xml:space="preserve">Create company member Daily Sales Reports using sales software (Infusionsoft).</w:t>
             </w:r>
             <w:r>
               <w:rPr>
@@ -1351,7 +1351,7 @@
                 <w:szCs w:val="16"/>
                 <w:rtl w:val="0"/>
               </w:rPr>
-              <w:t xml:space="preserve">MongoDB/MongooseJS, NoSQL, MySQL, Naviqat, </w:t>
+              <w:t xml:space="preserve">MongoDB/MongooseJS, NoSQL, MySQL, Navicat, </w:t>
             </w:r>
           </w:p>
           <w:p>
@@ -1762,7 +1762,7 @@
     </w:p>
     <w:sectPr>
       <w:pgSz w:h="15840" w:w="12240"/>
-      <w:pgMar w:bottom="863.9999999999999" w:top="0" w:left="863.9999999999999" w:right="863.9999999999999" w:header="0"/>
+      <w:pgMar w:bottom="863.9999999999999" w:top="0" w:left="863.9999999999999" w:right="863.9999999999999" w:header="0" w:footer="720"/>
       <w:pgNumType w:start="1"/>
     </w:sectPr>
   </w:body>
